--- a/PySQUID_iss2021_template.docx
+++ b/PySQUID_iss2021_template.docx
@@ -46,28 +46,7 @@
       </w:r>
       <w:commentRangeStart w:id="0"/>
       <w:r>
-        <w:t>Department of Electrical and Electronics Engineering</w:t>
-      </w:r>
-      <w:r>
-        <w:t xml:space="preserve">, </w:t>
-      </w:r>
-      <w:r>
-        <w:t>TOBB University of Economics and Technology,</w:t>
-      </w:r>
-      <w:r>
-        <w:t xml:space="preserve"> Ankara</w:t>
-      </w:r>
-      <w:r>
-        <w:t>,</w:t>
-      </w:r>
-      <w:r>
-        <w:t xml:space="preserve"> </w:t>
-      </w:r>
-      <w:r>
-        <w:t>Turkey</w:t>
-      </w:r>
-      <w:r>
-        <w:t>.</w:t>
+        <w:t>Department of Electrical and Electronics Engineering, TOBB University of Economics and Technology, Ankara, Turkey.</w:t>
       </w:r>
       <w:commentRangeEnd w:id="0"/>
       <w:r>
@@ -131,7 +110,21 @@
         <w:pStyle w:val="Section"/>
       </w:pPr>
       <w:r>
-        <w:t>Introduction</w:t>
+        <w:t>I</w:t>
+      </w:r>
+      <w:commentRangeStart w:id="1"/>
+      <w:r>
+        <w:t>ntroduction</w:t>
+      </w:r>
+      <w:commentRangeEnd w:id="1"/>
+      <w:r>
+        <w:rPr>
+          <w:rStyle w:val="CommentReference"/>
+          <w:b w:val="0"/>
+          <w:iCs w:val="0"/>
+          <w:color w:val="auto"/>
+        </w:rPr>
+        <w:commentReference w:id="1"/>
       </w:r>
     </w:p>
     <w:p>
@@ -139,6 +132,9 @@
         <w:pStyle w:val="Bodytext"/>
       </w:pPr>
       <w:r>
+        <w:t xml:space="preserve">    </w:t>
+      </w:r>
+      <w:r>
         <w:t xml:space="preserve">Today, DC SQUIDs are extensively used in applications as sensitive magnetometers such as microscopy, readout electronics, nondestructive test, biomagnetism applications. </w:t>
       </w:r>
       <w:r>
@@ -166,22 +162,13 @@
         <w:fldChar w:fldCharType="begin"/>
       </w:r>
       <w:r>
-        <w:instrText xml:space="preserve"> REF _Ref87217891 \h </w:instrText>
-      </w:r>
-      <w:r>
-        <w:instrText xml:space="preserve"> \* MERGEFORMAT </w:instrText>
+        <w:instrText xml:space="preserve"> REF _Ref87217891 \h  \* MERGEFORMAT </w:instrText>
       </w:r>
       <w:r>
         <w:fldChar w:fldCharType="separate"/>
       </w:r>
       <w:r>
-        <w:t>Figure</w:t>
-      </w:r>
-      <w:r>
-        <w:t xml:space="preserve"> </w:t>
-      </w:r>
-      <w:r>
-        <w:t>1</w:t>
+        <w:t>Figure 1</w:t>
       </w:r>
       <w:r>
         <w:fldChar w:fldCharType="end"/>
@@ -199,22 +186,13 @@
         <w:fldChar w:fldCharType="begin"/>
       </w:r>
       <w:r>
-        <w:instrText xml:space="preserve"> REF _Ref87217891 \h </w:instrText>
-      </w:r>
-      <w:r>
-        <w:instrText xml:space="preserve"> \* MERGEFORMAT </w:instrText>
+        <w:instrText xml:space="preserve"> REF _Ref87217891 \h  \* MERGEFORMAT </w:instrText>
       </w:r>
       <w:r>
         <w:fldChar w:fldCharType="separate"/>
       </w:r>
       <w:r>
-        <w:t>Figu</w:t>
-      </w:r>
-      <w:r>
-        <w:t>r</w:t>
-      </w:r>
-      <w:r>
-        <w:t>e 1</w:t>
+        <w:t>Figure 1</w:t>
       </w:r>
       <w:r>
         <w:fldChar w:fldCharType="end"/>
@@ -302,7 +280,7 @@
         <w:pStyle w:val="Caption"/>
         <w:jc w:val="center"/>
       </w:pPr>
-      <w:bookmarkStart w:id="1" w:name="_Ref87217891"/>
+      <w:bookmarkStart w:id="2" w:name="_Ref87217891"/>
       <w:r>
         <w:rPr>
           <w:b/>
@@ -363,7 +341,7 @@
         </w:rPr>
         <w:fldChar w:fldCharType="end"/>
       </w:r>
-      <w:bookmarkEnd w:id="1"/>
+      <w:bookmarkEnd w:id="2"/>
       <w:r>
         <w:t xml:space="preserve"> </w:t>
       </w:r>
@@ -375,7 +353,28 @@
           <w:szCs w:val="22"/>
           <w:lang w:val="en-US"/>
         </w:rPr>
-        <w:t>SQUID (left) and Bi-SQUID (right).</w:t>
+        <w:t>SQUID (left) and Bi-</w:t>
+      </w:r>
+      <w:commentRangeStart w:id="3"/>
+      <w:r>
+        <w:rPr>
+          <w:i w:val="0"/>
+          <w:color w:val="000000"/>
+          <w:sz w:val="22"/>
+          <w:szCs w:val="22"/>
+          <w:lang w:val="en-US"/>
+        </w:rPr>
+        <w:t>SQUID (right).</w:t>
+      </w:r>
+      <w:commentRangeEnd w:id="3"/>
+      <w:r>
+        <w:rPr>
+          <w:rStyle w:val="CommentReference"/>
+          <w:i w:val="0"/>
+          <w:iCs w:val="0"/>
+          <w:color w:val="auto"/>
+        </w:rPr>
+        <w:commentReference w:id="3"/>
       </w:r>
     </w:p>
     <w:p>
@@ -386,7 +385,7 @@
         <w:lastRenderedPageBreak/>
         <w:t>External applied magnetic field response of Bi-SQUID characterized by set of differential equations, there is no easy analytic way to solve these equations</w:t>
       </w:r>
-      <w:commentRangeStart w:id="2"/>
+      <w:commentRangeStart w:id="4"/>
       <w:r>
         <w:t xml:space="preserve">. </w:t>
       </w:r>
@@ -411,9 +410,9 @@
       <w:r>
         <w:t xml:space="preserve"> </w:t>
       </w:r>
-      <w:commentRangeEnd w:id="2"/>
-      <w:r>
-        <w:commentReference w:id="2"/>
+      <w:commentRangeEnd w:id="4"/>
+      <w:r>
+        <w:commentReference w:id="4"/>
       </w:r>
       <w:r>
         <w:t xml:space="preserve">Therefore, numerical analysis plays critical role for this type of systems. Modelling and simulation tools can support design studies by using numerical methods. However, there is no viable modelling and simulation </w:t>
@@ -433,15 +432,15 @@
       <w:r>
         <w:t>SQUIDs/</w:t>
       </w:r>
-      <w:commentRangeStart w:id="3"/>
+      <w:commentRangeStart w:id="5"/>
       <w:r>
         <w:t>Bi-</w:t>
       </w:r>
-      <w:commentRangeStart w:id="4"/>
+      <w:commentRangeStart w:id="6"/>
       <w:r>
         <w:t>SQUIDs</w:t>
       </w:r>
-      <w:commentRangeEnd w:id="4"/>
+      <w:commentRangeEnd w:id="6"/>
       <w:r>
         <w:rPr>
           <w:rStyle w:val="CommentReference"/>
@@ -449,14 +448,14 @@
           <w:color w:val="auto"/>
           <w:lang w:val="en-GB"/>
         </w:rPr>
-        <w:commentReference w:id="4"/>
+        <w:commentReference w:id="6"/>
       </w:r>
       <w:r>
         <w:t>. </w:t>
       </w:r>
-      <w:commentRangeEnd w:id="3"/>
-      <w:r>
-        <w:commentReference w:id="3"/>
+      <w:commentRangeEnd w:id="5"/>
+      <w:r>
+        <w:commentReference w:id="5"/>
       </w:r>
       <w:r>
         <w:t xml:space="preserve"> </w:t>
@@ -469,20 +468,240 @@
     </w:p>
     <w:p>
       <w:pPr>
+        <w:pStyle w:val="BodytextIndented"/>
+      </w:pPr>
+      <w:proofErr w:type="spellStart"/>
+      <w:r>
+        <w:t>Eski</w:t>
+      </w:r>
+      <w:proofErr w:type="spellEnd"/>
+      <w:r>
+        <w:t xml:space="preserve"> </w:t>
+      </w:r>
+      <w:proofErr w:type="spellStart"/>
+      <w:r>
+        <w:t>işler</w:t>
+      </w:r>
+      <w:proofErr w:type="spellEnd"/>
+    </w:p>
+    <w:p>
+      <w:pPr>
+        <w:pStyle w:val="BodytextIndented"/>
+      </w:pPr>
+    </w:p>
+    <w:p>
+      <w:pPr>
+        <w:pStyle w:val="BodytextIndented"/>
+      </w:pPr>
+      <w:r>
+        <w:t xml:space="preserve">Biz ne </w:t>
+      </w:r>
+      <w:proofErr w:type="spellStart"/>
+      <w:proofErr w:type="gramStart"/>
+      <w:r>
+        <w:t>yaptık</w:t>
+      </w:r>
+      <w:proofErr w:type="spellEnd"/>
+      <w:r>
+        <w:t xml:space="preserve"> ?</w:t>
+      </w:r>
+      <w:proofErr w:type="gramEnd"/>
+    </w:p>
+    <w:p>
+      <w:pPr>
+        <w:pStyle w:val="BodytextIndented"/>
+      </w:pPr>
+      <w:r>
+        <w:t>W</w:t>
+      </w:r>
+      <w:r>
+        <w:t xml:space="preserve">e developed an open-source and user-friendly statistical analysis tool for </w:t>
+      </w:r>
+      <w:r>
+        <w:t>SQUIDs/</w:t>
+      </w:r>
+      <w:r>
+        <w:t>Bi-</w:t>
+      </w:r>
+      <w:commentRangeStart w:id="7"/>
+      <w:r>
+        <w:t>SQUIDs</w:t>
+      </w:r>
+      <w:commentRangeEnd w:id="7"/>
+      <w:r>
+        <w:rPr>
+          <w:rStyle w:val="CommentReference"/>
+          <w:iCs w:val="0"/>
+          <w:color w:val="auto"/>
+          <w:lang w:val="en-GB"/>
+        </w:rPr>
+        <w:commentReference w:id="7"/>
+      </w:r>
+      <w:r>
+        <w:t>. </w:t>
+      </w:r>
+    </w:p>
+    <w:p>
+      <w:pPr>
+        <w:pStyle w:val="BodytextIndented"/>
+      </w:pPr>
+    </w:p>
+    <w:p>
+      <w:pPr>
         <w:pStyle w:val="Section"/>
       </w:pPr>
+      <w:commentRangeStart w:id="8"/>
+      <w:r>
+        <w:t>Theory and Methodology</w:t>
+      </w:r>
+      <w:commentRangeEnd w:id="8"/>
+      <w:r>
+        <w:rPr>
+          <w:rStyle w:val="CommentReference"/>
+          <w:b w:val="0"/>
+          <w:iCs w:val="0"/>
+          <w:color w:val="auto"/>
+        </w:rPr>
+        <w:commentReference w:id="8"/>
+      </w:r>
+    </w:p>
+    <w:p>
+      <w:pPr>
+        <w:pStyle w:val="Heading2"/>
+      </w:pPr>
+      <w:r>
+        <w:t>Theory</w:t>
+      </w:r>
+    </w:p>
+    <w:p>
+      <w:r>
+        <w:t xml:space="preserve">    Figure XX shows Bi-SQUID circuit representation with applied external magnetic field and bias current(</w:t>
+      </w:r>
+      <w:commentRangeStart w:id="9"/>
+      <w:r>
+        <w:t>i</w:t>
+      </w:r>
+      <w:r>
+        <w:rPr>
+          <w:vertAlign w:val="subscript"/>
+        </w:rPr>
+        <w:t>b</w:t>
+      </w:r>
+      <w:commentRangeEnd w:id="9"/>
+      <w:r>
+        <w:rPr>
+          <w:rStyle w:val="CommentReference"/>
+        </w:rPr>
+        <w:commentReference w:id="9"/>
+      </w:r>
+      <w:r>
+        <w:t xml:space="preserve">). </w:t>
+      </w:r>
+    </w:p>
+    <w:p>
+      <w:r>
+        <w:rPr>
+          <w:noProof/>
+        </w:rPr>
+        <w:drawing>
+          <wp:inline distT="0" distB="0" distL="0" distR="0" wp14:anchorId="30EDFE3F" wp14:editId="27AFA43C">
+            <wp:extent cx="5760720" cy="3490595"/>
+            <wp:effectExtent l="0" t="0" r="0" b="0"/>
+            <wp:docPr id="2" name="Picture 2" descr="Diagram, schematic&#10;&#10;Description automatically generated"/>
+            <wp:cNvGraphicFramePr>
+              <a:graphicFrameLocks xmlns:a="http://schemas.openxmlformats.org/drawingml/2006/main" noChangeAspect="1"/>
+            </wp:cNvGraphicFramePr>
+            <a:graphic xmlns:a="http://schemas.openxmlformats.org/drawingml/2006/main">
+              <a:graphicData uri="http://schemas.openxmlformats.org/drawingml/2006/picture">
+                <pic:pic xmlns:pic="http://schemas.openxmlformats.org/drawingml/2006/picture">
+                  <pic:nvPicPr>
+                    <pic:cNvPr id="2" name="Picture 2" descr="Diagram, schematic&#10;&#10;Description automatically generated"/>
+                    <pic:cNvPicPr/>
+                  </pic:nvPicPr>
+                  <pic:blipFill>
+                    <a:blip r:embed="rId15"/>
+                    <a:stretch>
+                      <a:fillRect/>
+                    </a:stretch>
+                  </pic:blipFill>
+                  <pic:spPr>
+                    <a:xfrm>
+                      <a:off x="0" y="0"/>
+                      <a:ext cx="5760720" cy="3490595"/>
+                    </a:xfrm>
+                    <a:prstGeom prst="rect">
+                      <a:avLst/>
+                    </a:prstGeom>
+                  </pic:spPr>
+                </pic:pic>
+              </a:graphicData>
+            </a:graphic>
+          </wp:inline>
+        </w:drawing>
+      </w:r>
+    </w:p>
+    <w:p>
+      <w:pPr>
+        <w:pStyle w:val="Bodytext"/>
+        <w:rPr>
+          <w:lang w:val="en-GB"/>
+        </w:rPr>
+      </w:pPr>
+    </w:p>
+    <w:p>
+      <w:pPr>
+        <w:pStyle w:val="Heading2"/>
+      </w:pPr>
+      <w:r>
+        <w:t>Methodology</w:t>
+      </w:r>
+    </w:p>
+    <w:p>
+      <w:pPr>
+        <w:pStyle w:val="Heading2"/>
+      </w:pPr>
+      <w:r>
+        <w:t>Algorithm</w:t>
+      </w:r>
+    </w:p>
+    <w:p>
+      <w:pPr>
+        <w:pStyle w:val="Bodytext"/>
+        <w:rPr>
+          <w:lang w:val="en-GB"/>
+        </w:rPr>
+      </w:pPr>
+    </w:p>
+    <w:p>
+      <w:pPr>
+        <w:pStyle w:val="Section"/>
+      </w:pPr>
+      <w:commentRangeStart w:id="10"/>
       <w:r>
         <w:t>PySQUID</w:t>
       </w:r>
-      <w:commentRangeStart w:id="5"/>
-      <w:commentRangeEnd w:id="5"/>
+      <w:commentRangeStart w:id="11"/>
+      <w:commentRangeEnd w:id="11"/>
       <w:r>
         <w:rPr>
           <w:rStyle w:val="CommentReference"/>
           <w:sz w:val="26"/>
           <w:szCs w:val="26"/>
         </w:rPr>
-        <w:commentReference w:id="5"/>
+        <w:commentReference w:id="11"/>
+      </w:r>
+      <w:r>
+        <w:t xml:space="preserve"> Features</w:t>
+      </w:r>
+      <w:commentRangeEnd w:id="10"/>
+      <w:r>
+        <w:rPr>
+          <w:rStyle w:val="CommentReference"/>
+          <w:b w:val="0"/>
+          <w:iCs w:val="0"/>
+          <w:color w:val="auto"/>
+        </w:rPr>
+        <w:commentReference w:id="10"/>
       </w:r>
     </w:p>
     <w:p>
@@ -496,13 +715,13 @@
       <w:r>
         <w:t xml:space="preserve"> an open-source and user-friendly </w:t>
       </w:r>
-      <w:commentRangeStart w:id="6"/>
+      <w:commentRangeStart w:id="12"/>
       <w:r>
         <w:t xml:space="preserve">statistical analysis </w:t>
       </w:r>
-      <w:commentRangeEnd w:id="6"/>
-      <w:r>
-        <w:commentReference w:id="6"/>
+      <w:commentRangeEnd w:id="12"/>
+      <w:r>
+        <w:commentReference w:id="12"/>
       </w:r>
       <w:r>
         <w:t xml:space="preserve">tool for </w:t>
@@ -510,59 +729,48 @@
       <w:r>
         <w:t>SQUIDs/</w:t>
       </w:r>
-      <w:commentRangeStart w:id="7"/>
+      <w:commentRangeStart w:id="13"/>
       <w:r>
         <w:t>Bi-</w:t>
       </w:r>
-      <w:commentRangeStart w:id="8"/>
+      <w:commentRangeStart w:id="14"/>
       <w:r>
         <w:t>SQUIDs</w:t>
       </w:r>
-      <w:commentRangeEnd w:id="8"/>
-      <w:r>
-        <w:commentReference w:id="8"/>
+      <w:commentRangeEnd w:id="14"/>
+      <w:r>
+        <w:commentReference w:id="14"/>
       </w:r>
       <w:r>
         <w:t>. </w:t>
       </w:r>
-      <w:commentRangeEnd w:id="7"/>
-      <w:r>
-        <w:commentReference w:id="7"/>
-      </w:r>
-      <w:r>
-        <w:t xml:space="preserve"> </w:t>
-      </w:r>
-      <w:r>
-        <w:t xml:space="preserve">Our </w:t>
-      </w:r>
-      <w:r>
-        <w:t>library</w:t>
-      </w:r>
-      <w:r>
-        <w:t xml:space="preserve"> gives the average voltage response of </w:t>
-      </w:r>
-      <w:r>
-        <w:t>SQUID/</w:t>
-      </w:r>
-      <w:r>
-        <w:t>Bi-SQUID for each corresponding normalized applied external magnetic flux as an output.</w:t>
-      </w:r>
-      <w:r>
-        <w:t xml:space="preserve">  </w:t>
-      </w:r>
-      <w:commentRangeStart w:id="9"/>
+      <w:commentRangeEnd w:id="13"/>
+      <w:r>
+        <w:commentReference w:id="13"/>
+      </w:r>
+      <w:r>
+        <w:t xml:space="preserve"> Our </w:t>
+      </w:r>
+      <w:r>
+        <w:t xml:space="preserve">Python </w:t>
+      </w:r>
+      <w:r>
+        <w:t xml:space="preserve">library gives the average voltage response of SQUID/Bi-SQUID for each corresponding normalized applied external magnetic flux as an output.  </w:t>
+      </w:r>
+      <w:commentRangeStart w:id="15"/>
       <w:r>
         <w:t>The normalized applied external magnetic flux range can be determined by the user.</w:t>
       </w:r>
-      <w:commentRangeEnd w:id="9"/>
-      <w:r>
-        <w:commentReference w:id="9"/>
-      </w:r>
-      <w:r>
-        <w:t xml:space="preserve"> </w:t>
-      </w:r>
-      <w:r>
-        <w:t>Moreover, our simulation tool provides multiple runs for the statistical analysis of Bi-SQUID. Users can determine margin and data range for one of the input parameters, and the tool generates gaussian distributed random numbers in a specific margin and data range for the said parameter. After that, the voltage response in an external applied magnetic field is achieved in the defined margin. These output sets, provide a wide range of design options to the user who can easily observe a reliable working range of Bi-SQUID circuits and can optimize Bi-SQUID design problems by using this output dataset.</w:t>
+      <w:commentRangeEnd w:id="15"/>
+      <w:r>
+        <w:commentReference w:id="15"/>
+      </w:r>
+      <w:r>
+        <w:t xml:space="preserve"> Moreover, our simulation tool provides multiple runs for the </w:t>
+      </w:r>
+      <w:r>
+        <w:lastRenderedPageBreak/>
+        <w:t>statistical analysis of Bi-SQUID. Users can determine margin and data range for one of the input parameters, and the tool generates gaussian distributed random numbers in a specific margin and data range for the said parameter. After that, the voltage response in an external applied magnetic field is achieved in the defined margin. These output sets, provide a wide range of design options to the user who can easily observe a reliable working range of Bi-SQUID circuits and can optimize Bi-SQUID design problems by using this output dataset.</w:t>
       </w:r>
     </w:p>
     <w:p>
@@ -611,59 +819,202 @@
         <w:pStyle w:val="Heading2"/>
       </w:pPr>
       <w:r>
-        <w:t>Theory</w:t>
+        <w:t>Library Organization</w:t>
+      </w:r>
+    </w:p>
+    <w:p>
+      <w:pPr>
+        <w:pStyle w:val="Subsubsection"/>
+        <w:rPr>
+          <w:i w:val="0"/>
+        </w:rPr>
+      </w:pPr>
+      <w:r>
+        <w:t>A subsubsection</w:t>
+      </w:r>
+      <w:r>
+        <w:t>.</w:t>
+      </w:r>
+      <w:r>
+        <w:rPr>
+          <w:i w:val="0"/>
+        </w:rPr>
+        <w:t xml:space="preserve"> The paragraph text follows on from the subsubsection heading but should not be in italic. </w:t>
       </w:r>
     </w:p>
     <w:p>
       <w:pPr>
         <w:pStyle w:val="Bodytext"/>
-      </w:pPr>
-      <w:r>
-        <w:t xml:space="preserve">Some text. </w:t>
-      </w:r>
-    </w:p>
-    <w:p>
-      <w:pPr>
-        <w:pStyle w:val="Heading2"/>
-      </w:pPr>
-      <w:r>
-        <w:t>Algorithm</w:t>
-      </w:r>
-    </w:p>
-    <w:p>
-      <w:pPr>
-        <w:pStyle w:val="Heading2"/>
-      </w:pPr>
-      <w:r>
-        <w:t>Library Organization</w:t>
-      </w:r>
-    </w:p>
-    <w:p>
-      <w:pPr>
-        <w:pStyle w:val="Heading2"/>
-      </w:pPr>
-      <w:r>
-        <w:t>Examples</w:t>
-      </w:r>
-    </w:p>
-    <w:p>
-      <w:pPr>
-        <w:pStyle w:val="Subsubsection"/>
-        <w:rPr>
-          <w:i w:val="0"/>
-        </w:rPr>
-      </w:pPr>
-      <w:r>
-        <w:t>A subsubsection</w:t>
-      </w:r>
-      <w:r>
-        <w:t>.</w:t>
-      </w:r>
-      <w:r>
-        <w:rPr>
-          <w:i w:val="0"/>
-        </w:rPr>
-        <w:t xml:space="preserve"> The paragraph text follows on from the subsubsection heading but should not be in italic. </w:t>
+        <w:rPr>
+          <w:lang w:val="en-GB"/>
+        </w:rPr>
+      </w:pPr>
+    </w:p>
+    <w:p>
+      <w:pPr>
+        <w:pStyle w:val="Section"/>
+        <w:rPr>
+          <w:iCs w:val="0"/>
+        </w:rPr>
+      </w:pPr>
+      <w:commentRangeStart w:id="16"/>
+      <w:r>
+        <w:rPr>
+          <w:iCs w:val="0"/>
+        </w:rPr>
+        <w:t>Results</w:t>
+      </w:r>
+      <w:commentRangeEnd w:id="16"/>
+      <w:r>
+        <w:rPr>
+          <w:rStyle w:val="CommentReference"/>
+          <w:b w:val="0"/>
+          <w:iCs w:val="0"/>
+          <w:color w:val="auto"/>
+        </w:rPr>
+        <w:commentReference w:id="16"/>
+      </w:r>
+    </w:p>
+    <w:p>
+      <w:pPr>
+        <w:pStyle w:val="Bodytext"/>
+        <w:rPr>
+          <w:lang w:val="en-GB"/>
+        </w:rPr>
+      </w:pPr>
+    </w:p>
+    <w:p>
+      <w:pPr>
+        <w:pStyle w:val="Bodytext"/>
+        <w:rPr>
+          <w:lang w:val="en-GB"/>
+        </w:rPr>
+      </w:pPr>
+    </w:p>
+    <w:p>
+      <w:pPr>
+        <w:pStyle w:val="Section"/>
+        <w:rPr>
+          <w:iCs w:val="0"/>
+        </w:rPr>
+      </w:pPr>
+      <w:commentRangeStart w:id="17"/>
+      <w:r>
+        <w:rPr>
+          <w:iCs w:val="0"/>
+        </w:rPr>
+        <w:t>Conclusion</w:t>
+      </w:r>
+      <w:commentRangeEnd w:id="17"/>
+      <w:r>
+        <w:rPr>
+          <w:rStyle w:val="CommentReference"/>
+          <w:b w:val="0"/>
+          <w:iCs w:val="0"/>
+          <w:color w:val="auto"/>
+        </w:rPr>
+        <w:commentReference w:id="17"/>
+      </w:r>
+    </w:p>
+    <w:p>
+      <w:pPr>
+        <w:pStyle w:val="BodytextIndented"/>
+        <w:rPr>
+          <w:lang w:val="en-GB"/>
+        </w:rPr>
+      </w:pPr>
+    </w:p>
+    <w:p>
+      <w:pPr>
+        <w:pStyle w:val="BodytextIndented"/>
+        <w:rPr>
+          <w:lang w:val="en-GB"/>
+        </w:rPr>
+      </w:pPr>
+    </w:p>
+    <w:p>
+      <w:pPr>
+        <w:pStyle w:val="BodytextIndented"/>
+        <w:rPr>
+          <w:lang w:val="en-GB"/>
+        </w:rPr>
+      </w:pPr>
+    </w:p>
+    <w:p>
+      <w:pPr>
+        <w:pStyle w:val="BodytextIndented"/>
+        <w:rPr>
+          <w:lang w:val="en-GB"/>
+        </w:rPr>
+      </w:pPr>
+    </w:p>
+    <w:p>
+      <w:pPr>
+        <w:pStyle w:val="Section"/>
+        <w:rPr>
+          <w:iCs w:val="0"/>
+        </w:rPr>
+      </w:pPr>
+      <w:proofErr w:type="spellStart"/>
+      <w:r>
+        <w:rPr>
+          <w:iCs w:val="0"/>
+        </w:rPr>
+        <w:t>Anknowledge</w:t>
+      </w:r>
+      <w:commentRangeStart w:id="18"/>
+      <w:commentRangeEnd w:id="18"/>
+      <w:r>
+        <w:rPr>
+          <w:rStyle w:val="CommentReference"/>
+          <w:b w:val="0"/>
+          <w:iCs w:val="0"/>
+          <w:color w:val="auto"/>
+        </w:rPr>
+        <w:commentReference w:id="18"/>
+      </w:r>
+      <w:r>
+        <w:rPr>
+          <w:iCs w:val="0"/>
+        </w:rPr>
+        <w:t>emnt</w:t>
+      </w:r>
+      <w:proofErr w:type="spellEnd"/>
+    </w:p>
+    <w:p>
+      <w:pPr>
+        <w:pStyle w:val="BodytextIndented"/>
+        <w:rPr>
+          <w:lang w:val="en-GB"/>
+        </w:rPr>
+      </w:pPr>
+    </w:p>
+    <w:p>
+      <w:pPr>
+        <w:pStyle w:val="BodytextIndented"/>
+        <w:rPr>
+          <w:lang w:val="en-GB"/>
+        </w:rPr>
+      </w:pPr>
+      <w:r>
+        <w:rPr>
+          <w:lang w:val="en-GB"/>
+        </w:rPr>
+        <w:t xml:space="preserve">The circuits are fabricated in the clean room for </w:t>
+      </w:r>
+      <w:proofErr w:type="spellStart"/>
+      <w:r>
+        <w:rPr>
+          <w:lang w:val="en-GB"/>
+        </w:rPr>
+        <w:t>analog</w:t>
+      </w:r>
+      <w:proofErr w:type="spellEnd"/>
+      <w:r>
+        <w:rPr>
+          <w:lang w:val="en-GB"/>
+        </w:rPr>
+        <w:t>-digital superconductivity (CRAVITY), AIST.</w:t>
       </w:r>
     </w:p>
     <w:p>
@@ -701,21 +1052,7 @@
           <w:rFonts w:cs="Times"/>
         </w:rPr>
         <w:tab/>
-        <w:t xml:space="preserve">R. L. </w:t>
-      </w:r>
-      <w:proofErr w:type="spellStart"/>
-      <w:r>
-        <w:rPr>
-          <w:rFonts w:cs="Times"/>
-        </w:rPr>
-        <w:t>Fagaly</w:t>
-      </w:r>
-      <w:proofErr w:type="spellEnd"/>
-      <w:r>
-        <w:rPr>
-          <w:rFonts w:cs="Times"/>
-        </w:rPr>
-        <w:t xml:space="preserve">, ‘Superconducting quantum interference device instruments and applications’, </w:t>
+        <w:t xml:space="preserve">R. L. Fagaly, ‘Superconducting quantum interference device instruments and applications’, </w:t>
       </w:r>
       <w:r>
         <w:rPr>
@@ -729,157 +1066,77 @@
         <w:rPr>
           <w:rFonts w:cs="Times"/>
         </w:rPr>
-        <w:t xml:space="preserve">, vol. 77, no. 10, p. 101101, Oct. 2006, </w:t>
-      </w:r>
-      <w:proofErr w:type="spellStart"/>
-      <w:r>
+        <w:t>, vol. 77, no. 10, p. 101101, Oct. 2006, doi: 10.1063/1.2354545.</w:t>
+      </w:r>
+    </w:p>
+    <w:p>
+      <w:pPr>
+        <w:pStyle w:val="Bibliography"/>
         <w:rPr>
           <w:rFonts w:cs="Times"/>
         </w:rPr>
-        <w:t>doi</w:t>
-      </w:r>
-      <w:proofErr w:type="spellEnd"/>
+      </w:pPr>
       <w:r>
         <w:rPr>
           <w:rFonts w:cs="Times"/>
         </w:rPr>
-        <w:t>: 10.1063/1.2354545.</w:t>
-      </w:r>
-    </w:p>
-    <w:p>
-      <w:pPr>
-        <w:pStyle w:val="Bibliography"/>
+        <w:t>[2]</w:t>
+      </w:r>
+      <w:r>
         <w:rPr>
           <w:rFonts w:cs="Times"/>
         </w:rPr>
-      </w:pPr>
-      <w:r>
-        <w:rPr>
-          <w:rFonts w:cs="Times"/>
-        </w:rPr>
-        <w:t>[2]</w:t>
-      </w:r>
-      <w:r>
-        <w:rPr>
-          <w:rFonts w:cs="Times"/>
-        </w:rPr>
         <w:tab/>
-        <w:t xml:space="preserve">V. K. </w:t>
-      </w:r>
-      <w:proofErr w:type="spellStart"/>
-      <w:r>
-        <w:rPr>
-          <w:rFonts w:cs="Times"/>
-        </w:rPr>
-        <w:t>Kornev</w:t>
-      </w:r>
-      <w:proofErr w:type="spellEnd"/>
-      <w:r>
-        <w:rPr>
-          <w:rFonts w:cs="Times"/>
-        </w:rPr>
-        <w:t xml:space="preserve">, I. I. Soloviev, N. V. </w:t>
-      </w:r>
-      <w:proofErr w:type="spellStart"/>
-      <w:r>
-        <w:rPr>
-          <w:rFonts w:cs="Times"/>
-        </w:rPr>
-        <w:t>Klenov</w:t>
-      </w:r>
-      <w:proofErr w:type="spellEnd"/>
-      <w:r>
-        <w:rPr>
-          <w:rFonts w:cs="Times"/>
-        </w:rPr>
-        <w:t xml:space="preserve">, and O. A. </w:t>
-      </w:r>
-      <w:proofErr w:type="spellStart"/>
-      <w:r>
-        <w:rPr>
-          <w:rFonts w:cs="Times"/>
-        </w:rPr>
-        <w:t>Mukhanov</w:t>
-      </w:r>
-      <w:proofErr w:type="spellEnd"/>
-      <w:r>
-        <w:rPr>
-          <w:rFonts w:cs="Times"/>
-        </w:rPr>
-        <w:t xml:space="preserve">, ‘Bi-SQUID: a novel linearization method for dc SQUID voltage response’, </w:t>
-      </w:r>
-      <w:proofErr w:type="spellStart"/>
+        <w:t xml:space="preserve">V. K. Kornev, I. I. Soloviev, N. V. Klenov, and O. A. Mukhanov, ‘Bi-SQUID: a novel linearization method for dc SQUID voltage response’, </w:t>
+      </w:r>
       <w:r>
         <w:rPr>
           <w:rFonts w:cs="Times"/>
           <w:i/>
           <w:iCs/>
         </w:rPr>
-        <w:t>Supercond</w:t>
-      </w:r>
-      <w:proofErr w:type="spellEnd"/>
+        <w:t>Supercond. Sci. Technol.</w:t>
+      </w:r>
+      <w:r>
+        <w:rPr>
+          <w:rFonts w:cs="Times"/>
+        </w:rPr>
+        <w:t>, vol. 22, no. 11, p. 114011, Oct. 2009, doi: 10.1088/0953-2048/22/11/114011.</w:t>
+      </w:r>
+    </w:p>
+    <w:p>
+      <w:pPr>
+        <w:pStyle w:val="Bibliography"/>
+        <w:rPr>
+          <w:rFonts w:cs="Times"/>
+        </w:rPr>
+      </w:pPr>
+      <w:r>
+        <w:rPr>
+          <w:rFonts w:cs="Times"/>
+        </w:rPr>
+        <w:t>[3]</w:t>
+      </w:r>
+      <w:r>
+        <w:rPr>
+          <w:rFonts w:cs="Times"/>
+        </w:rPr>
+        <w:tab/>
+        <w:t xml:space="preserve">P. Longhini </w:t>
+      </w:r>
       <w:r>
         <w:rPr>
           <w:rFonts w:cs="Times"/>
           <w:i/>
           <w:iCs/>
         </w:rPr>
-        <w:t>. Sci. Technol.</w:t>
+        <w:t>et al.</w:t>
       </w:r>
       <w:r>
         <w:rPr>
           <w:rFonts w:cs="Times"/>
         </w:rPr>
-        <w:t xml:space="preserve">, vol. 22, no. 11, p. 114011, Oct. 2009, </w:t>
-      </w:r>
-      <w:proofErr w:type="spellStart"/>
-      <w:r>
-        <w:rPr>
-          <w:rFonts w:cs="Times"/>
-        </w:rPr>
-        <w:t>doi</w:t>
-      </w:r>
-      <w:proofErr w:type="spellEnd"/>
-      <w:r>
-        <w:rPr>
-          <w:rFonts w:cs="Times"/>
-        </w:rPr>
-        <w:t>: 10.1088/0953-2048/22/11/114011.</w:t>
-      </w:r>
-    </w:p>
-    <w:p>
-      <w:pPr>
-        <w:pStyle w:val="Bibliography"/>
-        <w:rPr>
-          <w:rFonts w:cs="Times"/>
-        </w:rPr>
-      </w:pPr>
-      <w:r>
-        <w:rPr>
-          <w:rFonts w:cs="Times"/>
-        </w:rPr>
-        <w:t>[3]</w:t>
-      </w:r>
-      <w:r>
-        <w:rPr>
-          <w:rFonts w:cs="Times"/>
-        </w:rPr>
-        <w:tab/>
-        <w:t xml:space="preserve">P. </w:t>
-      </w:r>
-      <w:proofErr w:type="spellStart"/>
-      <w:r>
-        <w:rPr>
-          <w:rFonts w:cs="Times"/>
-        </w:rPr>
-        <w:t>Longhini</w:t>
-      </w:r>
-      <w:proofErr w:type="spellEnd"/>
-      <w:r>
-        <w:rPr>
-          <w:rFonts w:cs="Times"/>
-        </w:rPr>
-        <w:t xml:space="preserve"> </w:t>
+        <w:t xml:space="preserve">, ‘Voltage Response of Non-Uniform Arrays of Bi-SQUIDs’, in </w:t>
       </w:r>
       <w:r>
         <w:rPr>
@@ -887,55 +1144,13 @@
           <w:i/>
           <w:iCs/>
         </w:rPr>
-        <w:t>et al.</w:t>
+        <w:t>International Conference on Theory and Application in Nonlinear Dynamics (ICAND 2012)</w:t>
       </w:r>
       <w:r>
         <w:rPr>
           <w:rFonts w:cs="Times"/>
         </w:rPr>
-        <w:t xml:space="preserve">, ‘Voltage Response of Non-Uniform Arrays of Bi-SQUIDs’, in </w:t>
-      </w:r>
-      <w:r>
-        <w:rPr>
-          <w:rFonts w:cs="Times"/>
-          <w:i/>
-          <w:iCs/>
-        </w:rPr>
-        <w:t>International Conference on Theory and Application in Nonlinear Dynamics (ICAND 2012)</w:t>
-      </w:r>
-      <w:r>
-        <w:rPr>
-          <w:rFonts w:cs="Times"/>
-        </w:rPr>
-        <w:t xml:space="preserve">, V. In, A. Palacios, and P. </w:t>
-      </w:r>
-      <w:proofErr w:type="spellStart"/>
-      <w:r>
-        <w:rPr>
-          <w:rFonts w:cs="Times"/>
-        </w:rPr>
-        <w:t>Longhini</w:t>
-      </w:r>
-      <w:proofErr w:type="spellEnd"/>
-      <w:r>
-        <w:rPr>
-          <w:rFonts w:cs="Times"/>
-        </w:rPr>
-        <w:t xml:space="preserve">, Eds. Cham: Springer International Publishing, 2014, pp. 77–90. </w:t>
-      </w:r>
-      <w:proofErr w:type="spellStart"/>
-      <w:r>
-        <w:rPr>
-          <w:rFonts w:cs="Times"/>
-        </w:rPr>
-        <w:t>doi</w:t>
-      </w:r>
-      <w:proofErr w:type="spellEnd"/>
-      <w:r>
-        <w:rPr>
-          <w:rFonts w:cs="Times"/>
-        </w:rPr>
-        <w:t>: 10.1007/978-3-319-02925-2_7.</w:t>
+        <w:t>, V. In, A. Palacios, and P. Longhini, Eds. Cham: Springer International Publishing, 2014, pp. 77–90. doi: 10.1007/978-3-319-02925-2_7.</w:t>
       </w:r>
     </w:p>
     <w:p>
@@ -981,8 +1196,8 @@
     <w:p/>
     <w:p/>
     <w:sectPr>
-      <w:headerReference w:type="even" r:id="rId15"/>
-      <w:headerReference w:type="default" r:id="rId16"/>
+      <w:headerReference w:type="even" r:id="rId16"/>
+      <w:headerReference w:type="default" r:id="rId17"/>
       <w:footnotePr>
         <w:pos w:val="beneathText"/>
       </w:footnotePr>
@@ -1049,7 +1264,7 @@
       <w:proofErr w:type="gramEnd"/>
     </w:p>
   </w:comment>
-  <w:comment w:id="2" w:author="Ali AKGÜN" w:date="2021-11-07T00:05:00Z" w:initials="AA">
+  <w:comment w:id="1" w:author="Ali AKGÜN" w:date="2021-11-08T19:11:00Z" w:initials="AA">
     <w:p>
       <w:pPr>
         <w:pStyle w:val="CommentText"/>
@@ -1060,6 +1275,245 @@
         </w:rPr>
         <w:annotationRef/>
       </w:r>
+      <w:r>
+        <w:t xml:space="preserve">4 </w:t>
+      </w:r>
+      <w:proofErr w:type="spellStart"/>
+      <w:r>
+        <w:t>parağraf</w:t>
+      </w:r>
+      <w:proofErr w:type="spellEnd"/>
+    </w:p>
+    <w:p>
+      <w:pPr>
+        <w:pStyle w:val="CommentText"/>
+        <w:numPr>
+          <w:ilvl w:val="0"/>
+          <w:numId w:val="7"/>
+        </w:numPr>
+      </w:pPr>
+      <w:proofErr w:type="spellStart"/>
+      <w:r>
+        <w:t>Parağraf</w:t>
+      </w:r>
+      <w:proofErr w:type="spellEnd"/>
+      <w:r>
+        <w:t xml:space="preserve"> squid </w:t>
+      </w:r>
+      <w:proofErr w:type="spellStart"/>
+      <w:r>
+        <w:t>tanımı</w:t>
+      </w:r>
+      <w:proofErr w:type="spellEnd"/>
+      <w:r>
+        <w:t xml:space="preserve"> bi </w:t>
+      </w:r>
+      <w:proofErr w:type="spellStart"/>
+      <w:r>
+        <w:t>ssquid</w:t>
+      </w:r>
+      <w:proofErr w:type="spellEnd"/>
+      <w:r>
+        <w:t xml:space="preserve"> </w:t>
+      </w:r>
+      <w:proofErr w:type="spellStart"/>
+      <w:r>
+        <w:t>nedir</w:t>
+      </w:r>
+      <w:proofErr w:type="spellEnd"/>
+      <w:r>
+        <w:t xml:space="preserve"> ne </w:t>
+      </w:r>
+      <w:proofErr w:type="spellStart"/>
+      <w:r>
+        <w:t>işe</w:t>
+      </w:r>
+      <w:proofErr w:type="spellEnd"/>
+      <w:r>
+        <w:t xml:space="preserve"> </w:t>
+      </w:r>
+      <w:proofErr w:type="spellStart"/>
+      <w:r>
+        <w:t>yarar</w:t>
+      </w:r>
+      <w:proofErr w:type="spellEnd"/>
+    </w:p>
+    <w:p>
+      <w:pPr>
+        <w:pStyle w:val="CommentText"/>
+        <w:numPr>
+          <w:ilvl w:val="0"/>
+          <w:numId w:val="7"/>
+        </w:numPr>
+      </w:pPr>
+      <w:r>
+        <w:t xml:space="preserve">Problem </w:t>
+      </w:r>
+      <w:proofErr w:type="spellStart"/>
+      <w:proofErr w:type="gramStart"/>
+      <w:r>
+        <w:t>nedir</w:t>
+      </w:r>
+      <w:proofErr w:type="spellEnd"/>
+      <w:r>
+        <w:t xml:space="preserve"> ??</w:t>
+      </w:r>
+      <w:proofErr w:type="gramEnd"/>
+    </w:p>
+    <w:p>
+      <w:pPr>
+        <w:pStyle w:val="CommentText"/>
+        <w:numPr>
+          <w:ilvl w:val="0"/>
+          <w:numId w:val="7"/>
+        </w:numPr>
+      </w:pPr>
+      <w:r>
+        <w:t xml:space="preserve"> </w:t>
+      </w:r>
+      <w:proofErr w:type="spellStart"/>
+      <w:r>
+        <w:t>Eski</w:t>
+      </w:r>
+      <w:proofErr w:type="spellEnd"/>
+      <w:r>
+        <w:t xml:space="preserve"> </w:t>
+      </w:r>
+      <w:proofErr w:type="spellStart"/>
+      <w:r>
+        <w:t>yapılan</w:t>
+      </w:r>
+      <w:proofErr w:type="spellEnd"/>
+      <w:r>
+        <w:t xml:space="preserve"> </w:t>
+      </w:r>
+      <w:proofErr w:type="spellStart"/>
+      <w:r>
+        <w:t>işleri</w:t>
+      </w:r>
+      <w:proofErr w:type="spellEnd"/>
+      <w:r>
+        <w:t xml:space="preserve"> </w:t>
+      </w:r>
+      <w:proofErr w:type="spellStart"/>
+      <w:proofErr w:type="gramStart"/>
+      <w:r>
+        <w:t>anlat</w:t>
+      </w:r>
+      <w:proofErr w:type="spellEnd"/>
+      <w:r>
+        <w:t xml:space="preserve"> !!!</w:t>
+      </w:r>
+      <w:proofErr w:type="gramEnd"/>
+    </w:p>
+    <w:p>
+      <w:pPr>
+        <w:pStyle w:val="CommentText"/>
+        <w:numPr>
+          <w:ilvl w:val="0"/>
+          <w:numId w:val="7"/>
+        </w:numPr>
+      </w:pPr>
+      <w:r>
+        <w:t xml:space="preserve">Biz ne </w:t>
+      </w:r>
+      <w:proofErr w:type="spellStart"/>
+      <w:r>
+        <w:t>yaptık</w:t>
+      </w:r>
+      <w:proofErr w:type="spellEnd"/>
+      <w:r>
+        <w:t xml:space="preserve"> </w:t>
+      </w:r>
+      <w:proofErr w:type="spellStart"/>
+      <w:r>
+        <w:t>onu</w:t>
+      </w:r>
+      <w:proofErr w:type="spellEnd"/>
+      <w:r>
+        <w:t xml:space="preserve"> </w:t>
+      </w:r>
+      <w:proofErr w:type="spellStart"/>
+      <w:r>
+        <w:t>anlatıyoruz</w:t>
+      </w:r>
+      <w:proofErr w:type="spellEnd"/>
+      <w:r>
+        <w:t xml:space="preserve"> !!!</w:t>
+      </w:r>
+      <w:proofErr w:type="spellStart"/>
+      <w:r>
+        <w:t>Eski</w:t>
+      </w:r>
+      <w:proofErr w:type="spellEnd"/>
+      <w:r>
+        <w:t xml:space="preserve"> </w:t>
+      </w:r>
+      <w:proofErr w:type="spellStart"/>
+      <w:r>
+        <w:t>işlerden</w:t>
+      </w:r>
+      <w:proofErr w:type="spellEnd"/>
+      <w:r>
+        <w:t xml:space="preserve"> </w:t>
+      </w:r>
+      <w:proofErr w:type="spellStart"/>
+      <w:r>
+        <w:t>farkı</w:t>
+      </w:r>
+      <w:proofErr w:type="spellEnd"/>
+      <w:r>
+        <w:t xml:space="preserve"> </w:t>
+      </w:r>
+      <w:proofErr w:type="gramStart"/>
+      <w:r>
+        <w:t>ne !!!</w:t>
+      </w:r>
+      <w:proofErr w:type="gramEnd"/>
+    </w:p>
+  </w:comment>
+  <w:comment w:id="3" w:author="Ali AKGÜN" w:date="2021-11-08T19:11:00Z" w:initials="AA">
+    <w:p>
+      <w:pPr>
+        <w:pStyle w:val="CommentText"/>
+      </w:pPr>
+      <w:r>
+        <w:rPr>
+          <w:rStyle w:val="CommentReference"/>
+        </w:rPr>
+        <w:annotationRef/>
+      </w:r>
+      <w:proofErr w:type="spellStart"/>
+      <w:r>
+        <w:t>Resim</w:t>
+      </w:r>
+      <w:proofErr w:type="spellEnd"/>
+      <w:r>
+        <w:t xml:space="preserve"> methodology </w:t>
+      </w:r>
+      <w:proofErr w:type="spellStart"/>
+      <w:proofErr w:type="gramStart"/>
+      <w:r>
+        <w:t>kısmına</w:t>
+      </w:r>
+      <w:proofErr w:type="spellEnd"/>
+      <w:r>
+        <w:t xml:space="preserve"> !!!</w:t>
+      </w:r>
+      <w:proofErr w:type="gramEnd"/>
+    </w:p>
+  </w:comment>
+  <w:comment w:id="4" w:author="Ali AKGÜN" w:date="2021-11-07T00:05:00Z" w:initials="AA">
+    <w:p>
+      <w:pPr>
+        <w:pStyle w:val="CommentText"/>
+      </w:pPr>
+      <w:r>
+        <w:rPr>
+          <w:rStyle w:val="CommentReference"/>
+        </w:rPr>
+        <w:annotationRef/>
+      </w:r>
       <w:proofErr w:type="spellStart"/>
       <w:r>
         <w:t>Burada</w:t>
@@ -1091,7 +1545,7 @@
       <w:proofErr w:type="spellEnd"/>
     </w:p>
   </w:comment>
-  <w:comment w:id="4" w:author="Ali AKGÜN" w:date="2021-11-07T23:05:00Z" w:initials="AA">
+  <w:comment w:id="6" w:author="Ali AKGÜN" w:date="2021-11-07T23:05:00Z" w:initials="AA">
     <w:p>
       <w:pPr>
         <w:pStyle w:val="CommentText"/>
@@ -1136,7 +1590,7 @@
       </w:r>
     </w:p>
   </w:comment>
-  <w:comment w:id="3" w:author="Ali AKGÜN" w:date="2021-11-07T00:08:00Z" w:initials="AA">
+  <w:comment w:id="5" w:author="Ali AKGÜN" w:date="2021-11-07T00:08:00Z" w:initials="AA">
     <w:p>
       <w:pPr>
         <w:pStyle w:val="CommentText"/>
@@ -1191,7 +1645,7 @@
       <w:proofErr w:type="gramEnd"/>
     </w:p>
   </w:comment>
-  <w:comment w:id="5" w:author="Ali AKGÜN" w:date="2021-11-06T20:59:00Z" w:initials="AA">
+  <w:comment w:id="7" w:author="Ali AKGÜN" w:date="2021-11-07T23:05:00Z" w:initials="AA">
     <w:p>
       <w:pPr>
         <w:pStyle w:val="CommentText"/>
@@ -1204,6 +1658,364 @@
       </w:r>
       <w:proofErr w:type="spellStart"/>
       <w:r>
+        <w:t>Github</w:t>
+      </w:r>
+      <w:proofErr w:type="spellEnd"/>
+      <w:r>
+        <w:t xml:space="preserve"> </w:t>
+      </w:r>
+      <w:proofErr w:type="spellStart"/>
+      <w:r>
+        <w:t>linkine</w:t>
+      </w:r>
+      <w:proofErr w:type="spellEnd"/>
+      <w:r>
+        <w:t xml:space="preserve"> </w:t>
+      </w:r>
+      <w:proofErr w:type="spellStart"/>
+      <w:r>
+        <w:t>referans</w:t>
+      </w:r>
+      <w:proofErr w:type="spellEnd"/>
+      <w:r>
+        <w:t xml:space="preserve"> </w:t>
+      </w:r>
+      <w:proofErr w:type="spellStart"/>
+      <w:r>
+        <w:t>ver</w:t>
+      </w:r>
+      <w:proofErr w:type="spellEnd"/>
+      <w:r>
+        <w:t xml:space="preserve"> </w:t>
+      </w:r>
+    </w:p>
+  </w:comment>
+  <w:comment w:id="8" w:author="Ali AKGÜN" w:date="2021-11-08T19:13:00Z" w:initials="AA">
+    <w:p>
+      <w:pPr>
+        <w:pStyle w:val="CommentText"/>
+      </w:pPr>
+      <w:r>
+        <w:rPr>
+          <w:rStyle w:val="CommentReference"/>
+        </w:rPr>
+        <w:annotationRef/>
+      </w:r>
+      <w:r>
+        <w:t>Theory</w:t>
+      </w:r>
+    </w:p>
+    <w:p>
+      <w:pPr>
+        <w:pStyle w:val="CommentText"/>
+      </w:pPr>
+      <w:proofErr w:type="spellStart"/>
+      <w:r>
+        <w:t>Kullandığımız</w:t>
+      </w:r>
+      <w:proofErr w:type="spellEnd"/>
+      <w:r>
+        <w:t xml:space="preserve"> method </w:t>
+      </w:r>
+      <w:proofErr w:type="spellStart"/>
+      <w:proofErr w:type="gramStart"/>
+      <w:r>
+        <w:t>açıkla</w:t>
+      </w:r>
+      <w:proofErr w:type="spellEnd"/>
+      <w:r>
+        <w:t xml:space="preserve"> !!!</w:t>
+      </w:r>
+      <w:proofErr w:type="gramEnd"/>
+    </w:p>
+    <w:p>
+      <w:pPr>
+        <w:pStyle w:val="CommentText"/>
+      </w:pPr>
+      <w:proofErr w:type="spellStart"/>
+      <w:r>
+        <w:t>Neden</w:t>
+      </w:r>
+      <w:proofErr w:type="spellEnd"/>
+      <w:r>
+        <w:t xml:space="preserve"> time domain </w:t>
+      </w:r>
+      <w:proofErr w:type="spellStart"/>
+      <w:r>
+        <w:t>mesela</w:t>
+      </w:r>
+      <w:proofErr w:type="spellEnd"/>
+      <w:r>
+        <w:t xml:space="preserve"> </w:t>
+      </w:r>
+      <w:proofErr w:type="spellStart"/>
+      <w:r>
+        <w:t>Resim</w:t>
+      </w:r>
+      <w:proofErr w:type="spellEnd"/>
+      <w:r>
+        <w:t xml:space="preserve"> </w:t>
+      </w:r>
+      <w:proofErr w:type="spellStart"/>
+      <w:proofErr w:type="gramStart"/>
+      <w:r>
+        <w:t>olsun</w:t>
+      </w:r>
+      <w:proofErr w:type="spellEnd"/>
+      <w:r>
+        <w:t xml:space="preserve"> !!!</w:t>
+      </w:r>
+      <w:proofErr w:type="gramEnd"/>
+    </w:p>
+    <w:p>
+      <w:pPr>
+        <w:pStyle w:val="CommentText"/>
+      </w:pPr>
+      <w:r>
+        <w:t xml:space="preserve">Equation </w:t>
+      </w:r>
+      <w:proofErr w:type="spellStart"/>
+      <w:r>
+        <w:t>yazabilirsin</w:t>
+      </w:r>
+      <w:proofErr w:type="spellEnd"/>
+    </w:p>
+    <w:p>
+      <w:pPr>
+        <w:pStyle w:val="CommentText"/>
+      </w:pPr>
+    </w:p>
+    <w:p>
+      <w:pPr>
+        <w:pStyle w:val="CommentText"/>
+      </w:pPr>
+      <w:r>
+        <w:t>Method</w:t>
+      </w:r>
+    </w:p>
+    <w:p>
+      <w:pPr>
+        <w:pStyle w:val="CommentText"/>
+      </w:pPr>
+      <w:r>
+        <w:t xml:space="preserve">Python da </w:t>
+      </w:r>
+      <w:proofErr w:type="spellStart"/>
+      <w:r>
+        <w:t>nasıl</w:t>
+      </w:r>
+      <w:proofErr w:type="spellEnd"/>
+      <w:r>
+        <w:t xml:space="preserve"> </w:t>
+      </w:r>
+      <w:proofErr w:type="spellStart"/>
+      <w:r>
+        <w:t>bu</w:t>
+      </w:r>
+      <w:proofErr w:type="spellEnd"/>
+      <w:r>
+        <w:t xml:space="preserve"> </w:t>
+      </w:r>
+      <w:proofErr w:type="spellStart"/>
+      <w:r>
+        <w:t>algoritmayı</w:t>
+      </w:r>
+      <w:proofErr w:type="spellEnd"/>
+      <w:r>
+        <w:t xml:space="preserve"> </w:t>
+      </w:r>
+      <w:proofErr w:type="spellStart"/>
+      <w:r>
+        <w:t>yürüttün</w:t>
+      </w:r>
+      <w:proofErr w:type="spellEnd"/>
+      <w:r>
+        <w:t xml:space="preserve"> </w:t>
+      </w:r>
+      <w:proofErr w:type="spellStart"/>
+      <w:proofErr w:type="gramStart"/>
+      <w:r>
+        <w:t>anlat</w:t>
+      </w:r>
+      <w:proofErr w:type="spellEnd"/>
+      <w:r>
+        <w:t xml:space="preserve"> !!!</w:t>
+      </w:r>
+      <w:proofErr w:type="gramEnd"/>
+    </w:p>
+    <w:p>
+      <w:pPr>
+        <w:pStyle w:val="CommentText"/>
+      </w:pPr>
+      <w:proofErr w:type="spellStart"/>
+      <w:r>
+        <w:t>Neden</w:t>
+      </w:r>
+      <w:proofErr w:type="spellEnd"/>
+      <w:r>
+        <w:t xml:space="preserve"> python</w:t>
+      </w:r>
+    </w:p>
+    <w:p>
+      <w:pPr>
+        <w:pStyle w:val="CommentText"/>
+      </w:pPr>
+      <w:proofErr w:type="spellStart"/>
+      <w:r>
+        <w:t>Hangi</w:t>
+      </w:r>
+      <w:proofErr w:type="spellEnd"/>
+      <w:r>
+        <w:t xml:space="preserve"> </w:t>
+      </w:r>
+      <w:proofErr w:type="spellStart"/>
+      <w:r>
+        <w:t>algoritma</w:t>
+      </w:r>
+      <w:proofErr w:type="spellEnd"/>
+    </w:p>
+    <w:p>
+      <w:pPr>
+        <w:pStyle w:val="CommentText"/>
+      </w:pPr>
+      <w:proofErr w:type="spellStart"/>
+      <w:r>
+        <w:t>Neden</w:t>
+      </w:r>
+      <w:proofErr w:type="spellEnd"/>
+      <w:r>
+        <w:t xml:space="preserve"> </w:t>
+      </w:r>
+      <w:proofErr w:type="spellStart"/>
+      <w:r>
+        <w:t>bu</w:t>
+      </w:r>
+      <w:proofErr w:type="spellEnd"/>
+      <w:r>
+        <w:t xml:space="preserve"> </w:t>
+      </w:r>
+      <w:proofErr w:type="spellStart"/>
+      <w:r>
+        <w:t>algoritma</w:t>
+      </w:r>
+      <w:proofErr w:type="spellEnd"/>
+      <w:r>
+        <w:t xml:space="preserve"> </w:t>
+      </w:r>
+      <w:proofErr w:type="spellStart"/>
+      <w:r>
+        <w:t>daha</w:t>
+      </w:r>
+      <w:proofErr w:type="spellEnd"/>
+      <w:r>
+        <w:t xml:space="preserve"> </w:t>
+      </w:r>
+      <w:proofErr w:type="spellStart"/>
+      <w:proofErr w:type="gramStart"/>
+      <w:r>
+        <w:t>iyi</w:t>
+      </w:r>
+      <w:proofErr w:type="spellEnd"/>
+      <w:r>
+        <w:t xml:space="preserve"> ?!?</w:t>
+      </w:r>
+      <w:proofErr w:type="gramEnd"/>
+    </w:p>
+    <w:p>
+      <w:pPr>
+        <w:pStyle w:val="CommentText"/>
+      </w:pPr>
+      <w:proofErr w:type="spellStart"/>
+      <w:r>
+        <w:t>Çıktıları</w:t>
+      </w:r>
+      <w:proofErr w:type="spellEnd"/>
+      <w:r>
+        <w:t xml:space="preserve"> </w:t>
+      </w:r>
+      <w:proofErr w:type="spellStart"/>
+      <w:r>
+        <w:t>koyabilirsin</w:t>
+      </w:r>
+      <w:proofErr w:type="spellEnd"/>
+      <w:r>
+        <w:t xml:space="preserve"> </w:t>
+      </w:r>
+    </w:p>
+    <w:p>
+      <w:pPr>
+        <w:pStyle w:val="CommentText"/>
+      </w:pPr>
+      <w:proofErr w:type="spellStart"/>
+      <w:r>
+        <w:t>Devreler</w:t>
+      </w:r>
+      <w:proofErr w:type="spellEnd"/>
+      <w:r>
+        <w:t xml:space="preserve"> equation flow chart </w:t>
+      </w:r>
+      <w:proofErr w:type="spellStart"/>
+      <w:r>
+        <w:t>vesaire</w:t>
+      </w:r>
+      <w:proofErr w:type="spellEnd"/>
+      <w:r>
+        <w:t xml:space="preserve"> </w:t>
+      </w:r>
+      <w:proofErr w:type="spellStart"/>
+      <w:r>
+        <w:t>koyabilirsin</w:t>
+      </w:r>
+      <w:proofErr w:type="spellEnd"/>
+    </w:p>
+  </w:comment>
+  <w:comment w:id="9" w:author="Ali AKGÜN" w:date="2021-11-09T20:43:00Z" w:initials="AA">
+    <w:p>
+      <w:pPr>
+        <w:pStyle w:val="CommentText"/>
+      </w:pPr>
+      <w:r>
+        <w:rPr>
+          <w:rStyle w:val="CommentReference"/>
+        </w:rPr>
+        <w:annotationRef/>
+      </w:r>
+      <w:r>
+        <w:t xml:space="preserve">I1, i2, i3, i4 </w:t>
+      </w:r>
+      <w:proofErr w:type="spellStart"/>
+      <w:r>
+        <w:t>kirchoffları</w:t>
+      </w:r>
+      <w:proofErr w:type="spellEnd"/>
+      <w:r>
+        <w:t xml:space="preserve"> </w:t>
+      </w:r>
+      <w:proofErr w:type="spellStart"/>
+      <w:proofErr w:type="gramStart"/>
+      <w:r>
+        <w:t>göster</w:t>
+      </w:r>
+      <w:proofErr w:type="spellEnd"/>
+      <w:r>
+        <w:t xml:space="preserve"> !!!!</w:t>
+      </w:r>
+      <w:proofErr w:type="gramEnd"/>
+    </w:p>
+  </w:comment>
+  <w:comment w:id="11" w:author="Ali AKGÜN" w:date="2021-11-06T20:59:00Z" w:initials="AA">
+    <w:p>
+      <w:pPr>
+        <w:pStyle w:val="CommentText"/>
+      </w:pPr>
+      <w:r>
+        <w:rPr>
+          <w:rStyle w:val="CommentReference"/>
+        </w:rPr>
+        <w:annotationRef/>
+      </w:r>
+      <w:proofErr w:type="spellStart"/>
+      <w:r>
         <w:t>Simülatörle</w:t>
       </w:r>
       <w:proofErr w:type="spellEnd"/>
@@ -1254,7 +2066,7 @@
       <w:proofErr w:type="gramEnd"/>
     </w:p>
   </w:comment>
-  <w:comment w:id="6" w:author="Ali AKGÜN" w:date="2021-11-07T23:10:00Z" w:initials="AA">
+  <w:comment w:id="10" w:author="Ali AKGÜN" w:date="2021-11-08T19:14:00Z" w:initials="AA">
     <w:p>
       <w:pPr>
         <w:pStyle w:val="CommentText"/>
@@ -1266,6 +2078,94 @@
         <w:annotationRef/>
       </w:r>
       <w:r>
+        <w:t xml:space="preserve">Program </w:t>
+      </w:r>
+      <w:proofErr w:type="spellStart"/>
+      <w:r>
+        <w:t>neleri</w:t>
+      </w:r>
+      <w:proofErr w:type="spellEnd"/>
+      <w:r>
+        <w:t xml:space="preserve"> </w:t>
+      </w:r>
+      <w:proofErr w:type="spellStart"/>
+      <w:proofErr w:type="gramStart"/>
+      <w:r>
+        <w:t>hesaplıyor</w:t>
+      </w:r>
+      <w:proofErr w:type="spellEnd"/>
+      <w:r>
+        <w:t xml:space="preserve"> ??</w:t>
+      </w:r>
+      <w:proofErr w:type="gramEnd"/>
+    </w:p>
+    <w:p>
+      <w:pPr>
+        <w:pStyle w:val="CommentText"/>
+      </w:pPr>
+      <w:proofErr w:type="spellStart"/>
+      <w:r>
+        <w:t>Nasıl</w:t>
+      </w:r>
+      <w:proofErr w:type="spellEnd"/>
+      <w:r>
+        <w:t xml:space="preserve"> </w:t>
+      </w:r>
+      <w:proofErr w:type="spellStart"/>
+      <w:proofErr w:type="gramStart"/>
+      <w:r>
+        <w:t>çalışıyor</w:t>
+      </w:r>
+      <w:proofErr w:type="spellEnd"/>
+      <w:r>
+        <w:t xml:space="preserve"> ???</w:t>
+      </w:r>
+      <w:proofErr w:type="gramEnd"/>
+    </w:p>
+    <w:p>
+      <w:pPr>
+        <w:pStyle w:val="CommentText"/>
+      </w:pPr>
+      <w:proofErr w:type="spellStart"/>
+      <w:r>
+        <w:t>Hangi</w:t>
+      </w:r>
+      <w:proofErr w:type="spellEnd"/>
+      <w:r>
+        <w:t xml:space="preserve"> </w:t>
+      </w:r>
+      <w:proofErr w:type="spellStart"/>
+      <w:r>
+        <w:t>işlemleri</w:t>
+      </w:r>
+      <w:proofErr w:type="spellEnd"/>
+      <w:r>
+        <w:t xml:space="preserve"> </w:t>
+      </w:r>
+      <w:proofErr w:type="spellStart"/>
+      <w:r>
+        <w:t>yapıyor</w:t>
+      </w:r>
+      <w:proofErr w:type="spellEnd"/>
+    </w:p>
+    <w:p>
+      <w:pPr>
+        <w:pStyle w:val="CommentText"/>
+      </w:pPr>
+    </w:p>
+  </w:comment>
+  <w:comment w:id="12" w:author="Ali AKGÜN" w:date="2021-11-07T23:10:00Z" w:initials="AA">
+    <w:p>
+      <w:pPr>
+        <w:pStyle w:val="CommentText"/>
+      </w:pPr>
+      <w:r>
+        <w:rPr>
+          <w:rStyle w:val="CommentReference"/>
+        </w:rPr>
+        <w:annotationRef/>
+      </w:r>
+      <w:r>
         <w:t xml:space="preserve">Statistical analysis </w:t>
       </w:r>
       <w:proofErr w:type="spellStart"/>
@@ -1288,7 +2188,7 @@
       <w:proofErr w:type="gramEnd"/>
     </w:p>
   </w:comment>
-  <w:comment w:id="8" w:author="Ali AKGÜN" w:date="2021-11-07T23:05:00Z" w:initials="AA">
+  <w:comment w:id="14" w:author="Ali AKGÜN" w:date="2021-11-07T23:05:00Z" w:initials="AA">
     <w:p>
       <w:pPr>
         <w:pStyle w:val="CommentText"/>
@@ -1333,7 +2233,7 @@
       </w:r>
     </w:p>
   </w:comment>
-  <w:comment w:id="7" w:author="Ali AKGÜN" w:date="2021-11-07T00:08:00Z" w:initials="AA">
+  <w:comment w:id="13" w:author="Ali AKGÜN" w:date="2021-11-07T00:08:00Z" w:initials="AA">
     <w:p>
       <w:pPr>
         <w:pStyle w:val="CommentText"/>
@@ -1388,7 +2288,7 @@
       <w:proofErr w:type="gramEnd"/>
     </w:p>
   </w:comment>
-  <w:comment w:id="9" w:author="Ali AKGÜN" w:date="2021-11-07T23:12:00Z" w:initials="AA">
+  <w:comment w:id="15" w:author="Ali AKGÜN" w:date="2021-11-07T23:12:00Z" w:initials="AA">
     <w:p>
       <w:pPr>
         <w:pStyle w:val="CommentText"/>
@@ -1420,6 +2320,640 @@
         <w:t xml:space="preserve"> !!!</w:t>
       </w:r>
       <w:proofErr w:type="gramEnd"/>
+    </w:p>
+  </w:comment>
+  <w:comment w:id="16" w:author="Ali AKGÜN" w:date="2021-11-08T19:15:00Z" w:initials="AA">
+    <w:p>
+      <w:pPr>
+        <w:pStyle w:val="CommentText"/>
+      </w:pPr>
+      <w:r>
+        <w:rPr>
+          <w:rStyle w:val="CommentReference"/>
+        </w:rPr>
+        <w:annotationRef/>
+      </w:r>
+      <w:proofErr w:type="spellStart"/>
+      <w:r>
+        <w:t>Programı</w:t>
+      </w:r>
+      <w:proofErr w:type="spellEnd"/>
+      <w:r>
+        <w:t xml:space="preserve"> </w:t>
+      </w:r>
+      <w:proofErr w:type="spellStart"/>
+      <w:r>
+        <w:t>kullanarak</w:t>
+      </w:r>
+      <w:proofErr w:type="spellEnd"/>
+      <w:r>
+        <w:t xml:space="preserve"> </w:t>
+      </w:r>
+      <w:proofErr w:type="spellStart"/>
+      <w:r>
+        <w:t>bir</w:t>
+      </w:r>
+      <w:proofErr w:type="spellEnd"/>
+      <w:r>
+        <w:t xml:space="preserve"> </w:t>
+      </w:r>
+      <w:proofErr w:type="spellStart"/>
+      <w:r>
+        <w:t>şey</w:t>
+      </w:r>
+      <w:proofErr w:type="spellEnd"/>
+      <w:r>
+        <w:t xml:space="preserve"> </w:t>
+      </w:r>
+      <w:proofErr w:type="spellStart"/>
+      <w:r>
+        <w:t>tasarladığımızdan</w:t>
+      </w:r>
+      <w:proofErr w:type="spellEnd"/>
+      <w:r>
+        <w:t xml:space="preserve"> </w:t>
+      </w:r>
+      <w:proofErr w:type="spellStart"/>
+      <w:r>
+        <w:t>bahsedeceğiz</w:t>
+      </w:r>
+      <w:proofErr w:type="spellEnd"/>
+      <w:r>
+        <w:t xml:space="preserve"> special </w:t>
+      </w:r>
+      <w:proofErr w:type="gramStart"/>
+      <w:r>
+        <w:t>case !!!</w:t>
+      </w:r>
+      <w:proofErr w:type="gramEnd"/>
+    </w:p>
+    <w:p>
+      <w:pPr>
+        <w:pStyle w:val="CommentText"/>
+      </w:pPr>
+      <w:r>
+        <w:t xml:space="preserve">Bu </w:t>
+      </w:r>
+      <w:proofErr w:type="spellStart"/>
+      <w:r>
+        <w:t>parametreleri</w:t>
+      </w:r>
+      <w:proofErr w:type="spellEnd"/>
+      <w:r>
+        <w:t xml:space="preserve"> </w:t>
+      </w:r>
+      <w:proofErr w:type="spellStart"/>
+      <w:r>
+        <w:t>kullanarak</w:t>
+      </w:r>
+      <w:proofErr w:type="spellEnd"/>
+      <w:r>
+        <w:t xml:space="preserve"> </w:t>
+      </w:r>
+      <w:proofErr w:type="spellStart"/>
+      <w:r>
+        <w:t>devreyi</w:t>
+      </w:r>
+      <w:proofErr w:type="spellEnd"/>
+      <w:r>
+        <w:t xml:space="preserve"> </w:t>
+      </w:r>
+      <w:proofErr w:type="spellStart"/>
+      <w:r>
+        <w:t>bu</w:t>
+      </w:r>
+      <w:proofErr w:type="spellEnd"/>
+      <w:r>
+        <w:t xml:space="preserve"> </w:t>
+      </w:r>
+      <w:proofErr w:type="spellStart"/>
+      <w:r>
+        <w:t>şekilde</w:t>
+      </w:r>
+      <w:proofErr w:type="spellEnd"/>
+      <w:r>
+        <w:t xml:space="preserve"> </w:t>
+      </w:r>
+      <w:proofErr w:type="spellStart"/>
+      <w:r>
+        <w:t>tasarladık</w:t>
+      </w:r>
+      <w:proofErr w:type="spellEnd"/>
+      <w:r>
+        <w:t xml:space="preserve"> !!!special case </w:t>
+      </w:r>
+      <w:proofErr w:type="spellStart"/>
+      <w:r>
+        <w:t>için</w:t>
+      </w:r>
+      <w:proofErr w:type="spellEnd"/>
+      <w:r>
+        <w:t xml:space="preserve"> simulation </w:t>
+      </w:r>
+      <w:proofErr w:type="spellStart"/>
+      <w:r>
+        <w:t>koyarsın</w:t>
+      </w:r>
+      <w:proofErr w:type="spellEnd"/>
+    </w:p>
+    <w:p>
+      <w:pPr>
+        <w:pStyle w:val="CommentText"/>
+      </w:pPr>
+      <w:r>
+        <w:t xml:space="preserve">Layout </w:t>
+      </w:r>
+      <w:proofErr w:type="spellStart"/>
+      <w:r>
+        <w:t>ve</w:t>
+      </w:r>
+      <w:proofErr w:type="spellEnd"/>
+      <w:r>
+        <w:t xml:space="preserve"> statistical analysis </w:t>
+      </w:r>
+      <w:proofErr w:type="spellStart"/>
+      <w:r>
+        <w:t>koyabilirsin</w:t>
+      </w:r>
+      <w:proofErr w:type="spellEnd"/>
+    </w:p>
+    <w:p>
+      <w:pPr>
+        <w:pStyle w:val="CommentText"/>
+      </w:pPr>
+    </w:p>
+    <w:p>
+      <w:pPr>
+        <w:pStyle w:val="CommentText"/>
+      </w:pPr>
+    </w:p>
+  </w:comment>
+  <w:comment w:id="17" w:author="Ali AKGÜN" w:date="2021-11-08T19:16:00Z" w:initials="AA">
+    <w:p>
+      <w:pPr>
+        <w:pStyle w:val="CommentText"/>
+      </w:pPr>
+      <w:r>
+        <w:rPr>
+          <w:rStyle w:val="CommentReference"/>
+        </w:rPr>
+        <w:annotationRef/>
+      </w:r>
+      <w:proofErr w:type="spellStart"/>
+      <w:r>
+        <w:t>Parametrik</w:t>
+      </w:r>
+      <w:proofErr w:type="spellEnd"/>
+      <w:r>
+        <w:t xml:space="preserve"> </w:t>
+      </w:r>
+      <w:proofErr w:type="spellStart"/>
+      <w:r>
+        <w:t>değerler</w:t>
+      </w:r>
+      <w:proofErr w:type="spellEnd"/>
+      <w:r>
+        <w:t xml:space="preserve"> </w:t>
+      </w:r>
+      <w:proofErr w:type="spellStart"/>
+      <w:r>
+        <w:t>vereceksin</w:t>
+      </w:r>
+      <w:proofErr w:type="spellEnd"/>
+      <w:r>
+        <w:t xml:space="preserve"> !!! open source </w:t>
+      </w:r>
+      <w:proofErr w:type="spellStart"/>
+      <w:r>
+        <w:t>bir</w:t>
+      </w:r>
+      <w:proofErr w:type="spellEnd"/>
+      <w:r>
+        <w:t xml:space="preserve"> program </w:t>
+      </w:r>
+      <w:proofErr w:type="spellStart"/>
+      <w:r>
+        <w:t>yazdk</w:t>
+      </w:r>
+      <w:proofErr w:type="spellEnd"/>
+      <w:r>
+        <w:t xml:space="preserve"> &gt;&gt;&gt; </w:t>
+      </w:r>
+      <w:proofErr w:type="spellStart"/>
+      <w:r>
+        <w:t>şöyle</w:t>
+      </w:r>
+      <w:proofErr w:type="spellEnd"/>
+      <w:r>
+        <w:t xml:space="preserve"> </w:t>
+      </w:r>
+      <w:proofErr w:type="spellStart"/>
+      <w:r>
+        <w:t>bir</w:t>
+      </w:r>
+      <w:proofErr w:type="spellEnd"/>
+      <w:r>
+        <w:t xml:space="preserve"> </w:t>
+      </w:r>
+      <w:proofErr w:type="spellStart"/>
+      <w:r>
+        <w:t>circuiti</w:t>
+      </w:r>
+      <w:proofErr w:type="spellEnd"/>
+      <w:r>
+        <w:t xml:space="preserve"> </w:t>
+      </w:r>
+      <w:proofErr w:type="spellStart"/>
+      <w:r>
+        <w:t>hesaplıyor</w:t>
+      </w:r>
+      <w:proofErr w:type="spellEnd"/>
+      <w:r>
+        <w:t xml:space="preserve"> </w:t>
+      </w:r>
+      <w:proofErr w:type="spellStart"/>
+      <w:r>
+        <w:t>şu</w:t>
+      </w:r>
+      <w:proofErr w:type="spellEnd"/>
+      <w:r>
+        <w:t xml:space="preserve"> complexity de </w:t>
+      </w:r>
+      <w:proofErr w:type="spellStart"/>
+      <w:r>
+        <w:t>bu</w:t>
+      </w:r>
+      <w:proofErr w:type="spellEnd"/>
+      <w:r>
+        <w:t xml:space="preserve"> error da </w:t>
+      </w:r>
+      <w:proofErr w:type="spellStart"/>
+      <w:r>
+        <w:t>analiz</w:t>
+      </w:r>
+      <w:proofErr w:type="spellEnd"/>
+      <w:r>
+        <w:t xml:space="preserve"> </w:t>
+      </w:r>
+      <w:proofErr w:type="spellStart"/>
+      <w:r>
+        <w:t>yapabiliyor</w:t>
+      </w:r>
+      <w:proofErr w:type="spellEnd"/>
+      <w:r>
+        <w:t xml:space="preserve"> </w:t>
+      </w:r>
+      <w:proofErr w:type="spellStart"/>
+      <w:r>
+        <w:t>tasarım</w:t>
+      </w:r>
+      <w:proofErr w:type="spellEnd"/>
+      <w:r>
+        <w:t xml:space="preserve"> </w:t>
+      </w:r>
+      <w:proofErr w:type="spellStart"/>
+      <w:r>
+        <w:t>hatası</w:t>
+      </w:r>
+      <w:proofErr w:type="spellEnd"/>
+      <w:r>
+        <w:t xml:space="preserve"> </w:t>
+      </w:r>
+      <w:proofErr w:type="spellStart"/>
+      <w:r>
+        <w:t>yüzde</w:t>
+      </w:r>
+      <w:proofErr w:type="spellEnd"/>
+      <w:r>
+        <w:t xml:space="preserve"> </w:t>
+      </w:r>
+      <w:proofErr w:type="spellStart"/>
+      <w:proofErr w:type="gramStart"/>
+      <w:r>
+        <w:t>kaç</w:t>
+      </w:r>
+      <w:proofErr w:type="spellEnd"/>
+      <w:r>
+        <w:t xml:space="preserve"> ?!?!?</w:t>
+      </w:r>
+      <w:proofErr w:type="gramEnd"/>
+    </w:p>
+    <w:p>
+      <w:pPr>
+        <w:pStyle w:val="CommentText"/>
+      </w:pPr>
+    </w:p>
+    <w:p>
+      <w:pPr>
+        <w:pStyle w:val="CommentText"/>
+      </w:pPr>
+      <w:proofErr w:type="spellStart"/>
+      <w:r>
+        <w:t>Programın</w:t>
+      </w:r>
+      <w:proofErr w:type="spellEnd"/>
+      <w:r>
+        <w:t xml:space="preserve"> </w:t>
+      </w:r>
+      <w:proofErr w:type="spellStart"/>
+      <w:r>
+        <w:t>etkinliği</w:t>
+      </w:r>
+      <w:proofErr w:type="spellEnd"/>
+      <w:r>
+        <w:t xml:space="preserve"> </w:t>
+      </w:r>
+      <w:proofErr w:type="spellStart"/>
+      <w:r>
+        <w:t>ile</w:t>
+      </w:r>
+      <w:proofErr w:type="spellEnd"/>
+      <w:r>
+        <w:t xml:space="preserve"> </w:t>
+      </w:r>
+      <w:proofErr w:type="spellStart"/>
+      <w:r>
+        <w:t>ilgili</w:t>
+      </w:r>
+      <w:proofErr w:type="spellEnd"/>
+      <w:r>
+        <w:t xml:space="preserve"> </w:t>
+      </w:r>
+      <w:proofErr w:type="spellStart"/>
+      <w:r>
+        <w:t>parametreler</w:t>
+      </w:r>
+      <w:proofErr w:type="spellEnd"/>
+      <w:r>
+        <w:t xml:space="preserve"> </w:t>
+      </w:r>
+      <w:proofErr w:type="spellStart"/>
+      <w:r>
+        <w:t>vermen</w:t>
+      </w:r>
+      <w:proofErr w:type="spellEnd"/>
+      <w:r>
+        <w:t xml:space="preserve"> </w:t>
+      </w:r>
+      <w:proofErr w:type="spellStart"/>
+      <w:r>
+        <w:t>gerekli</w:t>
+      </w:r>
+      <w:proofErr w:type="spellEnd"/>
+      <w:r>
+        <w:t xml:space="preserve"> </w:t>
+      </w:r>
+    </w:p>
+    <w:p>
+      <w:pPr>
+        <w:pStyle w:val="CommentText"/>
+      </w:pPr>
+    </w:p>
+    <w:p>
+      <w:pPr>
+        <w:pStyle w:val="CommentText"/>
+      </w:pPr>
+      <w:proofErr w:type="spellStart"/>
+      <w:r>
+        <w:t>Programı</w:t>
+      </w:r>
+      <w:proofErr w:type="spellEnd"/>
+      <w:r>
+        <w:t xml:space="preserve"> </w:t>
+      </w:r>
+      <w:proofErr w:type="spellStart"/>
+      <w:r>
+        <w:t>kullanarak</w:t>
+      </w:r>
+      <w:proofErr w:type="spellEnd"/>
+      <w:r>
+        <w:t xml:space="preserve"> </w:t>
+      </w:r>
+      <w:proofErr w:type="gramStart"/>
+      <w:r>
+        <w:t>bi-squid</w:t>
+      </w:r>
+      <w:proofErr w:type="gramEnd"/>
+      <w:r>
+        <w:t xml:space="preserve"> </w:t>
+      </w:r>
+      <w:proofErr w:type="spellStart"/>
+      <w:r>
+        <w:t>tasarladık</w:t>
+      </w:r>
+      <w:proofErr w:type="spellEnd"/>
+      <w:r>
+        <w:t xml:space="preserve"> </w:t>
+      </w:r>
+      <w:proofErr w:type="spellStart"/>
+      <w:r>
+        <w:t>ve</w:t>
+      </w:r>
+      <w:proofErr w:type="spellEnd"/>
+      <w:r>
+        <w:t xml:space="preserve"> </w:t>
+      </w:r>
+      <w:proofErr w:type="spellStart"/>
+      <w:r>
+        <w:t>deneyleri</w:t>
+      </w:r>
+      <w:proofErr w:type="spellEnd"/>
+      <w:r>
+        <w:t xml:space="preserve"> </w:t>
+      </w:r>
+      <w:proofErr w:type="spellStart"/>
+      <w:r>
+        <w:t>yapılacak</w:t>
+      </w:r>
+      <w:proofErr w:type="spellEnd"/>
+    </w:p>
+    <w:p>
+      <w:pPr>
+        <w:pStyle w:val="CommentText"/>
+      </w:pPr>
+    </w:p>
+  </w:comment>
+  <w:comment w:id="18" w:author="Ali AKGÜN" w:date="2021-11-08T19:15:00Z" w:initials="AA">
+    <w:p>
+      <w:pPr>
+        <w:pStyle w:val="CommentText"/>
+        <w:rPr>
+          <w:rStyle w:val="CommentReference"/>
+        </w:rPr>
+      </w:pPr>
+      <w:r>
+        <w:rPr>
+          <w:rStyle w:val="CommentReference"/>
+        </w:rPr>
+        <w:t xml:space="preserve">Pascal </w:t>
+      </w:r>
+      <w:proofErr w:type="spellStart"/>
+      <w:r>
+        <w:rPr>
+          <w:rStyle w:val="CommentReference"/>
+        </w:rPr>
+        <w:t>hocaya</w:t>
+      </w:r>
+      <w:proofErr w:type="spellEnd"/>
+      <w:r>
+        <w:rPr>
+          <w:rStyle w:val="CommentReference"/>
+        </w:rPr>
+        <w:t xml:space="preserve"> </w:t>
+      </w:r>
+      <w:proofErr w:type="spellStart"/>
+      <w:proofErr w:type="gramStart"/>
+      <w:r>
+        <w:rPr>
+          <w:rStyle w:val="CommentReference"/>
+        </w:rPr>
+        <w:t>teşekkür</w:t>
+      </w:r>
+      <w:proofErr w:type="spellEnd"/>
+      <w:r>
+        <w:rPr>
+          <w:rStyle w:val="CommentReference"/>
+        </w:rPr>
+        <w:t xml:space="preserve"> !!!</w:t>
+      </w:r>
+      <w:proofErr w:type="gramEnd"/>
+      <w:r>
+        <w:rPr>
+          <w:rStyle w:val="CommentReference"/>
+        </w:rPr>
+        <w:t xml:space="preserve"> </w:t>
+      </w:r>
+      <w:proofErr w:type="spellStart"/>
+      <w:r>
+        <w:rPr>
+          <w:rStyle w:val="CommentReference"/>
+        </w:rPr>
+        <w:t>Firmaya</w:t>
+      </w:r>
+      <w:proofErr w:type="spellEnd"/>
+      <w:r>
+        <w:rPr>
+          <w:rStyle w:val="CommentReference"/>
+        </w:rPr>
+        <w:t xml:space="preserve"> </w:t>
+      </w:r>
+      <w:proofErr w:type="spellStart"/>
+      <w:proofErr w:type="gramStart"/>
+      <w:r>
+        <w:rPr>
+          <w:rStyle w:val="CommentReference"/>
+        </w:rPr>
+        <w:t>sorayım</w:t>
+      </w:r>
+      <w:proofErr w:type="spellEnd"/>
+      <w:r>
+        <w:rPr>
+          <w:rStyle w:val="CommentReference"/>
+        </w:rPr>
+        <w:t xml:space="preserve"> !!!</w:t>
+      </w:r>
+      <w:proofErr w:type="gramEnd"/>
+    </w:p>
+    <w:p>
+      <w:pPr>
+        <w:pStyle w:val="CommentText"/>
+        <w:rPr>
+          <w:rStyle w:val="CommentReference"/>
+        </w:rPr>
+      </w:pPr>
+    </w:p>
+    <w:p>
+      <w:pPr>
+        <w:pStyle w:val="CommentText"/>
+        <w:rPr>
+          <w:rStyle w:val="CommentReference"/>
+        </w:rPr>
+      </w:pPr>
+      <w:proofErr w:type="spellStart"/>
+      <w:r>
+        <w:rPr>
+          <w:rStyle w:val="CommentReference"/>
+        </w:rPr>
+        <w:t>Firmaya</w:t>
+      </w:r>
+      <w:proofErr w:type="spellEnd"/>
+      <w:r>
+        <w:rPr>
+          <w:rStyle w:val="CommentReference"/>
+        </w:rPr>
+        <w:t xml:space="preserve"> </w:t>
+      </w:r>
+      <w:proofErr w:type="spellStart"/>
+      <w:r>
+        <w:rPr>
+          <w:rStyle w:val="CommentReference"/>
+        </w:rPr>
+        <w:t>referans</w:t>
+      </w:r>
+      <w:proofErr w:type="spellEnd"/>
+      <w:r>
+        <w:rPr>
+          <w:rStyle w:val="CommentReference"/>
+        </w:rPr>
+        <w:t xml:space="preserve"> </w:t>
+      </w:r>
+      <w:proofErr w:type="spellStart"/>
+      <w:r>
+        <w:rPr>
+          <w:rStyle w:val="CommentReference"/>
+        </w:rPr>
+        <w:t>ver</w:t>
+      </w:r>
+      <w:proofErr w:type="spellEnd"/>
+      <w:r>
+        <w:rPr>
+          <w:rStyle w:val="CommentReference"/>
+        </w:rPr>
+        <w:t xml:space="preserve"> </w:t>
+      </w:r>
+      <w:proofErr w:type="spellStart"/>
+      <w:r>
+        <w:rPr>
+          <w:rStyle w:val="CommentReference"/>
+        </w:rPr>
+        <w:t>destek</w:t>
+      </w:r>
+      <w:proofErr w:type="spellEnd"/>
+      <w:r>
+        <w:rPr>
+          <w:rStyle w:val="CommentReference"/>
+        </w:rPr>
+        <w:t xml:space="preserve"> </w:t>
+      </w:r>
+      <w:proofErr w:type="spellStart"/>
+      <w:proofErr w:type="gramStart"/>
+      <w:r>
+        <w:rPr>
+          <w:rStyle w:val="CommentReference"/>
+        </w:rPr>
+        <w:t>olabilir</w:t>
+      </w:r>
+      <w:proofErr w:type="spellEnd"/>
+      <w:r>
+        <w:rPr>
+          <w:rStyle w:val="CommentReference"/>
+        </w:rPr>
+        <w:t xml:space="preserve"> !!!</w:t>
+      </w:r>
+      <w:proofErr w:type="gramEnd"/>
+    </w:p>
+    <w:p>
+      <w:pPr>
+        <w:pStyle w:val="CommentText"/>
+        <w:rPr>
+          <w:rStyle w:val="CommentReference"/>
+        </w:rPr>
+      </w:pPr>
+    </w:p>
+    <w:p>
+      <w:pPr>
+        <w:pStyle w:val="CommentText"/>
+      </w:pPr>
     </w:p>
   </w:comment>
 </w:comments>
@@ -1428,42 +2962,69 @@
 <file path=word/commentsExtended.xml><?xml version="1.0" encoding="utf-8"?>
 <w15:commentsEx xmlns:wpc="http://schemas.microsoft.com/office/word/2010/wordprocessingCanvas" xmlns:cx="http://schemas.microsoft.com/office/drawing/2014/chartex" xmlns:cx1="http://schemas.microsoft.com/office/drawing/2015/9/8/chartex" xmlns:cx2="http://schemas.microsoft.com/office/drawing/2015/10/21/chartex" xmlns:cx3="http://schemas.microsoft.com/office/drawing/2016/5/9/chartex" xmlns:cx4="http://schemas.microsoft.com/office/drawing/2016/5/10/chartex" xmlns:cx5="http://schemas.microsoft.com/office/drawing/2016/5/11/chartex" xmlns:cx6="http://schemas.microsoft.com/office/drawing/2016/5/12/chartex" xmlns:cx7="http://schemas.microsoft.com/office/drawing/2016/5/13/chartex" xmlns:cx8="http://schemas.microsoft.com/office/drawing/2016/5/14/chartex" xmlns:mc="http://schemas.openxmlformats.org/markup-compatibility/2006" xmlns:aink="http://schemas.microsoft.com/office/drawing/2016/ink" xmlns:am3d="http://schemas.microsoft.com/office/drawing/2017/model3d" xmlns:o="urn:schemas-microsoft-com:office:office" xmlns:r="http://schemas.openxmlformats.org/officeDocument/2006/relationships" xmlns:m="http://schemas.openxmlformats.org/officeDocument/2006/math" xmlns:v="urn:schemas-microsoft-com:vml" xmlns:wp14="http://schemas.microsoft.com/office/word/2010/wordprocessingDrawing" xmlns:wp="http://schemas.openxmlformats.org/drawingml/2006/wordprocessingDrawing" xmlns:w10="urn:schemas-microsoft-com:office:word" xmlns:w="http://schemas.openxmlformats.org/wordprocessingml/2006/main" xmlns:w14="http://schemas.microsoft.com/office/word/2010/wordml" xmlns:w15="http://schemas.microsoft.com/office/word/2012/wordml" xmlns:w16cex="http://schemas.microsoft.com/office/word/2018/wordml/cex" xmlns:w16cid="http://schemas.microsoft.com/office/word/2016/wordml/cid" xmlns:w16="http://schemas.microsoft.com/office/word/2018/wordml" xmlns:w16sdtdh="http://schemas.microsoft.com/office/word/2020/wordml/sdtdatahash" xmlns:w16se="http://schemas.microsoft.com/office/word/2015/wordml/symex" xmlns:wpg="http://schemas.microsoft.com/office/word/2010/wordprocessingGroup" xmlns:wpi="http://schemas.microsoft.com/office/word/2010/wordprocessingInk" xmlns:wne="http://schemas.microsoft.com/office/word/2006/wordml" xmlns:wps="http://schemas.microsoft.com/office/word/2010/wordprocessingShape" mc:Ignorable="w14 w15 w16se w16cid w16 w16cex w16sdtdh wp14">
   <w15:commentEx w15:paraId="751E64C3" w15:done="0"/>
+  <w15:commentEx w15:paraId="5A0E9AB6" w15:done="0"/>
+  <w15:commentEx w15:paraId="7067E606" w15:done="0"/>
   <w15:commentEx w15:paraId="3310D02C" w15:done="0"/>
   <w15:commentEx w15:paraId="0427A377" w15:done="0"/>
   <w15:commentEx w15:paraId="270EE55A" w15:done="0"/>
+  <w15:commentEx w15:paraId="4320FAEA" w15:done="0"/>
+  <w15:commentEx w15:paraId="49054328" w15:done="0"/>
+  <w15:commentEx w15:paraId="09605BF2" w15:done="0"/>
   <w15:commentEx w15:paraId="29EB619F" w15:done="0"/>
+  <w15:commentEx w15:paraId="2257F5FB" w15:done="0"/>
   <w15:commentEx w15:paraId="20A85C2A" w15:done="0"/>
   <w15:commentEx w15:paraId="7AF1BC9C" w15:done="0"/>
   <w15:commentEx w15:paraId="26DDAB9B" w15:done="0"/>
   <w15:commentEx w15:paraId="4469CDC9" w15:done="0"/>
+  <w15:commentEx w15:paraId="25A98E3E" w15:done="0"/>
+  <w15:commentEx w15:paraId="68ED182C" w15:done="0"/>
+  <w15:commentEx w15:paraId="3B4165DE" w15:done="0"/>
 </w15:commentsEx>
 </file>
 
 <file path=word/commentsExtensible.xml><?xml version="1.0" encoding="utf-8"?>
 <w16cex:commentsExtensible xmlns:wpc="http://schemas.microsoft.com/office/word/2010/wordprocessingCanvas" xmlns:cx="http://schemas.microsoft.com/office/drawing/2014/chartex" xmlns:cx1="http://schemas.microsoft.com/office/drawing/2015/9/8/chartex" xmlns:cx2="http://schemas.microsoft.com/office/drawing/2015/10/21/chartex" xmlns:cx3="http://schemas.microsoft.com/office/drawing/2016/5/9/chartex" xmlns:cx4="http://schemas.microsoft.com/office/drawing/2016/5/10/chartex" xmlns:cx5="http://schemas.microsoft.com/office/drawing/2016/5/11/chartex" xmlns:cx6="http://schemas.microsoft.com/office/drawing/2016/5/12/chartex" xmlns:cx7="http://schemas.microsoft.com/office/drawing/2016/5/13/chartex" xmlns:cx8="http://schemas.microsoft.com/office/drawing/2016/5/14/chartex" xmlns:mc="http://schemas.openxmlformats.org/markup-compatibility/2006" xmlns:aink="http://schemas.microsoft.com/office/drawing/2016/ink" xmlns:am3d="http://schemas.microsoft.com/office/drawing/2017/model3d" xmlns:o="urn:schemas-microsoft-com:office:office" xmlns:r="http://schemas.openxmlformats.org/officeDocument/2006/relationships" xmlns:m="http://schemas.openxmlformats.org/officeDocument/2006/math" xmlns:v="urn:schemas-microsoft-com:vml" xmlns:wp14="http://schemas.microsoft.com/office/word/2010/wordprocessingDrawing" xmlns:wp="http://schemas.openxmlformats.org/drawingml/2006/wordprocessingDrawing" xmlns:w10="urn:schemas-microsoft-com:office:word" xmlns:w="http://schemas.openxmlformats.org/wordprocessingml/2006/main" xmlns:w14="http://schemas.microsoft.com/office/word/2010/wordml" xmlns:w15="http://schemas.microsoft.com/office/word/2012/wordml" xmlns:w16cex="http://schemas.microsoft.com/office/word/2018/wordml/cex" xmlns:w16cid="http://schemas.microsoft.com/office/word/2016/wordml/cid" xmlns:w16="http://schemas.microsoft.com/office/word/2018/wordml" xmlns:w16sdtdh="http://schemas.microsoft.com/office/word/2020/wordml/sdtdatahash" xmlns:w16se="http://schemas.microsoft.com/office/word/2015/wordml/symex" xmlns:wpg="http://schemas.microsoft.com/office/word/2010/wordprocessingGroup" xmlns:wpi="http://schemas.microsoft.com/office/word/2010/wordprocessingInk" xmlns:wne="http://schemas.microsoft.com/office/word/2006/wordml" xmlns:wps="http://schemas.microsoft.com/office/word/2010/wordprocessingShape" mc:Ignorable="w14 w15 w16se w16cid w16 w16cex w16sdtdh wp14">
   <w16cex:commentExtensible w16cex:durableId="2532C1D7" w16cex:dateUtc="2021-11-07T18:21:00Z"/>
+  <w16cex:commentExtensible w16cex:durableId="2533F4D6" w16cex:dateUtc="2021-11-08T16:11:00Z"/>
+  <w16cex:commentExtensible w16cex:durableId="2533F4CA" w16cex:dateUtc="2021-11-08T16:11:00Z"/>
   <w16cex:commentExtensible w16cex:durableId="253196E1" w16cex:dateUtc="2021-11-06T21:05:00Z"/>
   <w16cex:commentExtensible w16cex:durableId="2532DA2F" w16cex:dateUtc="2021-11-07T20:05:00Z"/>
   <w16cex:commentExtensible w16cex:durableId="25319765" w16cex:dateUtc="2021-11-06T21:08:00Z"/>
+  <w16cex:commentExtensible w16cex:durableId="253559A3" w16cex:dateUtc="2021-11-07T20:05:00Z"/>
+  <w16cex:commentExtensible w16cex:durableId="2533F54D" w16cex:dateUtc="2021-11-08T16:13:00Z"/>
+  <w16cex:commentExtensible w16cex:durableId="25355BE7" w16cex:dateUtc="2021-11-09T17:43:00Z"/>
   <w16cex:commentExtensible w16cex:durableId="25316B24" w16cex:dateUtc="2021-11-06T17:59:00Z"/>
+  <w16cex:commentExtensible w16cex:durableId="2533F5AB" w16cex:dateUtc="2021-11-08T16:14:00Z"/>
   <w16cex:commentExtensible w16cex:durableId="2532DB4C" w16cex:dateUtc="2021-11-07T20:10:00Z"/>
   <w16cex:commentExtensible w16cex:durableId="2532DB39" w16cex:dateUtc="2021-11-07T20:05:00Z"/>
   <w16cex:commentExtensible w16cex:durableId="2532DB38" w16cex:dateUtc="2021-11-06T21:08:00Z"/>
   <w16cex:commentExtensible w16cex:durableId="2532DBF7" w16cex:dateUtc="2021-11-07T20:12:00Z"/>
+  <w16cex:commentExtensible w16cex:durableId="2533F5D4" w16cex:dateUtc="2021-11-08T16:15:00Z"/>
+  <w16cex:commentExtensible w16cex:durableId="2533F610" w16cex:dateUtc="2021-11-08T16:16:00Z"/>
+  <w16cex:commentExtensible w16cex:durableId="2533F663" w16cex:dateUtc="2021-11-08T16:15:00Z"/>
 </w16cex:commentsExtensible>
 </file>
 
 <file path=word/commentsIds.xml><?xml version="1.0" encoding="utf-8"?>
 <w16cid:commentsIds xmlns:wpc="http://schemas.microsoft.com/office/word/2010/wordprocessingCanvas" xmlns:cx="http://schemas.microsoft.com/office/drawing/2014/chartex" xmlns:cx1="http://schemas.microsoft.com/office/drawing/2015/9/8/chartex" xmlns:cx2="http://schemas.microsoft.com/office/drawing/2015/10/21/chartex" xmlns:cx3="http://schemas.microsoft.com/office/drawing/2016/5/9/chartex" xmlns:cx4="http://schemas.microsoft.com/office/drawing/2016/5/10/chartex" xmlns:cx5="http://schemas.microsoft.com/office/drawing/2016/5/11/chartex" xmlns:cx6="http://schemas.microsoft.com/office/drawing/2016/5/12/chartex" xmlns:cx7="http://schemas.microsoft.com/office/drawing/2016/5/13/chartex" xmlns:cx8="http://schemas.microsoft.com/office/drawing/2016/5/14/chartex" xmlns:mc="http://schemas.openxmlformats.org/markup-compatibility/2006" xmlns:aink="http://schemas.microsoft.com/office/drawing/2016/ink" xmlns:am3d="http://schemas.microsoft.com/office/drawing/2017/model3d" xmlns:o="urn:schemas-microsoft-com:office:office" xmlns:r="http://schemas.openxmlformats.org/officeDocument/2006/relationships" xmlns:m="http://schemas.openxmlformats.org/officeDocument/2006/math" xmlns:v="urn:schemas-microsoft-com:vml" xmlns:wp14="http://schemas.microsoft.com/office/word/2010/wordprocessingDrawing" xmlns:wp="http://schemas.openxmlformats.org/drawingml/2006/wordprocessingDrawing" xmlns:w10="urn:schemas-microsoft-com:office:word" xmlns:w="http://schemas.openxmlformats.org/wordprocessingml/2006/main" xmlns:w14="http://schemas.microsoft.com/office/word/2010/wordml" xmlns:w15="http://schemas.microsoft.com/office/word/2012/wordml" xmlns:w16cex="http://schemas.microsoft.com/office/word/2018/wordml/cex" xmlns:w16cid="http://schemas.microsoft.com/office/word/2016/wordml/cid" xmlns:w16="http://schemas.microsoft.com/office/word/2018/wordml" xmlns:w16sdtdh="http://schemas.microsoft.com/office/word/2020/wordml/sdtdatahash" xmlns:w16se="http://schemas.microsoft.com/office/word/2015/wordml/symex" xmlns:wpg="http://schemas.microsoft.com/office/word/2010/wordprocessingGroup" xmlns:wpi="http://schemas.microsoft.com/office/word/2010/wordprocessingInk" xmlns:wne="http://schemas.microsoft.com/office/word/2006/wordml" xmlns:wps="http://schemas.microsoft.com/office/word/2010/wordprocessingShape" mc:Ignorable="w14 w15 w16se w16cid w16 w16cex w16sdtdh wp14">
   <w16cid:commentId w16cid:paraId="751E64C3" w16cid:durableId="2532C1D7"/>
+  <w16cid:commentId w16cid:paraId="5A0E9AB6" w16cid:durableId="2533F4D6"/>
+  <w16cid:commentId w16cid:paraId="7067E606" w16cid:durableId="2533F4CA"/>
   <w16cid:commentId w16cid:paraId="3310D02C" w16cid:durableId="253196E1"/>
   <w16cid:commentId w16cid:paraId="0427A377" w16cid:durableId="2532DA2F"/>
   <w16cid:commentId w16cid:paraId="270EE55A" w16cid:durableId="25319765"/>
+  <w16cid:commentId w16cid:paraId="4320FAEA" w16cid:durableId="253559A3"/>
+  <w16cid:commentId w16cid:paraId="49054328" w16cid:durableId="2533F54D"/>
+  <w16cid:commentId w16cid:paraId="09605BF2" w16cid:durableId="25355BE7"/>
   <w16cid:commentId w16cid:paraId="29EB619F" w16cid:durableId="25316B24"/>
+  <w16cid:commentId w16cid:paraId="2257F5FB" w16cid:durableId="2533F5AB"/>
   <w16cid:commentId w16cid:paraId="20A85C2A" w16cid:durableId="2532DB4C"/>
   <w16cid:commentId w16cid:paraId="7AF1BC9C" w16cid:durableId="2532DB39"/>
   <w16cid:commentId w16cid:paraId="26DDAB9B" w16cid:durableId="2532DB38"/>
   <w16cid:commentId w16cid:paraId="4469CDC9" w16cid:durableId="2532DBF7"/>
+  <w16cid:commentId w16cid:paraId="25A98E3E" w16cid:durableId="2533F5D4"/>
+  <w16cid:commentId w16cid:paraId="68ED182C" w16cid:durableId="2533F610"/>
+  <w16cid:commentId w16cid:paraId="3B4165DE" w16cid:durableId="2533F663"/>
 </w16cid:commentsIds>
 </file>
 
@@ -1934,6 +3495,95 @@
     </w:lvl>
   </w:abstractNum>
   <w:abstractNum w:abstractNumId="3" w15:restartNumberingAfterBreak="0">
+    <w:nsid w:val="76F84E00"/>
+    <w:multiLevelType w:val="hybridMultilevel"/>
+    <w:tmpl w:val="00BA5168"/>
+    <w:lvl w:ilvl="0" w:tplc="0409000F">
+      <w:start w:val="1"/>
+      <w:numFmt w:val="decimal"/>
+      <w:lvlText w:val="%1."/>
+      <w:lvlJc w:val="left"/>
+      <w:pPr>
+        <w:ind w:left="720" w:hanging="360"/>
+      </w:pPr>
+      <w:rPr>
+        <w:rFonts w:hint="default"/>
+      </w:rPr>
+    </w:lvl>
+    <w:lvl w:ilvl="1" w:tplc="04090019" w:tentative="1">
+      <w:start w:val="1"/>
+      <w:numFmt w:val="lowerLetter"/>
+      <w:lvlText w:val="%2."/>
+      <w:lvlJc w:val="left"/>
+      <w:pPr>
+        <w:ind w:left="1440" w:hanging="360"/>
+      </w:pPr>
+    </w:lvl>
+    <w:lvl w:ilvl="2" w:tplc="0409001B" w:tentative="1">
+      <w:start w:val="1"/>
+      <w:numFmt w:val="lowerRoman"/>
+      <w:lvlText w:val="%3."/>
+      <w:lvlJc w:val="right"/>
+      <w:pPr>
+        <w:ind w:left="2160" w:hanging="180"/>
+      </w:pPr>
+    </w:lvl>
+    <w:lvl w:ilvl="3" w:tplc="0409000F" w:tentative="1">
+      <w:start w:val="1"/>
+      <w:numFmt w:val="decimal"/>
+      <w:lvlText w:val="%4."/>
+      <w:lvlJc w:val="left"/>
+      <w:pPr>
+        <w:ind w:left="2880" w:hanging="360"/>
+      </w:pPr>
+    </w:lvl>
+    <w:lvl w:ilvl="4" w:tplc="04090019" w:tentative="1">
+      <w:start w:val="1"/>
+      <w:numFmt w:val="lowerLetter"/>
+      <w:lvlText w:val="%5."/>
+      <w:lvlJc w:val="left"/>
+      <w:pPr>
+        <w:ind w:left="3600" w:hanging="360"/>
+      </w:pPr>
+    </w:lvl>
+    <w:lvl w:ilvl="5" w:tplc="0409001B" w:tentative="1">
+      <w:start w:val="1"/>
+      <w:numFmt w:val="lowerRoman"/>
+      <w:lvlText w:val="%6."/>
+      <w:lvlJc w:val="right"/>
+      <w:pPr>
+        <w:ind w:left="4320" w:hanging="180"/>
+      </w:pPr>
+    </w:lvl>
+    <w:lvl w:ilvl="6" w:tplc="0409000F" w:tentative="1">
+      <w:start w:val="1"/>
+      <w:numFmt w:val="decimal"/>
+      <w:lvlText w:val="%7."/>
+      <w:lvlJc w:val="left"/>
+      <w:pPr>
+        <w:ind w:left="5040" w:hanging="360"/>
+      </w:pPr>
+    </w:lvl>
+    <w:lvl w:ilvl="7" w:tplc="04090019" w:tentative="1">
+      <w:start w:val="1"/>
+      <w:numFmt w:val="lowerLetter"/>
+      <w:lvlText w:val="%8."/>
+      <w:lvlJc w:val="left"/>
+      <w:pPr>
+        <w:ind w:left="5760" w:hanging="360"/>
+      </w:pPr>
+    </w:lvl>
+    <w:lvl w:ilvl="8" w:tplc="0409001B" w:tentative="1">
+      <w:start w:val="1"/>
+      <w:numFmt w:val="lowerRoman"/>
+      <w:lvlText w:val="%9."/>
+      <w:lvlJc w:val="right"/>
+      <w:pPr>
+        <w:ind w:left="6480" w:hanging="180"/>
+      </w:pPr>
+    </w:lvl>
+  </w:abstractNum>
+  <w:abstractNum w:abstractNumId="4" w15:restartNumberingAfterBreak="0">
     <w:nsid w:val="7FCE5D00"/>
     <w:multiLevelType w:val="multilevel"/>
     <w:tmpl w:val="04090023"/>
@@ -2056,7 +3706,7 @@
     </w:lvl>
   </w:abstractNum>
   <w:num w:numId="1">
-    <w:abstractNumId w:val="3"/>
+    <w:abstractNumId w:val="4"/>
   </w:num>
   <w:num w:numId="2">
     <w:abstractNumId w:val="1"/>
@@ -2066,6 +3716,15 @@
   </w:num>
   <w:num w:numId="4">
     <w:abstractNumId w:val="2"/>
+  </w:num>
+  <w:num w:numId="5">
+    <w:abstractNumId w:val="0"/>
+  </w:num>
+  <w:num w:numId="6">
+    <w:abstractNumId w:val="0"/>
+  </w:num>
+  <w:num w:numId="7">
+    <w:abstractNumId w:val="3"/>
   </w:num>
   <w:numIdMacAtCleanup w:val="4"/>
 </w:numbering>
@@ -2179,7 +3838,7 @@
     <w:lsdException w:name="Hyperlink" w:semiHidden="1" w:unhideWhenUsed="1"/>
     <w:lsdException w:name="FollowedHyperlink" w:semiHidden="1" w:unhideWhenUsed="1"/>
     <w:lsdException w:name="Strong" w:uiPriority="22" w:qFormat="1"/>
-    <w:lsdException w:name="Emphasis" w:uiPriority="20" w:qFormat="1"/>
+    <w:lsdException w:name="Emphasis" w:uiPriority="0" w:qFormat="1"/>
     <w:lsdException w:name="Document Map" w:semiHidden="1" w:unhideWhenUsed="1"/>
     <w:lsdException w:name="Plain Text" w:semiHidden="1" w:unhideWhenUsed="1"/>
     <w:lsdException w:name="E-mail Signature" w:semiHidden="1" w:unhideWhenUsed="1"/>
@@ -2245,7 +3904,7 @@
     <w:lsdException w:name="Table Web 2" w:semiHidden="1" w:unhideWhenUsed="1"/>
     <w:lsdException w:name="Table Web 3" w:semiHidden="1" w:unhideWhenUsed="1"/>
     <w:lsdException w:name="Balloon Text" w:semiHidden="1" w:unhideWhenUsed="1"/>
-    <w:lsdException w:name="Table Grid" w:semiHidden="1" w:uiPriority="59" w:unhideWhenUsed="1"/>
+    <w:lsdException w:name="Table Grid" w:uiPriority="59"/>
     <w:lsdException w:name="Table Theme" w:semiHidden="1" w:unhideWhenUsed="1"/>
     <w:lsdException w:name="Placeholder Text" w:semiHidden="1"/>
     <w:lsdException w:name="No Spacing" w:uiPriority="1" w:qFormat="1"/>
@@ -2661,6 +4320,7 @@
   <w:style w:type="character" w:default="1" w:styleId="DefaultParagraphFont">
     <w:name w:val="Default Paragraph Font"/>
     <w:uiPriority w:val="1"/>
+    <w:semiHidden/>
     <w:unhideWhenUsed/>
   </w:style>
   <w:style w:type="table" w:default="1" w:styleId="TableNormal">
@@ -3084,6 +4744,16 @@
       <w:szCs w:val="18"/>
     </w:rPr>
   </w:style>
+  <w:style w:type="character" w:styleId="Emphasis">
+    <w:name w:val="Emphasis"/>
+    <w:basedOn w:val="DefaultParagraphFont"/>
+    <w:qFormat/>
+    <w:rsid w:val="00F210FB"/>
+    <w:rPr>
+      <w:i/>
+      <w:iCs/>
+    </w:rPr>
+  </w:style>
 </w:styles>
 </file>
 

--- a/PySQUID_iss2021_template.docx
+++ b/PySQUID_iss2021_template.docx
@@ -2,6 +2,11 @@
 <file path=word/document.xml><?xml version="1.0" encoding="utf-8"?>
 <w:document xmlns:wpc="http://schemas.microsoft.com/office/word/2010/wordprocessingCanvas" xmlns:cx="http://schemas.microsoft.com/office/drawing/2014/chartex" xmlns:cx1="http://schemas.microsoft.com/office/drawing/2015/9/8/chartex" xmlns:cx2="http://schemas.microsoft.com/office/drawing/2015/10/21/chartex" xmlns:cx3="http://schemas.microsoft.com/office/drawing/2016/5/9/chartex" xmlns:cx4="http://schemas.microsoft.com/office/drawing/2016/5/10/chartex" xmlns:cx5="http://schemas.microsoft.com/office/drawing/2016/5/11/chartex" xmlns:cx6="http://schemas.microsoft.com/office/drawing/2016/5/12/chartex" xmlns:cx7="http://schemas.microsoft.com/office/drawing/2016/5/13/chartex" xmlns:cx8="http://schemas.microsoft.com/office/drawing/2016/5/14/chartex" xmlns:mc="http://schemas.openxmlformats.org/markup-compatibility/2006" xmlns:aink="http://schemas.microsoft.com/office/drawing/2016/ink" xmlns:am3d="http://schemas.microsoft.com/office/drawing/2017/model3d" xmlns:o="urn:schemas-microsoft-com:office:office" xmlns:r="http://schemas.openxmlformats.org/officeDocument/2006/relationships" xmlns:m="http://schemas.openxmlformats.org/officeDocument/2006/math" xmlns:v="urn:schemas-microsoft-com:vml" xmlns:wp14="http://schemas.microsoft.com/office/word/2010/wordprocessingDrawing" xmlns:wp="http://schemas.openxmlformats.org/drawingml/2006/wordprocessingDrawing" xmlns:w10="urn:schemas-microsoft-com:office:word" xmlns:w="http://schemas.openxmlformats.org/wordprocessingml/2006/main" xmlns:w14="http://schemas.microsoft.com/office/word/2010/wordml" xmlns:w15="http://schemas.microsoft.com/office/word/2012/wordml" xmlns:w16cex="http://schemas.microsoft.com/office/word/2018/wordml/cex" xmlns:w16cid="http://schemas.microsoft.com/office/word/2016/wordml/cid" xmlns:w16="http://schemas.microsoft.com/office/word/2018/wordml" xmlns:w16sdtdh="http://schemas.microsoft.com/office/word/2020/wordml/sdtdatahash" xmlns:w16se="http://schemas.microsoft.com/office/word/2015/wordml/symex" xmlns:wpg="http://schemas.microsoft.com/office/word/2010/wordprocessingGroup" xmlns:wpi="http://schemas.microsoft.com/office/word/2010/wordprocessingInk" xmlns:wne="http://schemas.microsoft.com/office/word/2006/wordml" xmlns:wps="http://schemas.microsoft.com/office/word/2010/wordprocessingShape" mc:Ignorable="w14 w15 w16se w16cid w16 w16cex w16sdtdh wp14">
   <w:body>
+    <w:p>
+      <w:pPr>
+        <w:pStyle w:val="Title"/>
+      </w:pPr>
+    </w:p>
     <w:p>
       <w:pPr>
         <w:pStyle w:val="Title"/>
@@ -225,8 +230,219 @@
     <w:p>
       <w:pPr>
         <w:pStyle w:val="BodytextIndented"/>
+      </w:pPr>
+      <w:r>
+        <w:t>External applied magnetic field response of Bi-SQUID characterized by set of differential equations, there is no easy analytic way to solve these equations</w:t>
+      </w:r>
+      <w:commentRangeStart w:id="2"/>
+      <w:r>
+        <w:t xml:space="preserve">. </w:t>
+      </w:r>
+      <w:r>
+        <w:fldChar w:fldCharType="begin"/>
+      </w:r>
+      <w:r>
+        <w:instrText xml:space="preserve"> ADDIN ZOTERO_ITEM CSL_CITATION {"citationID":"5L1mCPNw","properties":{"formattedCitation":"[3]","plainCitation":"[3]","noteIndex":0},"citationItems":[{"id":123,"uris":["http://zotero.org/groups/2780715/items/E2KD5YJX"],"uri":["http://zotero.org/groups/2780715/items/E2KD5YJX"],"itemData":{"id":123,"type":"chapter","container-title":"International Conference on Theory and Application in Nonlinear Dynamics (ICAND 2012)","event-place":"Cham","ISBN":"978-3-319-02924-5","note":"collection-title: Understanding Complex Systems\nDOI: 10.1007/978-3-319-02925-2_7","page":"77-90","publisher":"Springer International Publishing","publisher-place":"Cham","source":"DOI.org (Crossref)","title":"Voltage Response of Non-Uniform Arrays of Bi-SQUIDs","URL":"http://link.springer.com/10.1007/978-3-319-02925-2_7","editor":[{"family":"In","given":"Visarath"},{"family":"Palacios","given":"Antonio"},{"family":"Longhini","given":"Patrick"}],"author":[{"family":"Longhini","given":"Patrick"},{"family":"Berggren","given":"Susan"},{"family":"Escobar","given":"Anna Leese","non-dropping-particle":"de"},{"family":"Palacios","given":"Antonio"},{"family":"Rice","given":"Sarah"},{"family":"Taylor","given":"Benjamin"},{"family":"In","given":"Visarath"},{"family":"Mukhanov","given":"Oleg A."},{"family":"Prokopenko","given":"Georgy"},{"family":"Nisenoff","given":"Martin"},{"family":"Wong","given":"Edmond"},{"family":"De Andrade","given":"Marcio C."}],"accessed":{"date-parts":[["2021",9,11]]},"issued":{"date-parts":[["2014"]]}}}],"schema":"https://github.com/citation-style-language/schema/raw/master/csl-citation.json"} </w:instrText>
+      </w:r>
+      <w:r>
+        <w:fldChar w:fldCharType="separate"/>
+      </w:r>
+      <w:r>
+        <w:rPr>
+          <w:rFonts w:cs="Times"/>
+        </w:rPr>
+        <w:t>[3]</w:t>
+      </w:r>
+      <w:r>
+        <w:fldChar w:fldCharType="end"/>
+      </w:r>
+      <w:r>
+        <w:t xml:space="preserve"> </w:t>
+      </w:r>
+      <w:commentRangeEnd w:id="2"/>
+      <w:r>
+        <w:commentReference w:id="2"/>
+      </w:r>
+      <w:r>
+        <w:t xml:space="preserve">Therefore, numerical analysis plays critical role for this type of systems. Modelling and simulation tools can support design studies by using numerical methods. However, there is no viable modelling and simulation </w:t>
+      </w:r>
+      <w:r>
+        <w:t>library/application</w:t>
+      </w:r>
+      <w:r>
+        <w:t xml:space="preserve"> exist for Bi-SQUIDs.</w:t>
+      </w:r>
+      <w:r>
+        <w:t xml:space="preserve"> Thus, w</w:t>
+      </w:r>
+      <w:r>
+        <w:t xml:space="preserve">e developed an open-source and user-friendly statistical analysis tool for </w:t>
+      </w:r>
+      <w:r>
+        <w:t>SQUIDs/</w:t>
+      </w:r>
+      <w:commentRangeStart w:id="3"/>
+      <w:r>
+        <w:t>Bi-</w:t>
+      </w:r>
+      <w:commentRangeStart w:id="4"/>
+      <w:r>
+        <w:t>SQUIDs</w:t>
+      </w:r>
+      <w:commentRangeEnd w:id="4"/>
+      <w:r>
+        <w:rPr>
+          <w:rStyle w:val="CommentReference"/>
+          <w:iCs w:val="0"/>
+          <w:color w:val="auto"/>
+          <w:lang w:val="en-GB"/>
+        </w:rPr>
+        <w:commentReference w:id="4"/>
+      </w:r>
+      <w:r>
+        <w:t>. </w:t>
+      </w:r>
+      <w:commentRangeEnd w:id="3"/>
+      <w:r>
+        <w:commentReference w:id="3"/>
+      </w:r>
+      <w:r>
+        <w:t xml:space="preserve"> </w:t>
+      </w:r>
+    </w:p>
+    <w:p>
+      <w:pPr>
+        <w:pStyle w:val="BodytextIndented"/>
+      </w:pPr>
+      <w:proofErr w:type="spellStart"/>
+      <w:r>
+        <w:t>JSim</w:t>
+      </w:r>
+      <w:proofErr w:type="spellEnd"/>
+      <w:r>
+        <w:t xml:space="preserve">, </w:t>
+      </w:r>
+    </w:p>
+    <w:p>
+      <w:pPr>
+        <w:pStyle w:val="BodytextIndented"/>
         <w:ind w:firstLine="0"/>
       </w:pPr>
+      <w:r>
+        <w:t xml:space="preserve">    W</w:t>
+      </w:r>
+      <w:r>
+        <w:t xml:space="preserve">e developed an open-source and user-friendly statistical analysis tool for </w:t>
+      </w:r>
+      <w:r>
+        <w:t>SQUIDs/</w:t>
+      </w:r>
+      <w:commentRangeStart w:id="5"/>
+      <w:r>
+        <w:t>Bi-</w:t>
+      </w:r>
+      <w:commentRangeStart w:id="6"/>
+      <w:r>
+        <w:t>SQUIDs</w:t>
+      </w:r>
+      <w:commentRangeEnd w:id="6"/>
+      <w:r>
+        <w:rPr>
+          <w:rStyle w:val="CommentReference"/>
+          <w:iCs w:val="0"/>
+          <w:color w:val="auto"/>
+          <w:lang w:val="en-GB"/>
+        </w:rPr>
+        <w:commentReference w:id="6"/>
+      </w:r>
+      <w:r>
+        <w:t>. </w:t>
+      </w:r>
+      <w:commentRangeEnd w:id="5"/>
+      <w:r>
+        <w:commentReference w:id="5"/>
+      </w:r>
+      <w:r>
+        <w:t xml:space="preserve"> </w:t>
+      </w:r>
+      <w:r>
+        <w:t>PySQUID is</w:t>
+      </w:r>
+      <w:r>
+        <w:t xml:space="preserve"> an open-source and user-friendly </w:t>
+      </w:r>
+      <w:commentRangeStart w:id="7"/>
+      <w:r>
+        <w:t xml:space="preserve">statistical analysis </w:t>
+      </w:r>
+      <w:commentRangeEnd w:id="7"/>
+      <w:r>
+        <w:commentReference w:id="7"/>
+      </w:r>
+      <w:r>
+        <w:t xml:space="preserve">tool for </w:t>
+      </w:r>
+      <w:r>
+        <w:t>SQUIDs/</w:t>
+      </w:r>
+      <w:commentRangeStart w:id="8"/>
+      <w:r>
+        <w:t>Bi-</w:t>
+      </w:r>
+      <w:commentRangeStart w:id="9"/>
+      <w:r>
+        <w:t>SQUIDs</w:t>
+      </w:r>
+      <w:commentRangeEnd w:id="9"/>
+      <w:r>
+        <w:commentReference w:id="9"/>
+      </w:r>
+      <w:r>
+        <w:t>. </w:t>
+      </w:r>
+      <w:commentRangeEnd w:id="8"/>
+      <w:r>
+        <w:commentReference w:id="8"/>
+      </w:r>
+      <w:r>
+        <w:t xml:space="preserve"> Our </w:t>
+      </w:r>
+      <w:r>
+        <w:t xml:space="preserve">Python </w:t>
+      </w:r>
+      <w:r>
+        <w:t xml:space="preserve">library gives the average voltage response of SQUID/Bi-SQUID for each corresponding normalized applied external magnetic flux as an output.  </w:t>
+      </w:r>
+      <w:commentRangeStart w:id="10"/>
+      <w:r>
+        <w:t xml:space="preserve">The normalized applied external </w:t>
+      </w:r>
+      <w:r>
+        <w:lastRenderedPageBreak/>
+        <w:t>magnetic flux range can be determined by the user.</w:t>
+      </w:r>
+      <w:commentRangeEnd w:id="10"/>
+      <w:r>
+        <w:commentReference w:id="10"/>
+      </w:r>
+      <w:r>
+        <w:t xml:space="preserve"> Moreover, our simulation tool provides multiple runs for the statistical analysis of Bi-SQUID. Users can determine margin and data range for one of the input parameters, and the tool generates gaussian distributed random numbers in a specific margin and data range for the said parameter. After that, the voltage response in an external applied magnetic field is achieved in the defined margin. These output sets, provide a wide range of design options to the user who can easily observe a reliable working range of Bi-SQUID circuits and can optimize Bi-SQUID design problems by using this output dataset.</w:t>
+      </w:r>
+    </w:p>
+    <w:p>
+      <w:pPr>
+        <w:pStyle w:val="BodytextIndented"/>
+        <w:ind w:firstLine="0"/>
+      </w:pPr>
+    </w:p>
+    <w:p>
+      <w:pPr>
+        <w:pStyle w:val="BodytextIndented"/>
+        <w:ind w:firstLine="0"/>
+      </w:pPr>
+      <w:r>
+        <w:t xml:space="preserve">    </w:t>
+      </w:r>
     </w:p>
     <w:p>
       <w:pPr>
@@ -280,7 +496,7 @@
         <w:pStyle w:val="Caption"/>
         <w:jc w:val="center"/>
       </w:pPr>
-      <w:bookmarkStart w:id="2" w:name="_Ref87217891"/>
+      <w:bookmarkStart w:id="11" w:name="_Ref87217891"/>
       <w:r>
         <w:rPr>
           <w:b/>
@@ -325,6 +541,7 @@
         <w:rPr>
           <w:b/>
           <w:i w:val="0"/>
+          <w:noProof/>
           <w:color w:val="000000"/>
           <w:sz w:val="22"/>
           <w:szCs w:val="22"/>
@@ -341,7 +558,7 @@
         </w:rPr>
         <w:fldChar w:fldCharType="end"/>
       </w:r>
-      <w:bookmarkEnd w:id="2"/>
+      <w:bookmarkEnd w:id="11"/>
       <w:r>
         <w:t xml:space="preserve"> </w:t>
       </w:r>
@@ -355,7 +572,7 @@
         </w:rPr>
         <w:t>SQUID (left) and Bi-</w:t>
       </w:r>
-      <w:commentRangeStart w:id="3"/>
+      <w:commentRangeStart w:id="12"/>
       <w:r>
         <w:rPr>
           <w:i w:val="0"/>
@@ -366,7 +583,7 @@
         </w:rPr>
         <w:t>SQUID (right).</w:t>
       </w:r>
-      <w:commentRangeEnd w:id="3"/>
+      <w:commentRangeEnd w:id="12"/>
       <w:r>
         <w:rPr>
           <w:rStyle w:val="CommentReference"/>
@@ -374,92 +591,13 @@
           <w:iCs w:val="0"/>
           <w:color w:val="auto"/>
         </w:rPr>
-        <w:commentReference w:id="3"/>
+        <w:commentReference w:id="12"/>
       </w:r>
     </w:p>
     <w:p>
       <w:pPr>
         <w:pStyle w:val="BodytextIndented"/>
       </w:pPr>
-      <w:r>
-        <w:lastRenderedPageBreak/>
-        <w:t>External applied magnetic field response of Bi-SQUID characterized by set of differential equations, there is no easy analytic way to solve these equations</w:t>
-      </w:r>
-      <w:commentRangeStart w:id="4"/>
-      <w:r>
-        <w:t xml:space="preserve">. </w:t>
-      </w:r>
-      <w:r>
-        <w:fldChar w:fldCharType="begin"/>
-      </w:r>
-      <w:r>
-        <w:instrText xml:space="preserve"> ADDIN ZOTERO_ITEM CSL_CITATION {"citationID":"5L1mCPNw","properties":{"formattedCitation":"[3]","plainCitation":"[3]","noteIndex":0},"citationItems":[{"id":123,"uris":["http://zotero.org/groups/2780715/items/E2KD5YJX"],"uri":["http://zotero.org/groups/2780715/items/E2KD5YJX"],"itemData":{"id":123,"type":"chapter","container-title":"International Conference on Theory and Application in Nonlinear Dynamics (ICAND 2012)","event-place":"Cham","ISBN":"978-3-319-02924-5","note":"collection-title: Understanding Complex Systems\nDOI: 10.1007/978-3-319-02925-2_7","page":"77-90","publisher":"Springer International Publishing","publisher-place":"Cham","source":"DOI.org (Crossref)","title":"Voltage Response of Non-Uniform Arrays of Bi-SQUIDs","URL":"http://link.springer.com/10.1007/978-3-319-02925-2_7","editor":[{"family":"In","given":"Visarath"},{"family":"Palacios","given":"Antonio"},{"family":"Longhini","given":"Patrick"}],"author":[{"family":"Longhini","given":"Patrick"},{"family":"Berggren","given":"Susan"},{"family":"Escobar","given":"Anna Leese","non-dropping-particle":"de"},{"family":"Palacios","given":"Antonio"},{"family":"Rice","given":"Sarah"},{"family":"Taylor","given":"Benjamin"},{"family":"In","given":"Visarath"},{"family":"Mukhanov","given":"Oleg A."},{"family":"Prokopenko","given":"Georgy"},{"family":"Nisenoff","given":"Martin"},{"family":"Wong","given":"Edmond"},{"family":"De Andrade","given":"Marcio C."}],"accessed":{"date-parts":[["2021",9,11]]},"issued":{"date-parts":[["2014"]]}}}],"schema":"https://github.com/citation-style-language/schema/raw/master/csl-citation.json"} </w:instrText>
-      </w:r>
-      <w:r>
-        <w:fldChar w:fldCharType="separate"/>
-      </w:r>
-      <w:r>
-        <w:rPr>
-          <w:rFonts w:cs="Times"/>
-        </w:rPr>
-        <w:t>[3]</w:t>
-      </w:r>
-      <w:r>
-        <w:fldChar w:fldCharType="end"/>
-      </w:r>
-      <w:r>
-        <w:t xml:space="preserve"> </w:t>
-      </w:r>
-      <w:commentRangeEnd w:id="4"/>
-      <w:r>
-        <w:commentReference w:id="4"/>
-      </w:r>
-      <w:r>
-        <w:t xml:space="preserve">Therefore, numerical analysis plays critical role for this type of systems. Modelling and simulation tools can support design studies by using numerical methods. However, there is no viable modelling and simulation </w:t>
-      </w:r>
-      <w:r>
-        <w:t>library/application</w:t>
-      </w:r>
-      <w:r>
-        <w:t xml:space="preserve"> exist for Bi-SQUIDs.</w:t>
-      </w:r>
-      <w:r>
-        <w:t xml:space="preserve"> Thus, w</w:t>
-      </w:r>
-      <w:r>
-        <w:t xml:space="preserve">e developed an open-source and user-friendly statistical analysis tool for </w:t>
-      </w:r>
-      <w:r>
-        <w:t>SQUIDs/</w:t>
-      </w:r>
-      <w:commentRangeStart w:id="5"/>
-      <w:r>
-        <w:t>Bi-</w:t>
-      </w:r>
-      <w:commentRangeStart w:id="6"/>
-      <w:r>
-        <w:t>SQUIDs</w:t>
-      </w:r>
-      <w:commentRangeEnd w:id="6"/>
-      <w:r>
-        <w:rPr>
-          <w:rStyle w:val="CommentReference"/>
-          <w:iCs w:val="0"/>
-          <w:color w:val="auto"/>
-          <w:lang w:val="en-GB"/>
-        </w:rPr>
-        <w:commentReference w:id="6"/>
-      </w:r>
-      <w:r>
-        <w:t>. </w:t>
-      </w:r>
-      <w:commentRangeEnd w:id="5"/>
-      <w:r>
-        <w:commentReference w:id="5"/>
-      </w:r>
-      <w:r>
-        <w:t xml:space="preserve"> </w:t>
-      </w:r>
     </w:p>
     <w:p>
       <w:pPr>
@@ -470,91 +608,16 @@
       <w:pPr>
         <w:pStyle w:val="BodytextIndented"/>
       </w:pPr>
-      <w:proofErr w:type="spellStart"/>
-      <w:r>
-        <w:t>Eski</w:t>
-      </w:r>
-      <w:proofErr w:type="spellEnd"/>
-      <w:r>
-        <w:t xml:space="preserve"> </w:t>
-      </w:r>
-      <w:proofErr w:type="spellStart"/>
-      <w:r>
-        <w:t>işler</w:t>
-      </w:r>
-      <w:proofErr w:type="spellEnd"/>
-    </w:p>
-    <w:p>
-      <w:pPr>
-        <w:pStyle w:val="BodytextIndented"/>
-      </w:pPr>
-    </w:p>
-    <w:p>
-      <w:pPr>
-        <w:pStyle w:val="BodytextIndented"/>
-      </w:pPr>
-      <w:r>
-        <w:t xml:space="preserve">Biz ne </w:t>
-      </w:r>
-      <w:proofErr w:type="spellStart"/>
-      <w:proofErr w:type="gramStart"/>
-      <w:r>
-        <w:t>yaptık</w:t>
-      </w:r>
-      <w:proofErr w:type="spellEnd"/>
-      <w:r>
-        <w:t xml:space="preserve"> ?</w:t>
-      </w:r>
-      <w:proofErr w:type="gramEnd"/>
-    </w:p>
-    <w:p>
-      <w:pPr>
-        <w:pStyle w:val="BodytextIndented"/>
-      </w:pPr>
-      <w:r>
-        <w:t>W</w:t>
-      </w:r>
-      <w:r>
-        <w:t xml:space="preserve">e developed an open-source and user-friendly statistical analysis tool for </w:t>
-      </w:r>
-      <w:r>
-        <w:t>SQUIDs/</w:t>
-      </w:r>
-      <w:r>
-        <w:t>Bi-</w:t>
-      </w:r>
-      <w:commentRangeStart w:id="7"/>
-      <w:r>
-        <w:t>SQUIDs</w:t>
-      </w:r>
-      <w:commentRangeEnd w:id="7"/>
-      <w:r>
-        <w:rPr>
-          <w:rStyle w:val="CommentReference"/>
-          <w:iCs w:val="0"/>
-          <w:color w:val="auto"/>
-          <w:lang w:val="en-GB"/>
-        </w:rPr>
-        <w:commentReference w:id="7"/>
-      </w:r>
-      <w:r>
-        <w:t>. </w:t>
-      </w:r>
-    </w:p>
-    <w:p>
-      <w:pPr>
-        <w:pStyle w:val="BodytextIndented"/>
-      </w:pPr>
     </w:p>
     <w:p>
       <w:pPr>
         <w:pStyle w:val="Section"/>
       </w:pPr>
-      <w:commentRangeStart w:id="8"/>
+      <w:commentRangeStart w:id="13"/>
       <w:r>
         <w:t>Theory and Methodology</w:t>
       </w:r>
-      <w:commentRangeEnd w:id="8"/>
+      <w:commentRangeEnd w:id="13"/>
       <w:r>
         <w:rPr>
           <w:rStyle w:val="CommentReference"/>
@@ -562,7 +625,7 @@
           <w:iCs w:val="0"/>
           <w:color w:val="auto"/>
         </w:rPr>
-        <w:commentReference w:id="8"/>
+        <w:commentReference w:id="13"/>
       </w:r>
     </w:p>
     <w:p>
@@ -574,40 +637,825 @@
       </w:r>
     </w:p>
     <w:p>
-      <w:r>
-        <w:t xml:space="preserve">    Figure XX shows Bi-SQUID circuit representation with applied external magnetic field and bias current(</w:t>
-      </w:r>
-      <w:commentRangeStart w:id="9"/>
-      <w:r>
+      <w:pPr>
+        <w:jc w:val="both"/>
+        <w:rPr>
+          <w:iCs/>
+          <w:color w:val="000000"/>
+          <w:szCs w:val="22"/>
+          <w:lang w:val="en-US"/>
+        </w:rPr>
+      </w:pPr>
+      <w:r>
+        <w:t xml:space="preserve">    </w:t>
+      </w:r>
+      <w:r>
+        <w:rPr>
+          <w:iCs/>
+          <w:color w:val="000000"/>
+          <w:szCs w:val="22"/>
+          <w:lang w:val="en-US"/>
+        </w:rPr>
+        <w:t>Figure XX shows Bi-SQUID circuit representation with applied external magnetic field and</w:t>
+      </w:r>
+      <w:r>
+        <w:rPr>
+          <w:iCs/>
+          <w:color w:val="000000"/>
+          <w:szCs w:val="22"/>
+          <w:lang w:val="en-US"/>
+        </w:rPr>
+        <w:t xml:space="preserve"> normalized</w:t>
+      </w:r>
+      <w:r>
+        <w:rPr>
+          <w:iCs/>
+          <w:color w:val="000000"/>
+          <w:szCs w:val="22"/>
+          <w:lang w:val="en-US"/>
+        </w:rPr>
+        <w:t xml:space="preserve"> bias current</w:t>
+      </w:r>
+      <w:r>
+        <w:rPr>
+          <w:iCs/>
+          <w:color w:val="000000"/>
+          <w:szCs w:val="22"/>
+          <w:lang w:val="en-US"/>
+        </w:rPr>
+        <w:t xml:space="preserve"> </w:t>
+      </w:r>
+      <w:r>
+        <w:rPr>
+          <w:iCs/>
+          <w:color w:val="000000"/>
+          <w:szCs w:val="22"/>
+          <w:lang w:val="en-US"/>
+        </w:rPr>
+        <w:t>(</w:t>
+      </w:r>
+      <w:commentRangeStart w:id="14"/>
+      <w:r>
+        <w:rPr>
+          <w:iCs/>
+          <w:color w:val="000000"/>
+          <w:szCs w:val="22"/>
+          <w:lang w:val="en-US"/>
+        </w:rPr>
         <w:t>i</w:t>
       </w:r>
       <w:r>
         <w:rPr>
+          <w:iCs/>
+          <w:color w:val="000000"/>
+          <w:szCs w:val="22"/>
           <w:vertAlign w:val="subscript"/>
+          <w:lang w:val="en-US"/>
         </w:rPr>
         <w:t>b</w:t>
       </w:r>
-      <w:commentRangeEnd w:id="9"/>
-      <w:r>
-        <w:rPr>
-          <w:rStyle w:val="CommentReference"/>
-        </w:rPr>
-        <w:commentReference w:id="9"/>
-      </w:r>
-      <w:r>
-        <w:t xml:space="preserve">). </w:t>
-      </w:r>
-    </w:p>
-    <w:p>
+      <w:commentRangeEnd w:id="14"/>
+      <w:r>
+        <w:rPr>
+          <w:iCs/>
+          <w:color w:val="000000"/>
+          <w:szCs w:val="22"/>
+          <w:lang w:val="en-US"/>
+        </w:rPr>
+        <w:t xml:space="preserve"> = I</w:t>
+      </w:r>
+      <w:r>
+        <w:rPr>
+          <w:iCs/>
+          <w:color w:val="000000"/>
+          <w:szCs w:val="22"/>
+          <w:vertAlign w:val="subscript"/>
+          <w:lang w:val="en-US"/>
+        </w:rPr>
+        <w:t>b</w:t>
+      </w:r>
+      <w:r>
+        <w:rPr>
+          <w:iCs/>
+          <w:color w:val="000000"/>
+          <w:szCs w:val="22"/>
+          <w:lang w:val="en-US"/>
+        </w:rPr>
+        <w:t>/I</w:t>
+      </w:r>
+      <w:r>
+        <w:rPr>
+          <w:iCs/>
+          <w:color w:val="000000"/>
+          <w:szCs w:val="22"/>
+          <w:vertAlign w:val="subscript"/>
+          <w:lang w:val="en-US"/>
+        </w:rPr>
+        <w:t>c</w:t>
+      </w:r>
+      <w:r>
+        <w:rPr>
+          <w:iCs/>
+          <w:color w:val="000000"/>
+          <w:szCs w:val="22"/>
+          <w:lang w:val="en-US"/>
+        </w:rPr>
+        <w:commentReference w:id="14"/>
+      </w:r>
+      <w:r>
+        <w:rPr>
+          <w:iCs/>
+          <w:color w:val="000000"/>
+          <w:szCs w:val="22"/>
+          <w:lang w:val="en-US"/>
+        </w:rPr>
+        <w:t>).</w:t>
+      </w:r>
+      <w:r>
+        <w:rPr>
+          <w:iCs/>
+          <w:color w:val="000000"/>
+          <w:szCs w:val="22"/>
+          <w:lang w:val="en-US"/>
+        </w:rPr>
+        <w:t xml:space="preserve"> </w:t>
+      </w:r>
+      <w:r>
+        <w:rPr>
+          <w:iCs/>
+          <w:color w:val="000000"/>
+          <w:szCs w:val="22"/>
+          <w:lang w:val="en-US"/>
+        </w:rPr>
+        <w:t>We assumed that , I</w:t>
+      </w:r>
+      <w:r>
+        <w:rPr>
+          <w:iCs/>
+          <w:color w:val="000000"/>
+          <w:szCs w:val="22"/>
+          <w:vertAlign w:val="subscript"/>
+          <w:lang w:val="en-US"/>
+        </w:rPr>
+        <w:t>c</w:t>
+      </w:r>
+      <w:r>
+        <w:rPr>
+          <w:iCs/>
+          <w:color w:val="000000"/>
+          <w:szCs w:val="22"/>
+          <w:lang w:val="en-US"/>
+        </w:rPr>
+        <w:t xml:space="preserve"> = I</w:t>
+      </w:r>
+      <w:r>
+        <w:rPr>
+          <w:iCs/>
+          <w:color w:val="000000"/>
+          <w:szCs w:val="22"/>
+          <w:vertAlign w:val="subscript"/>
+          <w:lang w:val="en-US"/>
+        </w:rPr>
+        <w:t>c1</w:t>
+      </w:r>
+      <w:r>
+        <w:rPr>
+          <w:iCs/>
+          <w:color w:val="000000"/>
+          <w:szCs w:val="22"/>
+          <w:lang w:val="en-US"/>
+        </w:rPr>
+        <w:t xml:space="preserve"> = </w:t>
+      </w:r>
+      <w:r>
+        <w:rPr>
+          <w:iCs/>
+          <w:color w:val="000000"/>
+          <w:szCs w:val="22"/>
+          <w:lang w:val="en-US"/>
+        </w:rPr>
+        <w:t>I</w:t>
+      </w:r>
+      <w:r>
+        <w:rPr>
+          <w:iCs/>
+          <w:color w:val="000000"/>
+          <w:szCs w:val="22"/>
+          <w:vertAlign w:val="subscript"/>
+          <w:lang w:val="en-US"/>
+        </w:rPr>
+        <w:t>c</w:t>
+      </w:r>
+      <w:r>
+        <w:rPr>
+          <w:iCs/>
+          <w:color w:val="000000"/>
+          <w:szCs w:val="22"/>
+          <w:vertAlign w:val="subscript"/>
+          <w:lang w:val="en-US"/>
+        </w:rPr>
+        <w:t>2</w:t>
+      </w:r>
+      <w:r>
+        <w:rPr>
+          <w:iCs/>
+          <w:color w:val="000000"/>
+          <w:szCs w:val="22"/>
+          <w:lang w:val="en-US"/>
+        </w:rPr>
+        <w:t>.</w:t>
+      </w:r>
+      <w:r>
+        <w:rPr>
+          <w:iCs/>
+          <w:color w:val="000000"/>
+          <w:szCs w:val="22"/>
+          <w:lang w:val="en-US"/>
+        </w:rPr>
+        <w:t>We can represent</w:t>
+      </w:r>
+      <w:r>
+        <w:rPr>
+          <w:iCs/>
+          <w:color w:val="000000"/>
+          <w:szCs w:val="22"/>
+          <w:lang w:val="en-US"/>
+        </w:rPr>
+        <w:t xml:space="preserve"> normalized</w:t>
+      </w:r>
+      <w:r>
+        <w:rPr>
+          <w:iCs/>
+          <w:color w:val="000000"/>
+          <w:szCs w:val="22"/>
+          <w:lang w:val="en-US"/>
+        </w:rPr>
+        <w:t xml:space="preserve"> currents flow through Josephson Junctions by using R</w:t>
+      </w:r>
+      <w:r>
+        <w:rPr>
+          <w:iCs/>
+          <w:color w:val="000000"/>
+          <w:szCs w:val="22"/>
+          <w:lang w:val="en-US"/>
+        </w:rPr>
+        <w:t>C</w:t>
+      </w:r>
+      <w:r>
+        <w:rPr>
+          <w:iCs/>
+          <w:color w:val="000000"/>
+          <w:szCs w:val="22"/>
+          <w:lang w:val="en-US"/>
+        </w:rPr>
+        <w:t xml:space="preserve">SJ model. </w:t>
+      </w:r>
+      <w:r>
+        <w:rPr>
+          <w:iCs/>
+          <w:color w:val="000000"/>
+          <w:szCs w:val="22"/>
+          <w:lang w:val="en-US"/>
+        </w:rPr>
+        <w:fldChar w:fldCharType="begin"/>
+      </w:r>
+      <w:r>
+        <w:rPr>
+          <w:iCs/>
+          <w:color w:val="000000"/>
+          <w:szCs w:val="22"/>
+          <w:lang w:val="en-US"/>
+        </w:rPr>
+        <w:instrText xml:space="preserve"> ADDIN ZOTERO_ITEM CSL_CITATION {"citationID":"8nsSSWe9","properties":{"formattedCitation":"[4]","plainCitation":"[4]","noteIndex":0},"citationItems":[{"id":106,"uris":["http://zotero.org/groups/2780715/items/N9ZDFFK9"],"uri":["http://zotero.org/groups/2780715/items/N9ZDFFK9"],"itemData":{"id":106,"type":"book","call-number":"QC176.8.T8 B37 1982","event-place":"New York","ISBN":"978-0-471-01469-0","number-of-pages":"529","publisher":"Wiley","publisher-place":"New York","source":"Library of Congress ISBN","title":"Physics and applications of the Josephson effect","author":[{"family":"Barone","given":"Antonio"},{"family":"Paternò","given":"Gianfranco"}],"issued":{"date-parts":[["1982"]]}}}],"schema":"https://github.com/citation-style-language/schema/raw/master/csl-citation.json"} </w:instrText>
+      </w:r>
+      <w:r>
+        <w:rPr>
+          <w:iCs/>
+          <w:color w:val="000000"/>
+          <w:szCs w:val="22"/>
+          <w:lang w:val="en-US"/>
+        </w:rPr>
+        <w:fldChar w:fldCharType="separate"/>
+      </w:r>
+      <w:r>
+        <w:rPr>
+          <w:rFonts w:cs="Times"/>
+        </w:rPr>
+        <w:t>[4]</w:t>
+      </w:r>
+      <w:r>
+        <w:rPr>
+          <w:iCs/>
+          <w:color w:val="000000"/>
+          <w:szCs w:val="22"/>
+          <w:lang w:val="en-US"/>
+        </w:rPr>
+        <w:fldChar w:fldCharType="end"/>
+      </w:r>
+    </w:p>
+    <w:p>
+      <w:pPr>
+        <w:jc w:val="both"/>
+        <w:rPr>
+          <w:iCs/>
+          <w:color w:val="000000"/>
+          <w:szCs w:val="22"/>
+          <w:lang w:val="en-US"/>
+        </w:rPr>
+      </w:pPr>
+    </w:p>
+    <w:p>
+      <w:pPr>
+        <w:jc w:val="both"/>
+        <w:rPr>
+          <w:iCs/>
+          <w:color w:val="000000"/>
+          <w:szCs w:val="22"/>
+          <w:lang w:val="en-US"/>
+        </w:rPr>
+      </w:pPr>
+      <m:oMathPara>
+        <m:oMath>
+          <m:sSub>
+            <m:sSubPr>
+              <m:ctrlPr>
+                <w:rPr>
+                  <w:rFonts w:ascii="Cambria Math" w:hAnsi="Cambria Math"/>
+                  <w:i/>
+                  <w:iCs/>
+                  <w:color w:val="000000"/>
+                  <w:szCs w:val="22"/>
+                  <w:lang w:val="en-US"/>
+                </w:rPr>
+              </m:ctrlPr>
+            </m:sSubPr>
+            <m:e>
+              <m:r>
+                <w:rPr>
+                  <w:rFonts w:ascii="Cambria Math" w:hAnsi="Cambria Math"/>
+                  <w:color w:val="000000"/>
+                  <w:szCs w:val="22"/>
+                  <w:lang w:val="en-US"/>
+                </w:rPr>
+                <m:t>i</m:t>
+              </m:r>
+            </m:e>
+            <m:sub>
+              <m:r>
+                <w:rPr>
+                  <w:rFonts w:ascii="Cambria Math" w:hAnsi="Cambria Math"/>
+                  <w:color w:val="000000"/>
+                  <w:szCs w:val="22"/>
+                  <w:lang w:val="en-US"/>
+                </w:rPr>
+                <m:t>4</m:t>
+              </m:r>
+            </m:sub>
+          </m:sSub>
+          <m:r>
+            <w:rPr>
+              <w:rFonts w:ascii="Cambria Math" w:hAnsi="Cambria Math"/>
+              <w:color w:val="000000"/>
+              <w:szCs w:val="22"/>
+              <w:lang w:val="en-US"/>
+            </w:rPr>
+            <m:t xml:space="preserve">= </m:t>
+          </m:r>
+          <m:sSub>
+            <m:sSubPr>
+              <m:ctrlPr>
+                <w:rPr>
+                  <w:rFonts w:ascii="Cambria Math" w:hAnsi="Cambria Math"/>
+                  <w:i/>
+                  <w:iCs/>
+                  <w:color w:val="000000"/>
+                  <w:szCs w:val="22"/>
+                  <w:lang w:val="en-US"/>
+                </w:rPr>
+              </m:ctrlPr>
+            </m:sSubPr>
+            <m:e>
+              <m:acc>
+                <m:accPr>
+                  <m:chr m:val="̇"/>
+                  <m:ctrlPr>
+                    <w:rPr>
+                      <w:rFonts w:ascii="Cambria Math" w:hAnsi="Cambria Math"/>
+                      <w:i/>
+                      <w:iCs/>
+                      <w:color w:val="000000"/>
+                      <w:szCs w:val="22"/>
+                      <w:lang w:val="en-US"/>
+                    </w:rPr>
+                  </m:ctrlPr>
+                </m:accPr>
+                <m:e>
+                  <m:r>
+                    <w:rPr>
+                      <w:rFonts w:ascii="Cambria Math" w:hAnsi="Cambria Math"/>
+                      <w:color w:val="000000"/>
+                      <w:szCs w:val="22"/>
+                      <w:lang w:val="en-US"/>
+                    </w:rPr>
+                    <m:t>φ</m:t>
+                  </m:r>
+                </m:e>
+              </m:acc>
+            </m:e>
+            <m:sub>
+              <m:r>
+                <w:rPr>
+                  <w:rFonts w:ascii="Cambria Math" w:hAnsi="Cambria Math"/>
+                  <w:color w:val="000000"/>
+                  <w:szCs w:val="22"/>
+                  <w:lang w:val="en-US"/>
+                </w:rPr>
+                <m:t>1</m:t>
+              </m:r>
+            </m:sub>
+          </m:sSub>
+          <m:r>
+            <w:rPr>
+              <w:rFonts w:ascii="Cambria Math" w:hAnsi="Cambria Math"/>
+              <w:color w:val="000000"/>
+              <w:szCs w:val="22"/>
+              <w:lang w:val="en-US"/>
+            </w:rPr>
+            <m:t>+</m:t>
+          </m:r>
+          <m:func>
+            <m:funcPr>
+              <m:ctrlPr>
+                <w:rPr>
+                  <w:rFonts w:ascii="Cambria Math" w:hAnsi="Cambria Math"/>
+                  <w:iCs/>
+                  <w:color w:val="000000"/>
+                  <w:szCs w:val="22"/>
+                  <w:lang w:val="en-US"/>
+                </w:rPr>
+              </m:ctrlPr>
+            </m:funcPr>
+            <m:fName>
+              <m:r>
+                <m:rPr>
+                  <m:sty m:val="p"/>
+                </m:rPr>
+                <w:rPr>
+                  <w:rFonts w:ascii="Cambria Math" w:hAnsi="Cambria Math"/>
+                  <w:color w:val="000000"/>
+                  <w:szCs w:val="22"/>
+                  <w:lang w:val="en-US"/>
+                </w:rPr>
+                <m:t>sin</m:t>
+              </m:r>
+              <m:ctrlPr>
+                <w:rPr>
+                  <w:rFonts w:ascii="Cambria Math" w:hAnsi="Cambria Math"/>
+                  <w:i/>
+                  <w:iCs/>
+                  <w:color w:val="000000"/>
+                  <w:szCs w:val="22"/>
+                  <w:lang w:val="en-US"/>
+                </w:rPr>
+              </m:ctrlPr>
+            </m:fName>
+            <m:e>
+              <m:d>
+                <m:dPr>
+                  <m:ctrlPr>
+                    <w:rPr>
+                      <w:rFonts w:ascii="Cambria Math" w:hAnsi="Cambria Math"/>
+                      <w:i/>
+                      <w:iCs/>
+                      <w:color w:val="000000"/>
+                      <w:szCs w:val="22"/>
+                      <w:lang w:val="en-US"/>
+                    </w:rPr>
+                  </m:ctrlPr>
+                </m:dPr>
+                <m:e>
+                  <m:sSub>
+                    <m:sSubPr>
+                      <m:ctrlPr>
+                        <w:rPr>
+                          <w:rFonts w:ascii="Cambria Math" w:hAnsi="Cambria Math"/>
+                          <w:i/>
+                          <w:iCs/>
+                          <w:color w:val="000000"/>
+                          <w:szCs w:val="22"/>
+                          <w:lang w:val="en-US"/>
+                        </w:rPr>
+                      </m:ctrlPr>
+                    </m:sSubPr>
+                    <m:e>
+                      <m:r>
+                        <w:rPr>
+                          <w:rFonts w:ascii="Cambria Math" w:hAnsi="Cambria Math"/>
+                          <w:color w:val="000000"/>
+                          <w:szCs w:val="22"/>
+                          <w:lang w:val="en-US"/>
+                        </w:rPr>
+                        <m:t>φ</m:t>
+                      </m:r>
+                    </m:e>
+                    <m:sub>
+                      <m:r>
+                        <w:rPr>
+                          <w:rFonts w:ascii="Cambria Math" w:hAnsi="Cambria Math"/>
+                          <w:color w:val="000000"/>
+                          <w:szCs w:val="22"/>
+                          <w:lang w:val="en-US"/>
+                        </w:rPr>
+                        <m:t>1</m:t>
+                      </m:r>
+                    </m:sub>
+                  </m:sSub>
+                  <m:d>
+                    <m:dPr>
+                      <m:ctrlPr>
+                        <w:rPr>
+                          <w:rFonts w:ascii="Cambria Math" w:hAnsi="Cambria Math"/>
+                          <w:i/>
+                          <w:iCs/>
+                          <w:color w:val="000000"/>
+                          <w:szCs w:val="22"/>
+                          <w:lang w:val="en-US"/>
+                        </w:rPr>
+                      </m:ctrlPr>
+                    </m:dPr>
+                    <m:e>
+                      <m:r>
+                        <w:rPr>
+                          <w:rFonts w:ascii="Cambria Math" w:hAnsi="Cambria Math"/>
+                          <w:color w:val="000000"/>
+                          <w:szCs w:val="22"/>
+                          <w:lang w:val="en-US"/>
+                        </w:rPr>
+                        <m:t>τ</m:t>
+                      </m:r>
+                    </m:e>
+                  </m:d>
+                </m:e>
+              </m:d>
+            </m:e>
+          </m:func>
+        </m:oMath>
+      </m:oMathPara>
+    </w:p>
+    <w:p>
+      <w:pPr>
+        <w:jc w:val="both"/>
+        <w:rPr>
+          <w:iCs/>
+          <w:color w:val="000000"/>
+          <w:szCs w:val="22"/>
+          <w:lang w:val="en-US"/>
+        </w:rPr>
+      </w:pPr>
+      <m:oMathPara>
+        <m:oMath>
+          <m:sSub>
+            <m:sSubPr>
+              <m:ctrlPr>
+                <w:rPr>
+                  <w:rFonts w:ascii="Cambria Math" w:hAnsi="Cambria Math"/>
+                  <w:i/>
+                  <w:iCs/>
+                  <w:color w:val="000000"/>
+                  <w:szCs w:val="22"/>
+                  <w:lang w:val="en-US"/>
+                </w:rPr>
+              </m:ctrlPr>
+            </m:sSubPr>
+            <m:e>
+              <m:r>
+                <w:rPr>
+                  <w:rFonts w:ascii="Cambria Math" w:hAnsi="Cambria Math"/>
+                  <w:color w:val="000000"/>
+                  <w:szCs w:val="22"/>
+                  <w:lang w:val="en-US"/>
+                </w:rPr>
+                <m:t>i</m:t>
+              </m:r>
+            </m:e>
+            <m:sub>
+              <m:r>
+                <w:rPr>
+                  <w:rFonts w:ascii="Cambria Math" w:hAnsi="Cambria Math"/>
+                  <w:color w:val="000000"/>
+                  <w:szCs w:val="22"/>
+                  <w:lang w:val="en-US"/>
+                </w:rPr>
+                <m:t>5</m:t>
+              </m:r>
+            </m:sub>
+          </m:sSub>
+          <m:r>
+            <w:rPr>
+              <w:rFonts w:ascii="Cambria Math" w:hAnsi="Cambria Math"/>
+              <w:color w:val="000000"/>
+              <w:szCs w:val="22"/>
+              <w:lang w:val="en-US"/>
+            </w:rPr>
+            <m:t xml:space="preserve">= </m:t>
+          </m:r>
+          <m:sSub>
+            <m:sSubPr>
+              <m:ctrlPr>
+                <w:rPr>
+                  <w:rFonts w:ascii="Cambria Math" w:hAnsi="Cambria Math"/>
+                  <w:i/>
+                  <w:iCs/>
+                  <w:color w:val="000000"/>
+                  <w:szCs w:val="22"/>
+                  <w:lang w:val="en-US"/>
+                </w:rPr>
+              </m:ctrlPr>
+            </m:sSubPr>
+            <m:e>
+              <m:acc>
+                <m:accPr>
+                  <m:chr m:val="̇"/>
+                  <m:ctrlPr>
+                    <w:rPr>
+                      <w:rFonts w:ascii="Cambria Math" w:hAnsi="Cambria Math"/>
+                      <w:i/>
+                      <w:iCs/>
+                      <w:color w:val="000000"/>
+                      <w:szCs w:val="22"/>
+                      <w:lang w:val="en-US"/>
+                    </w:rPr>
+                  </m:ctrlPr>
+                </m:accPr>
+                <m:e>
+                  <m:r>
+                    <w:rPr>
+                      <w:rFonts w:ascii="Cambria Math" w:hAnsi="Cambria Math"/>
+                      <w:color w:val="000000"/>
+                      <w:szCs w:val="22"/>
+                      <w:lang w:val="en-US"/>
+                    </w:rPr>
+                    <m:t>φ</m:t>
+                  </m:r>
+                </m:e>
+              </m:acc>
+            </m:e>
+            <m:sub>
+              <m:r>
+                <w:rPr>
+                  <w:rFonts w:ascii="Cambria Math" w:hAnsi="Cambria Math"/>
+                  <w:color w:val="000000"/>
+                  <w:szCs w:val="22"/>
+                  <w:lang w:val="en-US"/>
+                </w:rPr>
+                <m:t>2</m:t>
+              </m:r>
+            </m:sub>
+          </m:sSub>
+          <m:r>
+            <w:rPr>
+              <w:rFonts w:ascii="Cambria Math" w:hAnsi="Cambria Math"/>
+              <w:color w:val="000000"/>
+              <w:szCs w:val="22"/>
+              <w:lang w:val="en-US"/>
+            </w:rPr>
+            <m:t>+</m:t>
+          </m:r>
+          <m:func>
+            <m:funcPr>
+              <m:ctrlPr>
+                <w:rPr>
+                  <w:rFonts w:ascii="Cambria Math" w:hAnsi="Cambria Math"/>
+                  <w:iCs/>
+                  <w:color w:val="000000"/>
+                  <w:szCs w:val="22"/>
+                  <w:lang w:val="en-US"/>
+                </w:rPr>
+              </m:ctrlPr>
+            </m:funcPr>
+            <m:fName>
+              <m:r>
+                <m:rPr>
+                  <m:sty m:val="p"/>
+                </m:rPr>
+                <w:rPr>
+                  <w:rFonts w:ascii="Cambria Math" w:hAnsi="Cambria Math"/>
+                  <w:color w:val="000000"/>
+                  <w:szCs w:val="22"/>
+                  <w:lang w:val="en-US"/>
+                </w:rPr>
+                <m:t>sin</m:t>
+              </m:r>
+              <m:ctrlPr>
+                <w:rPr>
+                  <w:rFonts w:ascii="Cambria Math" w:hAnsi="Cambria Math"/>
+                  <w:i/>
+                  <w:iCs/>
+                  <w:color w:val="000000"/>
+                  <w:szCs w:val="22"/>
+                  <w:lang w:val="en-US"/>
+                </w:rPr>
+              </m:ctrlPr>
+            </m:fName>
+            <m:e>
+              <m:d>
+                <m:dPr>
+                  <m:ctrlPr>
+                    <w:rPr>
+                      <w:rFonts w:ascii="Cambria Math" w:hAnsi="Cambria Math"/>
+                      <w:i/>
+                      <w:iCs/>
+                      <w:color w:val="000000"/>
+                      <w:szCs w:val="22"/>
+                      <w:lang w:val="en-US"/>
+                    </w:rPr>
+                  </m:ctrlPr>
+                </m:dPr>
+                <m:e>
+                  <m:sSub>
+                    <m:sSubPr>
+                      <m:ctrlPr>
+                        <w:rPr>
+                          <w:rFonts w:ascii="Cambria Math" w:hAnsi="Cambria Math"/>
+                          <w:i/>
+                          <w:iCs/>
+                          <w:color w:val="000000"/>
+                          <w:szCs w:val="22"/>
+                          <w:lang w:val="en-US"/>
+                        </w:rPr>
+                      </m:ctrlPr>
+                    </m:sSubPr>
+                    <m:e>
+                      <m:r>
+                        <w:rPr>
+                          <w:rFonts w:ascii="Cambria Math" w:hAnsi="Cambria Math"/>
+                          <w:color w:val="000000"/>
+                          <w:szCs w:val="22"/>
+                          <w:lang w:val="en-US"/>
+                        </w:rPr>
+                        <m:t>φ</m:t>
+                      </m:r>
+                    </m:e>
+                    <m:sub>
+                      <m:r>
+                        <w:rPr>
+                          <w:rFonts w:ascii="Cambria Math" w:hAnsi="Cambria Math"/>
+                          <w:color w:val="000000"/>
+                          <w:szCs w:val="22"/>
+                          <w:lang w:val="en-US"/>
+                        </w:rPr>
+                        <m:t>2</m:t>
+                      </m:r>
+                    </m:sub>
+                  </m:sSub>
+                  <m:d>
+                    <m:dPr>
+                      <m:ctrlPr>
+                        <w:rPr>
+                          <w:rFonts w:ascii="Cambria Math" w:hAnsi="Cambria Math"/>
+                          <w:i/>
+                          <w:iCs/>
+                          <w:color w:val="000000"/>
+                          <w:szCs w:val="22"/>
+                          <w:lang w:val="en-US"/>
+                        </w:rPr>
+                      </m:ctrlPr>
+                    </m:dPr>
+                    <m:e>
+                      <m:r>
+                        <w:rPr>
+                          <w:rFonts w:ascii="Cambria Math" w:hAnsi="Cambria Math"/>
+                          <w:color w:val="000000"/>
+                          <w:szCs w:val="22"/>
+                          <w:lang w:val="en-US"/>
+                        </w:rPr>
+                        <m:t>τ</m:t>
+                      </m:r>
+                    </m:e>
+                  </m:d>
+                </m:e>
+              </m:d>
+            </m:e>
+          </m:func>
+        </m:oMath>
+      </m:oMathPara>
+    </w:p>
+    <w:p/>
+    <w:p>
+      <w:pPr>
+        <w:keepNext/>
+        <w:jc w:val="center"/>
+      </w:pPr>
       <w:r>
         <w:rPr>
           <w:noProof/>
         </w:rPr>
+        <w:lastRenderedPageBreak/>
         <w:drawing>
-          <wp:inline distT="0" distB="0" distL="0" distR="0" wp14:anchorId="30EDFE3F" wp14:editId="27AFA43C">
-            <wp:extent cx="5760720" cy="3490595"/>
-            <wp:effectExtent l="0" t="0" r="0" b="0"/>
-            <wp:docPr id="2" name="Picture 2" descr="Diagram, schematic&#10;&#10;Description automatically generated"/>
+          <wp:inline distT="0" distB="0" distL="0" distR="0" wp14:anchorId="67173E00" wp14:editId="48110B8F">
+            <wp:extent cx="5760720" cy="4393565"/>
+            <wp:effectExtent l="0" t="0" r="0" b="6985"/>
+            <wp:docPr id="3" name="Picture 3" descr="Diagram, schematic&#10;&#10;Description automatically generated"/>
             <wp:cNvGraphicFramePr>
               <a:graphicFrameLocks xmlns:a="http://schemas.openxmlformats.org/drawingml/2006/main" noChangeAspect="1"/>
             </wp:cNvGraphicFramePr>
@@ -615,7 +1463,7 @@
               <a:graphicData uri="http://schemas.openxmlformats.org/drawingml/2006/picture">
                 <pic:pic xmlns:pic="http://schemas.openxmlformats.org/drawingml/2006/picture">
                   <pic:nvPicPr>
-                    <pic:cNvPr id="2" name="Picture 2" descr="Diagram, schematic&#10;&#10;Description automatically generated"/>
+                    <pic:cNvPr id="3" name="Picture 3" descr="Diagram, schematic&#10;&#10;Description automatically generated"/>
                     <pic:cNvPicPr/>
                   </pic:nvPicPr>
                   <pic:blipFill>
@@ -627,7 +1475,7 @@
                   <pic:spPr>
                     <a:xfrm>
                       <a:off x="0" y="0"/>
-                      <a:ext cx="5760720" cy="3490595"/>
+                      <a:ext cx="5760720" cy="4393565"/>
                     </a:xfrm>
                     <a:prstGeom prst="rect">
                       <a:avLst/>
@@ -642,6 +1490,27 @@
     </w:p>
     <w:p>
       <w:pPr>
+        <w:pStyle w:val="Caption"/>
+        <w:jc w:val="center"/>
+      </w:pPr>
+      <w:r>
+        <w:t xml:space="preserve">Figure </w:t>
+      </w:r>
+      <w:fldSimple w:instr=" SEQ Figure \* ARABIC ">
+        <w:r>
+          <w:rPr>
+            <w:noProof/>
+          </w:rPr>
+          <w:t>2</w:t>
+        </w:r>
+      </w:fldSimple>
+      <w:r>
+        <w:t xml:space="preserve"> Bi-SQUID circuit representation.</w:t>
+      </w:r>
+    </w:p>
+    <w:p/>
+    <w:p>
+      <w:pPr>
         <w:pStyle w:val="Bodytext"/>
         <w:rPr>
           <w:lang w:val="en-GB"/>
@@ -676,24 +1545,24 @@
       <w:pPr>
         <w:pStyle w:val="Section"/>
       </w:pPr>
-      <w:commentRangeStart w:id="10"/>
+      <w:commentRangeStart w:id="15"/>
       <w:r>
         <w:t>PySQUID</w:t>
       </w:r>
-      <w:commentRangeStart w:id="11"/>
-      <w:commentRangeEnd w:id="11"/>
+      <w:commentRangeStart w:id="16"/>
+      <w:commentRangeEnd w:id="16"/>
       <w:r>
         <w:rPr>
           <w:rStyle w:val="CommentReference"/>
           <w:sz w:val="26"/>
           <w:szCs w:val="26"/>
         </w:rPr>
-        <w:commentReference w:id="11"/>
+        <w:commentReference w:id="16"/>
       </w:r>
       <w:r>
         <w:t xml:space="preserve"> Features</w:t>
       </w:r>
-      <w:commentRangeEnd w:id="10"/>
+      <w:commentRangeEnd w:id="15"/>
       <w:r>
         <w:rPr>
           <w:rStyle w:val="CommentReference"/>
@@ -701,82 +1570,81 @@
           <w:iCs w:val="0"/>
           <w:color w:val="auto"/>
         </w:rPr>
-        <w:commentReference w:id="10"/>
+        <w:commentReference w:id="15"/>
       </w:r>
     </w:p>
     <w:p>
       <w:pPr>
         <w:pStyle w:val="BodytextIndented"/>
         <w:ind w:firstLine="0"/>
-      </w:pPr>
-      <w:r>
-        <w:t>PySQUID is</w:t>
-      </w:r>
-      <w:r>
-        <w:t xml:space="preserve"> an open-source and user-friendly </w:t>
-      </w:r>
-      <w:commentRangeStart w:id="12"/>
-      <w:r>
-        <w:t xml:space="preserve">statistical analysis </w:t>
-      </w:r>
-      <w:commentRangeEnd w:id="12"/>
-      <w:r>
-        <w:commentReference w:id="12"/>
-      </w:r>
-      <w:r>
-        <w:t xml:space="preserve">tool for </w:t>
-      </w:r>
-      <w:r>
-        <w:t>SQUIDs/</w:t>
-      </w:r>
-      <w:commentRangeStart w:id="13"/>
-      <w:r>
-        <w:t>Bi-</w:t>
-      </w:r>
-      <w:commentRangeStart w:id="14"/>
-      <w:r>
-        <w:t>SQUIDs</w:t>
-      </w:r>
-      <w:commentRangeEnd w:id="14"/>
-      <w:r>
-        <w:commentReference w:id="14"/>
-      </w:r>
-      <w:r>
-        <w:t>. </w:t>
-      </w:r>
-      <w:commentRangeEnd w:id="13"/>
-      <w:r>
-        <w:commentReference w:id="13"/>
-      </w:r>
-      <w:r>
-        <w:t xml:space="preserve"> Our </w:t>
-      </w:r>
-      <w:r>
-        <w:t xml:space="preserve">Python </w:t>
-      </w:r>
-      <w:r>
-        <w:t xml:space="preserve">library gives the average voltage response of SQUID/Bi-SQUID for each corresponding normalized applied external magnetic flux as an output.  </w:t>
-      </w:r>
-      <w:commentRangeStart w:id="15"/>
-      <w:r>
-        <w:t>The normalized applied external magnetic flux range can be determined by the user.</w:t>
-      </w:r>
-      <w:commentRangeEnd w:id="15"/>
-      <w:r>
-        <w:commentReference w:id="15"/>
-      </w:r>
-      <w:r>
-        <w:t xml:space="preserve"> Moreover, our simulation tool provides multiple runs for the </w:t>
-      </w:r>
-      <w:r>
-        <w:lastRenderedPageBreak/>
-        <w:t>statistical analysis of Bi-SQUID. Users can determine margin and data range for one of the input parameters, and the tool generates gaussian distributed random numbers in a specific margin and data range for the said parameter. After that, the voltage response in an external applied magnetic field is achieved in the defined margin. These output sets, provide a wide range of design options to the user who can easily observe a reliable working range of Bi-SQUID circuits and can optimize Bi-SQUID design problems by using this output dataset.</w:t>
+        <w:rPr>
+          <w:lang w:val="en-GB"/>
+        </w:rPr>
+      </w:pPr>
+    </w:p>
+    <w:p>
+      <w:pPr>
+        <w:pStyle w:val="Bodytext"/>
+      </w:pPr>
+      <w:r>
+        <w:t>The first paragraph after a heading is not indented (</w:t>
+      </w:r>
+      <w:proofErr w:type="spellStart"/>
+      <w:r>
+        <w:t>Bodytext</w:t>
+      </w:r>
+      <w:proofErr w:type="spellEnd"/>
+      <w:r>
+        <w:t xml:space="preserve"> style).</w:t>
       </w:r>
     </w:p>
     <w:p>
       <w:pPr>
         <w:pStyle w:val="BodytextIndented"/>
-        <w:ind w:firstLine="0"/>
+      </w:pPr>
+      <w:r>
+        <w:t>Other paragraphs are indented (</w:t>
+      </w:r>
+      <w:proofErr w:type="spellStart"/>
+      <w:r>
+        <w:t>BodytextIndented</w:t>
+      </w:r>
+      <w:proofErr w:type="spellEnd"/>
+      <w:r>
+        <w:t xml:space="preserve"> style).</w:t>
+      </w:r>
+    </w:p>
+    <w:p>
+      <w:pPr>
+        <w:pStyle w:val="Heading2"/>
+      </w:pPr>
+      <w:r>
+        <w:t>Library Organization</w:t>
+      </w:r>
+    </w:p>
+    <w:p>
+      <w:pPr>
+        <w:pStyle w:val="Subsubsection"/>
+        <w:rPr>
+          <w:i w:val="0"/>
+        </w:rPr>
+      </w:pPr>
+      <w:r>
+        <w:t>A subsubsection</w:t>
+      </w:r>
+      <w:r>
+        <w:t>.</w:t>
+      </w:r>
+      <w:r>
+        <w:rPr>
+          <w:i w:val="0"/>
+        </w:rPr>
+        <w:t xml:space="preserve"> The paragraph text follows on from the subsubsection heading but should not be in italic. </w:t>
+      </w:r>
+    </w:p>
+    <w:p>
+      <w:pPr>
+        <w:pStyle w:val="Bodytext"/>
         <w:rPr>
           <w:lang w:val="en-GB"/>
         </w:rPr>
@@ -784,87 +1652,19 @@
     </w:p>
     <w:p>
       <w:pPr>
-        <w:pStyle w:val="Bodytext"/>
-      </w:pPr>
-      <w:r>
-        <w:t>The first paragraph after a heading is not indented (</w:t>
-      </w:r>
-      <w:proofErr w:type="spellStart"/>
-      <w:r>
-        <w:t>Bodytext</w:t>
-      </w:r>
-      <w:proofErr w:type="spellEnd"/>
-      <w:r>
-        <w:t xml:space="preserve"> style).</w:t>
-      </w:r>
-    </w:p>
-    <w:p>
-      <w:pPr>
-        <w:pStyle w:val="BodytextIndented"/>
-      </w:pPr>
-      <w:r>
-        <w:t>Other paragraphs are indented (</w:t>
-      </w:r>
-      <w:proofErr w:type="spellStart"/>
-      <w:r>
-        <w:t>BodytextIndented</w:t>
-      </w:r>
-      <w:proofErr w:type="spellEnd"/>
-      <w:r>
-        <w:t xml:space="preserve"> style).</w:t>
-      </w:r>
-    </w:p>
-    <w:p>
-      <w:pPr>
-        <w:pStyle w:val="Heading2"/>
-      </w:pPr>
-      <w:r>
-        <w:t>Library Organization</w:t>
-      </w:r>
-    </w:p>
-    <w:p>
-      <w:pPr>
-        <w:pStyle w:val="Subsubsection"/>
-        <w:rPr>
-          <w:i w:val="0"/>
-        </w:rPr>
-      </w:pPr>
-      <w:r>
-        <w:t>A subsubsection</w:t>
-      </w:r>
-      <w:r>
-        <w:t>.</w:t>
-      </w:r>
-      <w:r>
-        <w:rPr>
-          <w:i w:val="0"/>
-        </w:rPr>
-        <w:t xml:space="preserve"> The paragraph text follows on from the subsubsection heading but should not be in italic. </w:t>
-      </w:r>
-    </w:p>
-    <w:p>
-      <w:pPr>
-        <w:pStyle w:val="Bodytext"/>
-        <w:rPr>
-          <w:lang w:val="en-GB"/>
-        </w:rPr>
-      </w:pPr>
-    </w:p>
-    <w:p>
-      <w:pPr>
         <w:pStyle w:val="Section"/>
         <w:rPr>
           <w:iCs w:val="0"/>
         </w:rPr>
       </w:pPr>
-      <w:commentRangeStart w:id="16"/>
+      <w:commentRangeStart w:id="17"/>
       <w:r>
         <w:rPr>
           <w:iCs w:val="0"/>
         </w:rPr>
         <w:t>Results</w:t>
       </w:r>
-      <w:commentRangeEnd w:id="16"/>
+      <w:commentRangeEnd w:id="17"/>
       <w:r>
         <w:rPr>
           <w:rStyle w:val="CommentReference"/>
@@ -872,7 +1672,7 @@
           <w:iCs w:val="0"/>
           <w:color w:val="auto"/>
         </w:rPr>
-        <w:commentReference w:id="16"/>
+        <w:commentReference w:id="17"/>
       </w:r>
     </w:p>
     <w:p>
@@ -898,14 +1698,15 @@
           <w:iCs w:val="0"/>
         </w:rPr>
       </w:pPr>
-      <w:commentRangeStart w:id="17"/>
+      <w:commentRangeStart w:id="18"/>
       <w:r>
         <w:rPr>
           <w:iCs w:val="0"/>
         </w:rPr>
+        <w:lastRenderedPageBreak/>
         <w:t>Conclusion</w:t>
       </w:r>
-      <w:commentRangeEnd w:id="17"/>
+      <w:commentRangeEnd w:id="18"/>
       <w:r>
         <w:rPr>
           <w:rStyle w:val="CommentReference"/>
@@ -913,7 +1714,7 @@
           <w:iCs w:val="0"/>
           <w:color w:val="auto"/>
         </w:rPr>
-        <w:commentReference w:id="17"/>
+        <w:commentReference w:id="18"/>
       </w:r>
     </w:p>
     <w:p>
@@ -962,8 +1763,8 @@
         </w:rPr>
         <w:t>Anknowledge</w:t>
       </w:r>
-      <w:commentRangeStart w:id="18"/>
-      <w:commentRangeEnd w:id="18"/>
+      <w:commentRangeStart w:id="19"/>
+      <w:commentRangeEnd w:id="19"/>
       <w:r>
         <w:rPr>
           <w:rStyle w:val="CommentReference"/>
@@ -971,7 +1772,7 @@
           <w:iCs w:val="0"/>
           <w:color w:val="auto"/>
         </w:rPr>
-        <w:commentReference w:id="18"/>
+        <w:commentReference w:id="19"/>
       </w:r>
       <w:r>
         <w:rPr>
@@ -1052,7 +1853,21 @@
           <w:rFonts w:cs="Times"/>
         </w:rPr>
         <w:tab/>
-        <w:t xml:space="preserve">R. L. Fagaly, ‘Superconducting quantum interference device instruments and applications’, </w:t>
+        <w:t xml:space="preserve">R. L. </w:t>
+      </w:r>
+      <w:proofErr w:type="spellStart"/>
+      <w:r>
+        <w:rPr>
+          <w:rFonts w:cs="Times"/>
+        </w:rPr>
+        <w:t>Fagaly</w:t>
+      </w:r>
+      <w:proofErr w:type="spellEnd"/>
+      <w:r>
+        <w:rPr>
+          <w:rFonts w:cs="Times"/>
+        </w:rPr>
+        <w:t xml:space="preserve">, ‘Superconducting quantum interference device instruments and applications’, </w:t>
       </w:r>
       <w:r>
         <w:rPr>
@@ -1066,7 +1881,21 @@
         <w:rPr>
           <w:rFonts w:cs="Times"/>
         </w:rPr>
-        <w:t>, vol. 77, no. 10, p. 101101, Oct. 2006, doi: 10.1063/1.2354545.</w:t>
+        <w:t xml:space="preserve">, vol. 77, no. 10, p. 101101, Oct. 2006, </w:t>
+      </w:r>
+      <w:proofErr w:type="spellStart"/>
+      <w:r>
+        <w:rPr>
+          <w:rFonts w:cs="Times"/>
+        </w:rPr>
+        <w:t>doi</w:t>
+      </w:r>
+      <w:proofErr w:type="spellEnd"/>
+      <w:r>
+        <w:rPr>
+          <w:rFonts w:cs="Times"/>
+        </w:rPr>
+        <w:t>: 10.1063/1.2354545.</w:t>
       </w:r>
     </w:p>
     <w:p>
@@ -1087,56 +1916,122 @@
           <w:rFonts w:cs="Times"/>
         </w:rPr>
         <w:tab/>
-        <w:t xml:space="preserve">V. K. Kornev, I. I. Soloviev, N. V. Klenov, and O. A. Mukhanov, ‘Bi-SQUID: a novel linearization method for dc SQUID voltage response’, </w:t>
-      </w:r>
+        <w:t xml:space="preserve">V. K. </w:t>
+      </w:r>
+      <w:proofErr w:type="spellStart"/>
+      <w:r>
+        <w:rPr>
+          <w:rFonts w:cs="Times"/>
+        </w:rPr>
+        <w:t>Kornev</w:t>
+      </w:r>
+      <w:proofErr w:type="spellEnd"/>
+      <w:r>
+        <w:rPr>
+          <w:rFonts w:cs="Times"/>
+        </w:rPr>
+        <w:t xml:space="preserve">, I. I. Soloviev, N. V. </w:t>
+      </w:r>
+      <w:proofErr w:type="spellStart"/>
+      <w:r>
+        <w:rPr>
+          <w:rFonts w:cs="Times"/>
+        </w:rPr>
+        <w:t>Klenov</w:t>
+      </w:r>
+      <w:proofErr w:type="spellEnd"/>
+      <w:r>
+        <w:rPr>
+          <w:rFonts w:cs="Times"/>
+        </w:rPr>
+        <w:t xml:space="preserve">, and O. A. </w:t>
+      </w:r>
+      <w:proofErr w:type="spellStart"/>
+      <w:r>
+        <w:rPr>
+          <w:rFonts w:cs="Times"/>
+        </w:rPr>
+        <w:t>Mukhanov</w:t>
+      </w:r>
+      <w:proofErr w:type="spellEnd"/>
+      <w:r>
+        <w:rPr>
+          <w:rFonts w:cs="Times"/>
+        </w:rPr>
+        <w:t xml:space="preserve">, ‘Bi-SQUID: a novel linearization method for dc SQUID voltage response’, </w:t>
+      </w:r>
+      <w:proofErr w:type="spellStart"/>
       <w:r>
         <w:rPr>
           <w:rFonts w:cs="Times"/>
           <w:i/>
           <w:iCs/>
         </w:rPr>
-        <w:t>Supercond. Sci. Technol.</w:t>
-      </w:r>
-      <w:r>
-        <w:rPr>
-          <w:rFonts w:cs="Times"/>
-        </w:rPr>
-        <w:t>, vol. 22, no. 11, p. 114011, Oct. 2009, doi: 10.1088/0953-2048/22/11/114011.</w:t>
-      </w:r>
-    </w:p>
-    <w:p>
-      <w:pPr>
-        <w:pStyle w:val="Bibliography"/>
-        <w:rPr>
-          <w:rFonts w:cs="Times"/>
-        </w:rPr>
-      </w:pPr>
-      <w:r>
-        <w:rPr>
-          <w:rFonts w:cs="Times"/>
-        </w:rPr>
-        <w:t>[3]</w:t>
-      </w:r>
-      <w:r>
-        <w:rPr>
-          <w:rFonts w:cs="Times"/>
-        </w:rPr>
-        <w:tab/>
-        <w:t xml:space="preserve">P. Longhini </w:t>
-      </w:r>
+        <w:t>Supercond</w:t>
+      </w:r>
+      <w:proofErr w:type="spellEnd"/>
       <w:r>
         <w:rPr>
           <w:rFonts w:cs="Times"/>
           <w:i/>
           <w:iCs/>
         </w:rPr>
-        <w:t>et al.</w:t>
+        <w:t>. Sci. Technol.</w:t>
       </w:r>
       <w:r>
         <w:rPr>
           <w:rFonts w:cs="Times"/>
         </w:rPr>
-        <w:t xml:space="preserve">, ‘Voltage Response of Non-Uniform Arrays of Bi-SQUIDs’, in </w:t>
+        <w:t xml:space="preserve">, vol. 22, no. 11, p. 114011, Oct. 2009, </w:t>
+      </w:r>
+      <w:proofErr w:type="spellStart"/>
+      <w:r>
+        <w:rPr>
+          <w:rFonts w:cs="Times"/>
+        </w:rPr>
+        <w:t>doi</w:t>
+      </w:r>
+      <w:proofErr w:type="spellEnd"/>
+      <w:r>
+        <w:rPr>
+          <w:rFonts w:cs="Times"/>
+        </w:rPr>
+        <w:t>: 10.1088/0953-2048/22/11/114011.</w:t>
+      </w:r>
+    </w:p>
+    <w:p>
+      <w:pPr>
+        <w:pStyle w:val="Bibliography"/>
+        <w:rPr>
+          <w:rFonts w:cs="Times"/>
+        </w:rPr>
+      </w:pPr>
+      <w:r>
+        <w:rPr>
+          <w:rFonts w:cs="Times"/>
+        </w:rPr>
+        <w:t>[3]</w:t>
+      </w:r>
+      <w:r>
+        <w:rPr>
+          <w:rFonts w:cs="Times"/>
+        </w:rPr>
+        <w:tab/>
+        <w:t xml:space="preserve">P. </w:t>
+      </w:r>
+      <w:proofErr w:type="spellStart"/>
+      <w:r>
+        <w:rPr>
+          <w:rFonts w:cs="Times"/>
+        </w:rPr>
+        <w:t>Longhini</w:t>
+      </w:r>
+      <w:proofErr w:type="spellEnd"/>
+      <w:r>
+        <w:rPr>
+          <w:rFonts w:cs="Times"/>
+        </w:rPr>
+        <w:t xml:space="preserve"> </w:t>
       </w:r>
       <w:r>
         <w:rPr>
@@ -1144,13 +2039,104 @@
           <w:i/>
           <w:iCs/>
         </w:rPr>
+        <w:t>et al.</w:t>
+      </w:r>
+      <w:r>
+        <w:rPr>
+          <w:rFonts w:cs="Times"/>
+        </w:rPr>
+        <w:t xml:space="preserve">, ‘Voltage Response of Non-Uniform Arrays of Bi-SQUIDs’, in </w:t>
+      </w:r>
+      <w:r>
+        <w:rPr>
+          <w:rFonts w:cs="Times"/>
+          <w:i/>
+          <w:iCs/>
+        </w:rPr>
         <w:t>International Conference on Theory and Application in Nonlinear Dynamics (ICAND 2012)</w:t>
       </w:r>
       <w:r>
         <w:rPr>
           <w:rFonts w:cs="Times"/>
         </w:rPr>
-        <w:t>, V. In, A. Palacios, and P. Longhini, Eds. Cham: Springer International Publishing, 2014, pp. 77–90. doi: 10.1007/978-3-319-02925-2_7.</w:t>
+        <w:t xml:space="preserve">, V. In, A. Palacios, and P. </w:t>
+      </w:r>
+      <w:proofErr w:type="spellStart"/>
+      <w:r>
+        <w:rPr>
+          <w:rFonts w:cs="Times"/>
+        </w:rPr>
+        <w:t>Longhini</w:t>
+      </w:r>
+      <w:proofErr w:type="spellEnd"/>
+      <w:r>
+        <w:rPr>
+          <w:rFonts w:cs="Times"/>
+        </w:rPr>
+        <w:t xml:space="preserve">, Eds. Cham: Springer International Publishing, 2014, pp. 77–90. </w:t>
+      </w:r>
+      <w:proofErr w:type="spellStart"/>
+      <w:r>
+        <w:rPr>
+          <w:rFonts w:cs="Times"/>
+        </w:rPr>
+        <w:t>doi</w:t>
+      </w:r>
+      <w:proofErr w:type="spellEnd"/>
+      <w:r>
+        <w:rPr>
+          <w:rFonts w:cs="Times"/>
+        </w:rPr>
+        <w:t>: 10.1007/978-3-319-02925-2_7.</w:t>
+      </w:r>
+    </w:p>
+    <w:p>
+      <w:pPr>
+        <w:pStyle w:val="Bibliography"/>
+        <w:rPr>
+          <w:rFonts w:cs="Times"/>
+        </w:rPr>
+      </w:pPr>
+      <w:r>
+        <w:rPr>
+          <w:rFonts w:cs="Times"/>
+        </w:rPr>
+        <w:t>[4]</w:t>
+      </w:r>
+      <w:r>
+        <w:rPr>
+          <w:rFonts w:cs="Times"/>
+        </w:rPr>
+        <w:tab/>
+        <w:t xml:space="preserve">A. Barone and G. </w:t>
+      </w:r>
+      <w:proofErr w:type="spellStart"/>
+      <w:r>
+        <w:rPr>
+          <w:rFonts w:cs="Times"/>
+        </w:rPr>
+        <w:t>Paternò</w:t>
+      </w:r>
+      <w:proofErr w:type="spellEnd"/>
+      <w:r>
+        <w:rPr>
+          <w:rFonts w:cs="Times"/>
+        </w:rPr>
+        <w:t xml:space="preserve">, </w:t>
+      </w:r>
+      <w:r>
+        <w:rPr>
+          <w:rFonts w:cs="Times"/>
+          <w:i/>
+          <w:iCs/>
+        </w:rPr>
+        <w:t>Physics and applications of the Josephson effect</w:t>
+      </w:r>
+      <w:r>
+        <w:rPr>
+          <w:rFonts w:cs="Times"/>
+        </w:rPr>
+        <w:t>. New York: Wiley, 1982.</w:t>
       </w:r>
     </w:p>
     <w:p>
@@ -1472,7 +2458,7 @@
       <w:proofErr w:type="gramEnd"/>
     </w:p>
   </w:comment>
-  <w:comment w:id="3" w:author="Ali AKGÜN" w:date="2021-11-08T19:11:00Z" w:initials="AA">
+  <w:comment w:id="2" w:author="Ali AKGÜN" w:date="2021-11-07T00:05:00Z" w:initials="AA">
     <w:p>
       <w:pPr>
         <w:pStyle w:val="CommentText"/>
@@ -1485,64 +2471,133 @@
       </w:r>
       <w:proofErr w:type="spellStart"/>
       <w:r>
-        <w:t>Resim</w:t>
-      </w:r>
-      <w:proofErr w:type="spellEnd"/>
-      <w:r>
-        <w:t xml:space="preserve"> methodology </w:t>
+        <w:t>Burada</w:t>
+      </w:r>
+      <w:proofErr w:type="spellEnd"/>
+      <w:r>
+        <w:t xml:space="preserve"> </w:t>
+      </w:r>
+      <w:proofErr w:type="spellStart"/>
+      <w:r>
+        <w:t>denklemlere</w:t>
+      </w:r>
+      <w:proofErr w:type="spellEnd"/>
+      <w:r>
+        <w:t xml:space="preserve"> </w:t>
+      </w:r>
+      <w:proofErr w:type="spellStart"/>
+      <w:r>
+        <w:t>referans</w:t>
+      </w:r>
+      <w:proofErr w:type="spellEnd"/>
+      <w:r>
+        <w:t xml:space="preserve"> </w:t>
+      </w:r>
+      <w:proofErr w:type="spellStart"/>
+      <w:r>
+        <w:t>ver</w:t>
+      </w:r>
+      <w:proofErr w:type="spellEnd"/>
+    </w:p>
+  </w:comment>
+  <w:comment w:id="4" w:author="Ali AKGÜN" w:date="2021-11-07T23:05:00Z" w:initials="AA">
+    <w:p>
+      <w:pPr>
+        <w:pStyle w:val="CommentText"/>
+      </w:pPr>
+      <w:r>
+        <w:rPr>
+          <w:rStyle w:val="CommentReference"/>
+        </w:rPr>
+        <w:annotationRef/>
+      </w:r>
+      <w:proofErr w:type="spellStart"/>
+      <w:r>
+        <w:t>Github</w:t>
+      </w:r>
+      <w:proofErr w:type="spellEnd"/>
+      <w:r>
+        <w:t xml:space="preserve"> </w:t>
+      </w:r>
+      <w:proofErr w:type="spellStart"/>
+      <w:r>
+        <w:t>linkine</w:t>
+      </w:r>
+      <w:proofErr w:type="spellEnd"/>
+      <w:r>
+        <w:t xml:space="preserve"> </w:t>
+      </w:r>
+      <w:proofErr w:type="spellStart"/>
+      <w:r>
+        <w:t>referans</w:t>
+      </w:r>
+      <w:proofErr w:type="spellEnd"/>
+      <w:r>
+        <w:t xml:space="preserve"> </w:t>
+      </w:r>
+      <w:proofErr w:type="spellStart"/>
+      <w:r>
+        <w:t>ver</w:t>
+      </w:r>
+      <w:proofErr w:type="spellEnd"/>
+      <w:r>
+        <w:t xml:space="preserve"> </w:t>
+      </w:r>
+    </w:p>
+  </w:comment>
+  <w:comment w:id="3" w:author="Ali AKGÜN" w:date="2021-11-07T00:08:00Z" w:initials="AA">
+    <w:p>
+      <w:pPr>
+        <w:pStyle w:val="CommentText"/>
+      </w:pPr>
+      <w:r>
+        <w:rPr>
+          <w:rStyle w:val="CommentReference"/>
+        </w:rPr>
+        <w:annotationRef/>
+      </w:r>
+      <w:proofErr w:type="spellStart"/>
+      <w:r>
+        <w:t>Güncelleme</w:t>
+      </w:r>
+      <w:proofErr w:type="spellEnd"/>
+      <w:r>
+        <w:t xml:space="preserve"> </w:t>
+      </w:r>
+      <w:proofErr w:type="spellStart"/>
+      <w:r>
+        <w:t>yapabilirsen</w:t>
+      </w:r>
+      <w:proofErr w:type="spellEnd"/>
+      <w:r>
+        <w:t xml:space="preserve"> </w:t>
+      </w:r>
+      <w:proofErr w:type="spellStart"/>
+      <w:r>
+        <w:t>genelleştirilmiş</w:t>
+      </w:r>
+      <w:proofErr w:type="spellEnd"/>
+      <w:r>
+        <w:t xml:space="preserve"> form </w:t>
+      </w:r>
+      <w:proofErr w:type="spellStart"/>
+      <w:r>
+        <w:t>içinde</w:t>
+      </w:r>
+      <w:proofErr w:type="spellEnd"/>
+      <w:r>
+        <w:t xml:space="preserve"> </w:t>
       </w:r>
       <w:proofErr w:type="spellStart"/>
       <w:proofErr w:type="gramStart"/>
       <w:r>
-        <w:t>kısmına</w:t>
+        <w:t>çözeiblir</w:t>
       </w:r>
       <w:proofErr w:type="spellEnd"/>
       <w:r>
         <w:t xml:space="preserve"> !!!</w:t>
       </w:r>
       <w:proofErr w:type="gramEnd"/>
-    </w:p>
-  </w:comment>
-  <w:comment w:id="4" w:author="Ali AKGÜN" w:date="2021-11-07T00:05:00Z" w:initials="AA">
-    <w:p>
-      <w:pPr>
-        <w:pStyle w:val="CommentText"/>
-      </w:pPr>
-      <w:r>
-        <w:rPr>
-          <w:rStyle w:val="CommentReference"/>
-        </w:rPr>
-        <w:annotationRef/>
-      </w:r>
-      <w:proofErr w:type="spellStart"/>
-      <w:r>
-        <w:t>Burada</w:t>
-      </w:r>
-      <w:proofErr w:type="spellEnd"/>
-      <w:r>
-        <w:t xml:space="preserve"> </w:t>
-      </w:r>
-      <w:proofErr w:type="spellStart"/>
-      <w:r>
-        <w:t>denklemlere</w:t>
-      </w:r>
-      <w:proofErr w:type="spellEnd"/>
-      <w:r>
-        <w:t xml:space="preserve"> </w:t>
-      </w:r>
-      <w:proofErr w:type="spellStart"/>
-      <w:r>
-        <w:t>referans</w:t>
-      </w:r>
-      <w:proofErr w:type="spellEnd"/>
-      <w:r>
-        <w:t xml:space="preserve"> </w:t>
-      </w:r>
-      <w:proofErr w:type="spellStart"/>
-      <w:r>
-        <w:t>ver</w:t>
-      </w:r>
-      <w:proofErr w:type="spellEnd"/>
     </w:p>
   </w:comment>
   <w:comment w:id="6" w:author="Ali AKGÜN" w:date="2021-11-07T23:05:00Z" w:initials="AA">
@@ -1645,7 +2700,7 @@
       <w:proofErr w:type="gramEnd"/>
     </w:p>
   </w:comment>
-  <w:comment w:id="7" w:author="Ali AKGÜN" w:date="2021-11-07T23:05:00Z" w:initials="AA">
+  <w:comment w:id="7" w:author="Ali AKGÜN" w:date="2021-11-07T23:10:00Z" w:initials="AA">
     <w:p>
       <w:pPr>
         <w:pStyle w:val="CommentText"/>
@@ -1656,6 +2711,40 @@
         </w:rPr>
         <w:annotationRef/>
       </w:r>
+      <w:r>
+        <w:t xml:space="preserve">Statistical analysis </w:t>
+      </w:r>
+      <w:proofErr w:type="spellStart"/>
+      <w:r>
+        <w:t>farklı</w:t>
+      </w:r>
+      <w:proofErr w:type="spellEnd"/>
+      <w:r>
+        <w:t xml:space="preserve"> </w:t>
+      </w:r>
+      <w:proofErr w:type="spellStart"/>
+      <w:proofErr w:type="gramStart"/>
+      <w:r>
+        <w:t>anlaşılabilir</w:t>
+      </w:r>
+      <w:proofErr w:type="spellEnd"/>
+      <w:r>
+        <w:t xml:space="preserve"> !!!</w:t>
+      </w:r>
+      <w:proofErr w:type="gramEnd"/>
+    </w:p>
+  </w:comment>
+  <w:comment w:id="9" w:author="Ali AKGÜN" w:date="2021-11-07T23:05:00Z" w:initials="AA">
+    <w:p>
+      <w:pPr>
+        <w:pStyle w:val="CommentText"/>
+      </w:pPr>
+      <w:r>
+        <w:rPr>
+          <w:rStyle w:val="CommentReference"/>
+        </w:rPr>
+        <w:annotationRef/>
+      </w:r>
       <w:proofErr w:type="spellStart"/>
       <w:r>
         <w:t>Github</w:t>
@@ -1690,7 +2779,7 @@
       </w:r>
     </w:p>
   </w:comment>
-  <w:comment w:id="8" w:author="Ali AKGÜN" w:date="2021-11-08T19:13:00Z" w:initials="AA">
+  <w:comment w:id="8" w:author="Ali AKGÜN" w:date="2021-11-07T00:08:00Z" w:initials="AA">
     <w:p>
       <w:pPr>
         <w:pStyle w:val="CommentText"/>
@@ -1701,6 +2790,126 @@
         </w:rPr>
         <w:annotationRef/>
       </w:r>
+      <w:proofErr w:type="spellStart"/>
+      <w:r>
+        <w:t>Güncelleme</w:t>
+      </w:r>
+      <w:proofErr w:type="spellEnd"/>
+      <w:r>
+        <w:t xml:space="preserve"> </w:t>
+      </w:r>
+      <w:proofErr w:type="spellStart"/>
+      <w:r>
+        <w:t>yapabilirsen</w:t>
+      </w:r>
+      <w:proofErr w:type="spellEnd"/>
+      <w:r>
+        <w:t xml:space="preserve"> </w:t>
+      </w:r>
+      <w:proofErr w:type="spellStart"/>
+      <w:r>
+        <w:t>genelleştirilmiş</w:t>
+      </w:r>
+      <w:proofErr w:type="spellEnd"/>
+      <w:r>
+        <w:t xml:space="preserve"> form </w:t>
+      </w:r>
+      <w:proofErr w:type="spellStart"/>
+      <w:r>
+        <w:t>içinde</w:t>
+      </w:r>
+      <w:proofErr w:type="spellEnd"/>
+      <w:r>
+        <w:t xml:space="preserve"> </w:t>
+      </w:r>
+      <w:proofErr w:type="spellStart"/>
+      <w:proofErr w:type="gramStart"/>
+      <w:r>
+        <w:t>çözeiblir</w:t>
+      </w:r>
+      <w:proofErr w:type="spellEnd"/>
+      <w:r>
+        <w:t xml:space="preserve"> !!!</w:t>
+      </w:r>
+      <w:proofErr w:type="gramEnd"/>
+    </w:p>
+  </w:comment>
+  <w:comment w:id="10" w:author="Ali AKGÜN" w:date="2021-11-07T23:12:00Z" w:initials="AA">
+    <w:p>
+      <w:pPr>
+        <w:pStyle w:val="CommentText"/>
+      </w:pPr>
+      <w:r>
+        <w:rPr>
+          <w:rStyle w:val="CommentReference"/>
+        </w:rPr>
+        <w:annotationRef/>
+      </w:r>
+      <w:r>
+        <w:t xml:space="preserve">Normalized magnetic field ne ?!? </w:t>
+      </w:r>
+      <w:proofErr w:type="spellStart"/>
+      <w:r>
+        <w:t>parantez</w:t>
+      </w:r>
+      <w:proofErr w:type="spellEnd"/>
+      <w:r>
+        <w:t xml:space="preserve"> </w:t>
+      </w:r>
+      <w:proofErr w:type="spellStart"/>
+      <w:proofErr w:type="gramStart"/>
+      <w:r>
+        <w:t>açabilirsin</w:t>
+      </w:r>
+      <w:proofErr w:type="spellEnd"/>
+      <w:r>
+        <w:t xml:space="preserve"> !!!</w:t>
+      </w:r>
+      <w:proofErr w:type="gramEnd"/>
+    </w:p>
+  </w:comment>
+  <w:comment w:id="12" w:author="Ali AKGÜN" w:date="2021-11-08T19:11:00Z" w:initials="AA">
+    <w:p>
+      <w:pPr>
+        <w:pStyle w:val="CommentText"/>
+      </w:pPr>
+      <w:r>
+        <w:rPr>
+          <w:rStyle w:val="CommentReference"/>
+        </w:rPr>
+        <w:annotationRef/>
+      </w:r>
+      <w:proofErr w:type="spellStart"/>
+      <w:r>
+        <w:t>Resim</w:t>
+      </w:r>
+      <w:proofErr w:type="spellEnd"/>
+      <w:r>
+        <w:t xml:space="preserve"> methodology </w:t>
+      </w:r>
+      <w:proofErr w:type="spellStart"/>
+      <w:proofErr w:type="gramStart"/>
+      <w:r>
+        <w:t>kısmına</w:t>
+      </w:r>
+      <w:proofErr w:type="spellEnd"/>
+      <w:r>
+        <w:t xml:space="preserve"> !!!</w:t>
+      </w:r>
+      <w:proofErr w:type="gramEnd"/>
+    </w:p>
+  </w:comment>
+  <w:comment w:id="13" w:author="Ali AKGÜN" w:date="2021-11-08T19:13:00Z" w:initials="AA">
+    <w:p>
+      <w:pPr>
+        <w:pStyle w:val="CommentText"/>
+      </w:pPr>
+      <w:r>
+        <w:rPr>
+          <w:rStyle w:val="CommentReference"/>
+        </w:rPr>
+        <w:annotationRef/>
+      </w:r>
       <w:r>
         <w:t>Theory</w:t>
       </w:r>
@@ -1969,7 +3178,7 @@
       <w:proofErr w:type="spellEnd"/>
     </w:p>
   </w:comment>
-  <w:comment w:id="9" w:author="Ali AKGÜN" w:date="2021-11-09T20:43:00Z" w:initials="AA">
+  <w:comment w:id="14" w:author="Ali AKGÜN" w:date="2021-11-09T20:43:00Z" w:initials="AA">
     <w:p>
       <w:pPr>
         <w:pStyle w:val="CommentText"/>
@@ -2003,7 +3212,7 @@
       <w:proofErr w:type="gramEnd"/>
     </w:p>
   </w:comment>
-  <w:comment w:id="11" w:author="Ali AKGÜN" w:date="2021-11-06T20:59:00Z" w:initials="AA">
+  <w:comment w:id="16" w:author="Ali AKGÜN" w:date="2021-11-06T20:59:00Z" w:initials="AA">
     <w:p>
       <w:pPr>
         <w:pStyle w:val="CommentText"/>
@@ -2066,7 +3275,7 @@
       <w:proofErr w:type="gramEnd"/>
     </w:p>
   </w:comment>
-  <w:comment w:id="10" w:author="Ali AKGÜN" w:date="2021-11-08T19:14:00Z" w:initials="AA">
+  <w:comment w:id="15" w:author="Ali AKGÜN" w:date="2021-11-08T19:14:00Z" w:initials="AA">
     <w:p>
       <w:pPr>
         <w:pStyle w:val="CommentText"/>
@@ -2154,7 +3363,7 @@
       </w:pPr>
     </w:p>
   </w:comment>
-  <w:comment w:id="12" w:author="Ali AKGÜN" w:date="2021-11-07T23:10:00Z" w:initials="AA">
+  <w:comment w:id="17" w:author="Ali AKGÜN" w:date="2021-11-08T19:15:00Z" w:initials="AA">
     <w:p>
       <w:pPr>
         <w:pStyle w:val="CommentText"/>
@@ -2165,30 +3374,162 @@
         </w:rPr>
         <w:annotationRef/>
       </w:r>
-      <w:r>
-        <w:t xml:space="preserve">Statistical analysis </w:t>
-      </w:r>
-      <w:proofErr w:type="spellStart"/>
-      <w:r>
-        <w:t>farklı</w:t>
-      </w:r>
-      <w:proofErr w:type="spellEnd"/>
-      <w:r>
-        <w:t xml:space="preserve"> </w:t>
-      </w:r>
-      <w:proofErr w:type="spellStart"/>
+      <w:proofErr w:type="spellStart"/>
+      <w:r>
+        <w:t>Programı</w:t>
+      </w:r>
+      <w:proofErr w:type="spellEnd"/>
+      <w:r>
+        <w:t xml:space="preserve"> </w:t>
+      </w:r>
+      <w:proofErr w:type="spellStart"/>
+      <w:r>
+        <w:t>kullanarak</w:t>
+      </w:r>
+      <w:proofErr w:type="spellEnd"/>
+      <w:r>
+        <w:t xml:space="preserve"> </w:t>
+      </w:r>
+      <w:proofErr w:type="spellStart"/>
+      <w:r>
+        <w:t>bir</w:t>
+      </w:r>
+      <w:proofErr w:type="spellEnd"/>
+      <w:r>
+        <w:t xml:space="preserve"> </w:t>
+      </w:r>
+      <w:proofErr w:type="spellStart"/>
+      <w:r>
+        <w:t>şey</w:t>
+      </w:r>
+      <w:proofErr w:type="spellEnd"/>
+      <w:r>
+        <w:t xml:space="preserve"> </w:t>
+      </w:r>
+      <w:proofErr w:type="spellStart"/>
+      <w:r>
+        <w:t>tasarladığımızdan</w:t>
+      </w:r>
+      <w:proofErr w:type="spellEnd"/>
+      <w:r>
+        <w:t xml:space="preserve"> </w:t>
+      </w:r>
+      <w:proofErr w:type="spellStart"/>
+      <w:r>
+        <w:t>bahsedeceğiz</w:t>
+      </w:r>
+      <w:proofErr w:type="spellEnd"/>
+      <w:r>
+        <w:t xml:space="preserve"> special </w:t>
+      </w:r>
       <w:proofErr w:type="gramStart"/>
       <w:r>
-        <w:t>anlaşılabilir</w:t>
-      </w:r>
-      <w:proofErr w:type="spellEnd"/>
-      <w:r>
-        <w:t xml:space="preserve"> !!!</w:t>
+        <w:t>case !!!</w:t>
       </w:r>
       <w:proofErr w:type="gramEnd"/>
     </w:p>
+    <w:p>
+      <w:pPr>
+        <w:pStyle w:val="CommentText"/>
+      </w:pPr>
+      <w:r>
+        <w:t xml:space="preserve">Bu </w:t>
+      </w:r>
+      <w:proofErr w:type="spellStart"/>
+      <w:r>
+        <w:t>parametreleri</w:t>
+      </w:r>
+      <w:proofErr w:type="spellEnd"/>
+      <w:r>
+        <w:t xml:space="preserve"> </w:t>
+      </w:r>
+      <w:proofErr w:type="spellStart"/>
+      <w:r>
+        <w:t>kullanarak</w:t>
+      </w:r>
+      <w:proofErr w:type="spellEnd"/>
+      <w:r>
+        <w:t xml:space="preserve"> </w:t>
+      </w:r>
+      <w:proofErr w:type="spellStart"/>
+      <w:r>
+        <w:t>devreyi</w:t>
+      </w:r>
+      <w:proofErr w:type="spellEnd"/>
+      <w:r>
+        <w:t xml:space="preserve"> </w:t>
+      </w:r>
+      <w:proofErr w:type="spellStart"/>
+      <w:r>
+        <w:t>bu</w:t>
+      </w:r>
+      <w:proofErr w:type="spellEnd"/>
+      <w:r>
+        <w:t xml:space="preserve"> </w:t>
+      </w:r>
+      <w:proofErr w:type="spellStart"/>
+      <w:r>
+        <w:t>şekilde</w:t>
+      </w:r>
+      <w:proofErr w:type="spellEnd"/>
+      <w:r>
+        <w:t xml:space="preserve"> </w:t>
+      </w:r>
+      <w:proofErr w:type="spellStart"/>
+      <w:r>
+        <w:t>tasarladık</w:t>
+      </w:r>
+      <w:proofErr w:type="spellEnd"/>
+      <w:r>
+        <w:t xml:space="preserve"> !!!special case </w:t>
+      </w:r>
+      <w:proofErr w:type="spellStart"/>
+      <w:r>
+        <w:t>için</w:t>
+      </w:r>
+      <w:proofErr w:type="spellEnd"/>
+      <w:r>
+        <w:t xml:space="preserve"> simulation </w:t>
+      </w:r>
+      <w:proofErr w:type="spellStart"/>
+      <w:r>
+        <w:t>koyarsın</w:t>
+      </w:r>
+      <w:proofErr w:type="spellEnd"/>
+    </w:p>
+    <w:p>
+      <w:pPr>
+        <w:pStyle w:val="CommentText"/>
+      </w:pPr>
+      <w:r>
+        <w:t xml:space="preserve">Layout </w:t>
+      </w:r>
+      <w:proofErr w:type="spellStart"/>
+      <w:r>
+        <w:t>ve</w:t>
+      </w:r>
+      <w:proofErr w:type="spellEnd"/>
+      <w:r>
+        <w:t xml:space="preserve"> statistical analysis </w:t>
+      </w:r>
+      <w:proofErr w:type="spellStart"/>
+      <w:r>
+        <w:t>koyabilirsin</w:t>
+      </w:r>
+      <w:proofErr w:type="spellEnd"/>
+    </w:p>
+    <w:p>
+      <w:pPr>
+        <w:pStyle w:val="CommentText"/>
+      </w:pPr>
+    </w:p>
+    <w:p>
+      <w:pPr>
+        <w:pStyle w:val="CommentText"/>
+      </w:pPr>
+    </w:p>
   </w:comment>
-  <w:comment w:id="14" w:author="Ali AKGÜN" w:date="2021-11-07T23:05:00Z" w:initials="AA">
+  <w:comment w:id="18" w:author="Ali AKGÜN" w:date="2021-11-08T19:16:00Z" w:initials="AA">
     <w:p>
       <w:pPr>
         <w:pStyle w:val="CommentText"/>
@@ -2201,579 +3542,279 @@
       </w:r>
       <w:proofErr w:type="spellStart"/>
       <w:r>
-        <w:t>Github</w:t>
-      </w:r>
-      <w:proofErr w:type="spellEnd"/>
-      <w:r>
-        <w:t xml:space="preserve"> </w:t>
-      </w:r>
-      <w:proofErr w:type="spellStart"/>
-      <w:r>
-        <w:t>linkine</w:t>
-      </w:r>
-      <w:proofErr w:type="spellEnd"/>
-      <w:r>
-        <w:t xml:space="preserve"> </w:t>
-      </w:r>
-      <w:proofErr w:type="spellStart"/>
-      <w:r>
-        <w:t>referans</w:t>
-      </w:r>
-      <w:proofErr w:type="spellEnd"/>
-      <w:r>
-        <w:t xml:space="preserve"> </w:t>
-      </w:r>
-      <w:proofErr w:type="spellStart"/>
-      <w:r>
-        <w:t>ver</w:t>
-      </w:r>
-      <w:proofErr w:type="spellEnd"/>
-      <w:r>
-        <w:t xml:space="preserve"> </w:t>
-      </w:r>
+        <w:t>Parametrik</w:t>
+      </w:r>
+      <w:proofErr w:type="spellEnd"/>
+      <w:r>
+        <w:t xml:space="preserve"> </w:t>
+      </w:r>
+      <w:proofErr w:type="spellStart"/>
+      <w:r>
+        <w:t>değerler</w:t>
+      </w:r>
+      <w:proofErr w:type="spellEnd"/>
+      <w:r>
+        <w:t xml:space="preserve"> </w:t>
+      </w:r>
+      <w:proofErr w:type="spellStart"/>
+      <w:r>
+        <w:t>vereceksin</w:t>
+      </w:r>
+      <w:proofErr w:type="spellEnd"/>
+      <w:r>
+        <w:t xml:space="preserve"> !!! open source </w:t>
+      </w:r>
+      <w:proofErr w:type="spellStart"/>
+      <w:r>
+        <w:t>bir</w:t>
+      </w:r>
+      <w:proofErr w:type="spellEnd"/>
+      <w:r>
+        <w:t xml:space="preserve"> program </w:t>
+      </w:r>
+      <w:proofErr w:type="spellStart"/>
+      <w:r>
+        <w:t>yazdk</w:t>
+      </w:r>
+      <w:proofErr w:type="spellEnd"/>
+      <w:r>
+        <w:t xml:space="preserve"> &gt;&gt;&gt; </w:t>
+      </w:r>
+      <w:proofErr w:type="spellStart"/>
+      <w:r>
+        <w:t>şöyle</w:t>
+      </w:r>
+      <w:proofErr w:type="spellEnd"/>
+      <w:r>
+        <w:t xml:space="preserve"> </w:t>
+      </w:r>
+      <w:proofErr w:type="spellStart"/>
+      <w:r>
+        <w:t>bir</w:t>
+      </w:r>
+      <w:proofErr w:type="spellEnd"/>
+      <w:r>
+        <w:t xml:space="preserve"> </w:t>
+      </w:r>
+      <w:proofErr w:type="spellStart"/>
+      <w:r>
+        <w:t>circuiti</w:t>
+      </w:r>
+      <w:proofErr w:type="spellEnd"/>
+      <w:r>
+        <w:t xml:space="preserve"> </w:t>
+      </w:r>
+      <w:proofErr w:type="spellStart"/>
+      <w:r>
+        <w:t>hesaplıyor</w:t>
+      </w:r>
+      <w:proofErr w:type="spellEnd"/>
+      <w:r>
+        <w:t xml:space="preserve"> </w:t>
+      </w:r>
+      <w:proofErr w:type="spellStart"/>
+      <w:r>
+        <w:t>şu</w:t>
+      </w:r>
+      <w:proofErr w:type="spellEnd"/>
+      <w:r>
+        <w:t xml:space="preserve"> complexity de </w:t>
+      </w:r>
+      <w:proofErr w:type="spellStart"/>
+      <w:r>
+        <w:t>bu</w:t>
+      </w:r>
+      <w:proofErr w:type="spellEnd"/>
+      <w:r>
+        <w:t xml:space="preserve"> error da </w:t>
+      </w:r>
+      <w:proofErr w:type="spellStart"/>
+      <w:r>
+        <w:t>analiz</w:t>
+      </w:r>
+      <w:proofErr w:type="spellEnd"/>
+      <w:r>
+        <w:t xml:space="preserve"> </w:t>
+      </w:r>
+      <w:proofErr w:type="spellStart"/>
+      <w:r>
+        <w:t>yapabiliyor</w:t>
+      </w:r>
+      <w:proofErr w:type="spellEnd"/>
+      <w:r>
+        <w:t xml:space="preserve"> </w:t>
+      </w:r>
+      <w:proofErr w:type="spellStart"/>
+      <w:r>
+        <w:t>tasarım</w:t>
+      </w:r>
+      <w:proofErr w:type="spellEnd"/>
+      <w:r>
+        <w:t xml:space="preserve"> </w:t>
+      </w:r>
+      <w:proofErr w:type="spellStart"/>
+      <w:r>
+        <w:t>hatası</w:t>
+      </w:r>
+      <w:proofErr w:type="spellEnd"/>
+      <w:r>
+        <w:t xml:space="preserve"> </w:t>
+      </w:r>
+      <w:proofErr w:type="spellStart"/>
+      <w:r>
+        <w:t>yüzde</w:t>
+      </w:r>
+      <w:proofErr w:type="spellEnd"/>
+      <w:r>
+        <w:t xml:space="preserve"> </w:t>
+      </w:r>
+      <w:proofErr w:type="spellStart"/>
+      <w:proofErr w:type="gramStart"/>
+      <w:r>
+        <w:t>kaç</w:t>
+      </w:r>
+      <w:proofErr w:type="spellEnd"/>
+      <w:r>
+        <w:t xml:space="preserve"> ?!?!?</w:t>
+      </w:r>
+      <w:proofErr w:type="gramEnd"/>
+    </w:p>
+    <w:p>
+      <w:pPr>
+        <w:pStyle w:val="CommentText"/>
+      </w:pPr>
+    </w:p>
+    <w:p>
+      <w:pPr>
+        <w:pStyle w:val="CommentText"/>
+      </w:pPr>
+      <w:proofErr w:type="spellStart"/>
+      <w:r>
+        <w:t>Programın</w:t>
+      </w:r>
+      <w:proofErr w:type="spellEnd"/>
+      <w:r>
+        <w:t xml:space="preserve"> </w:t>
+      </w:r>
+      <w:proofErr w:type="spellStart"/>
+      <w:r>
+        <w:t>etkinliği</w:t>
+      </w:r>
+      <w:proofErr w:type="spellEnd"/>
+      <w:r>
+        <w:t xml:space="preserve"> </w:t>
+      </w:r>
+      <w:proofErr w:type="spellStart"/>
+      <w:r>
+        <w:t>ile</w:t>
+      </w:r>
+      <w:proofErr w:type="spellEnd"/>
+      <w:r>
+        <w:t xml:space="preserve"> </w:t>
+      </w:r>
+      <w:proofErr w:type="spellStart"/>
+      <w:r>
+        <w:t>ilgili</w:t>
+      </w:r>
+      <w:proofErr w:type="spellEnd"/>
+      <w:r>
+        <w:t xml:space="preserve"> </w:t>
+      </w:r>
+      <w:proofErr w:type="spellStart"/>
+      <w:r>
+        <w:t>parametreler</w:t>
+      </w:r>
+      <w:proofErr w:type="spellEnd"/>
+      <w:r>
+        <w:t xml:space="preserve"> </w:t>
+      </w:r>
+      <w:proofErr w:type="spellStart"/>
+      <w:r>
+        <w:t>vermen</w:t>
+      </w:r>
+      <w:proofErr w:type="spellEnd"/>
+      <w:r>
+        <w:t xml:space="preserve"> </w:t>
+      </w:r>
+      <w:proofErr w:type="spellStart"/>
+      <w:r>
+        <w:t>gerekli</w:t>
+      </w:r>
+      <w:proofErr w:type="spellEnd"/>
+      <w:r>
+        <w:t xml:space="preserve"> </w:t>
+      </w:r>
+    </w:p>
+    <w:p>
+      <w:pPr>
+        <w:pStyle w:val="CommentText"/>
+      </w:pPr>
+    </w:p>
+    <w:p>
+      <w:pPr>
+        <w:pStyle w:val="CommentText"/>
+      </w:pPr>
+      <w:proofErr w:type="spellStart"/>
+      <w:r>
+        <w:t>Programı</w:t>
+      </w:r>
+      <w:proofErr w:type="spellEnd"/>
+      <w:r>
+        <w:t xml:space="preserve"> </w:t>
+      </w:r>
+      <w:proofErr w:type="spellStart"/>
+      <w:r>
+        <w:t>kullanarak</w:t>
+      </w:r>
+      <w:proofErr w:type="spellEnd"/>
+      <w:r>
+        <w:t xml:space="preserve"> </w:t>
+      </w:r>
+      <w:proofErr w:type="gramStart"/>
+      <w:r>
+        <w:t>bi-squid</w:t>
+      </w:r>
+      <w:proofErr w:type="gramEnd"/>
+      <w:r>
+        <w:t xml:space="preserve"> </w:t>
+      </w:r>
+      <w:proofErr w:type="spellStart"/>
+      <w:r>
+        <w:t>tasarladık</w:t>
+      </w:r>
+      <w:proofErr w:type="spellEnd"/>
+      <w:r>
+        <w:t xml:space="preserve"> </w:t>
+      </w:r>
+      <w:proofErr w:type="spellStart"/>
+      <w:r>
+        <w:t>ve</w:t>
+      </w:r>
+      <w:proofErr w:type="spellEnd"/>
+      <w:r>
+        <w:t xml:space="preserve"> </w:t>
+      </w:r>
+      <w:proofErr w:type="spellStart"/>
+      <w:r>
+        <w:t>deneyleri</w:t>
+      </w:r>
+      <w:proofErr w:type="spellEnd"/>
+      <w:r>
+        <w:t xml:space="preserve"> </w:t>
+      </w:r>
+      <w:proofErr w:type="spellStart"/>
+      <w:r>
+        <w:t>yapılacak</w:t>
+      </w:r>
+      <w:proofErr w:type="spellEnd"/>
+    </w:p>
+    <w:p>
+      <w:pPr>
+        <w:pStyle w:val="CommentText"/>
+      </w:pPr>
     </w:p>
   </w:comment>
-  <w:comment w:id="13" w:author="Ali AKGÜN" w:date="2021-11-07T00:08:00Z" w:initials="AA">
-    <w:p>
-      <w:pPr>
-        <w:pStyle w:val="CommentText"/>
-      </w:pPr>
-      <w:r>
-        <w:rPr>
-          <w:rStyle w:val="CommentReference"/>
-        </w:rPr>
-        <w:annotationRef/>
-      </w:r>
-      <w:proofErr w:type="spellStart"/>
-      <w:r>
-        <w:t>Güncelleme</w:t>
-      </w:r>
-      <w:proofErr w:type="spellEnd"/>
-      <w:r>
-        <w:t xml:space="preserve"> </w:t>
-      </w:r>
-      <w:proofErr w:type="spellStart"/>
-      <w:r>
-        <w:t>yapabilirsen</w:t>
-      </w:r>
-      <w:proofErr w:type="spellEnd"/>
-      <w:r>
-        <w:t xml:space="preserve"> </w:t>
-      </w:r>
-      <w:proofErr w:type="spellStart"/>
-      <w:r>
-        <w:t>genelleştirilmiş</w:t>
-      </w:r>
-      <w:proofErr w:type="spellEnd"/>
-      <w:r>
-        <w:t xml:space="preserve"> form </w:t>
-      </w:r>
-      <w:proofErr w:type="spellStart"/>
-      <w:r>
-        <w:t>içinde</w:t>
-      </w:r>
-      <w:proofErr w:type="spellEnd"/>
-      <w:r>
-        <w:t xml:space="preserve"> </w:t>
-      </w:r>
-      <w:proofErr w:type="spellStart"/>
-      <w:proofErr w:type="gramStart"/>
-      <w:r>
-        <w:t>çözeiblir</w:t>
-      </w:r>
-      <w:proofErr w:type="spellEnd"/>
-      <w:r>
-        <w:t xml:space="preserve"> !!!</w:t>
-      </w:r>
-      <w:proofErr w:type="gramEnd"/>
-    </w:p>
-  </w:comment>
-  <w:comment w:id="15" w:author="Ali AKGÜN" w:date="2021-11-07T23:12:00Z" w:initials="AA">
-    <w:p>
-      <w:pPr>
-        <w:pStyle w:val="CommentText"/>
-      </w:pPr>
-      <w:r>
-        <w:rPr>
-          <w:rStyle w:val="CommentReference"/>
-        </w:rPr>
-        <w:annotationRef/>
-      </w:r>
-      <w:r>
-        <w:t xml:space="preserve">Normalized magnetic field ne ?!? </w:t>
-      </w:r>
-      <w:proofErr w:type="spellStart"/>
-      <w:r>
-        <w:t>parantez</w:t>
-      </w:r>
-      <w:proofErr w:type="spellEnd"/>
-      <w:r>
-        <w:t xml:space="preserve"> </w:t>
-      </w:r>
-      <w:proofErr w:type="spellStart"/>
-      <w:proofErr w:type="gramStart"/>
-      <w:r>
-        <w:t>açabilirsin</w:t>
-      </w:r>
-      <w:proofErr w:type="spellEnd"/>
-      <w:r>
-        <w:t xml:space="preserve"> !!!</w:t>
-      </w:r>
-      <w:proofErr w:type="gramEnd"/>
-    </w:p>
-  </w:comment>
-  <w:comment w:id="16" w:author="Ali AKGÜN" w:date="2021-11-08T19:15:00Z" w:initials="AA">
-    <w:p>
-      <w:pPr>
-        <w:pStyle w:val="CommentText"/>
-      </w:pPr>
-      <w:r>
-        <w:rPr>
-          <w:rStyle w:val="CommentReference"/>
-        </w:rPr>
-        <w:annotationRef/>
-      </w:r>
-      <w:proofErr w:type="spellStart"/>
-      <w:r>
-        <w:t>Programı</w:t>
-      </w:r>
-      <w:proofErr w:type="spellEnd"/>
-      <w:r>
-        <w:t xml:space="preserve"> </w:t>
-      </w:r>
-      <w:proofErr w:type="spellStart"/>
-      <w:r>
-        <w:t>kullanarak</w:t>
-      </w:r>
-      <w:proofErr w:type="spellEnd"/>
-      <w:r>
-        <w:t xml:space="preserve"> </w:t>
-      </w:r>
-      <w:proofErr w:type="spellStart"/>
-      <w:r>
-        <w:t>bir</w:t>
-      </w:r>
-      <w:proofErr w:type="spellEnd"/>
-      <w:r>
-        <w:t xml:space="preserve"> </w:t>
-      </w:r>
-      <w:proofErr w:type="spellStart"/>
-      <w:r>
-        <w:t>şey</w:t>
-      </w:r>
-      <w:proofErr w:type="spellEnd"/>
-      <w:r>
-        <w:t xml:space="preserve"> </w:t>
-      </w:r>
-      <w:proofErr w:type="spellStart"/>
-      <w:r>
-        <w:t>tasarladığımızdan</w:t>
-      </w:r>
-      <w:proofErr w:type="spellEnd"/>
-      <w:r>
-        <w:t xml:space="preserve"> </w:t>
-      </w:r>
-      <w:proofErr w:type="spellStart"/>
-      <w:r>
-        <w:t>bahsedeceğiz</w:t>
-      </w:r>
-      <w:proofErr w:type="spellEnd"/>
-      <w:r>
-        <w:t xml:space="preserve"> special </w:t>
-      </w:r>
-      <w:proofErr w:type="gramStart"/>
-      <w:r>
-        <w:t>case !!!</w:t>
-      </w:r>
-      <w:proofErr w:type="gramEnd"/>
-    </w:p>
-    <w:p>
-      <w:pPr>
-        <w:pStyle w:val="CommentText"/>
-      </w:pPr>
-      <w:r>
-        <w:t xml:space="preserve">Bu </w:t>
-      </w:r>
-      <w:proofErr w:type="spellStart"/>
-      <w:r>
-        <w:t>parametreleri</w:t>
-      </w:r>
-      <w:proofErr w:type="spellEnd"/>
-      <w:r>
-        <w:t xml:space="preserve"> </w:t>
-      </w:r>
-      <w:proofErr w:type="spellStart"/>
-      <w:r>
-        <w:t>kullanarak</w:t>
-      </w:r>
-      <w:proofErr w:type="spellEnd"/>
-      <w:r>
-        <w:t xml:space="preserve"> </w:t>
-      </w:r>
-      <w:proofErr w:type="spellStart"/>
-      <w:r>
-        <w:t>devreyi</w:t>
-      </w:r>
-      <w:proofErr w:type="spellEnd"/>
-      <w:r>
-        <w:t xml:space="preserve"> </w:t>
-      </w:r>
-      <w:proofErr w:type="spellStart"/>
-      <w:r>
-        <w:t>bu</w:t>
-      </w:r>
-      <w:proofErr w:type="spellEnd"/>
-      <w:r>
-        <w:t xml:space="preserve"> </w:t>
-      </w:r>
-      <w:proofErr w:type="spellStart"/>
-      <w:r>
-        <w:t>şekilde</w:t>
-      </w:r>
-      <w:proofErr w:type="spellEnd"/>
-      <w:r>
-        <w:t xml:space="preserve"> </w:t>
-      </w:r>
-      <w:proofErr w:type="spellStart"/>
-      <w:r>
-        <w:t>tasarladık</w:t>
-      </w:r>
-      <w:proofErr w:type="spellEnd"/>
-      <w:r>
-        <w:t xml:space="preserve"> !!!special case </w:t>
-      </w:r>
-      <w:proofErr w:type="spellStart"/>
-      <w:r>
-        <w:t>için</w:t>
-      </w:r>
-      <w:proofErr w:type="spellEnd"/>
-      <w:r>
-        <w:t xml:space="preserve"> simulation </w:t>
-      </w:r>
-      <w:proofErr w:type="spellStart"/>
-      <w:r>
-        <w:t>koyarsın</w:t>
-      </w:r>
-      <w:proofErr w:type="spellEnd"/>
-    </w:p>
-    <w:p>
-      <w:pPr>
-        <w:pStyle w:val="CommentText"/>
-      </w:pPr>
-      <w:r>
-        <w:t xml:space="preserve">Layout </w:t>
-      </w:r>
-      <w:proofErr w:type="spellStart"/>
-      <w:r>
-        <w:t>ve</w:t>
-      </w:r>
-      <w:proofErr w:type="spellEnd"/>
-      <w:r>
-        <w:t xml:space="preserve"> statistical analysis </w:t>
-      </w:r>
-      <w:proofErr w:type="spellStart"/>
-      <w:r>
-        <w:t>koyabilirsin</w:t>
-      </w:r>
-      <w:proofErr w:type="spellEnd"/>
-    </w:p>
-    <w:p>
-      <w:pPr>
-        <w:pStyle w:val="CommentText"/>
-      </w:pPr>
-    </w:p>
-    <w:p>
-      <w:pPr>
-        <w:pStyle w:val="CommentText"/>
-      </w:pPr>
-    </w:p>
-  </w:comment>
-  <w:comment w:id="17" w:author="Ali AKGÜN" w:date="2021-11-08T19:16:00Z" w:initials="AA">
-    <w:p>
-      <w:pPr>
-        <w:pStyle w:val="CommentText"/>
-      </w:pPr>
-      <w:r>
-        <w:rPr>
-          <w:rStyle w:val="CommentReference"/>
-        </w:rPr>
-        <w:annotationRef/>
-      </w:r>
-      <w:proofErr w:type="spellStart"/>
-      <w:r>
-        <w:t>Parametrik</w:t>
-      </w:r>
-      <w:proofErr w:type="spellEnd"/>
-      <w:r>
-        <w:t xml:space="preserve"> </w:t>
-      </w:r>
-      <w:proofErr w:type="spellStart"/>
-      <w:r>
-        <w:t>değerler</w:t>
-      </w:r>
-      <w:proofErr w:type="spellEnd"/>
-      <w:r>
-        <w:t xml:space="preserve"> </w:t>
-      </w:r>
-      <w:proofErr w:type="spellStart"/>
-      <w:r>
-        <w:t>vereceksin</w:t>
-      </w:r>
-      <w:proofErr w:type="spellEnd"/>
-      <w:r>
-        <w:t xml:space="preserve"> !!! open source </w:t>
-      </w:r>
-      <w:proofErr w:type="spellStart"/>
-      <w:r>
-        <w:t>bir</w:t>
-      </w:r>
-      <w:proofErr w:type="spellEnd"/>
-      <w:r>
-        <w:t xml:space="preserve"> program </w:t>
-      </w:r>
-      <w:proofErr w:type="spellStart"/>
-      <w:r>
-        <w:t>yazdk</w:t>
-      </w:r>
-      <w:proofErr w:type="spellEnd"/>
-      <w:r>
-        <w:t xml:space="preserve"> &gt;&gt;&gt; </w:t>
-      </w:r>
-      <w:proofErr w:type="spellStart"/>
-      <w:r>
-        <w:t>şöyle</w:t>
-      </w:r>
-      <w:proofErr w:type="spellEnd"/>
-      <w:r>
-        <w:t xml:space="preserve"> </w:t>
-      </w:r>
-      <w:proofErr w:type="spellStart"/>
-      <w:r>
-        <w:t>bir</w:t>
-      </w:r>
-      <w:proofErr w:type="spellEnd"/>
-      <w:r>
-        <w:t xml:space="preserve"> </w:t>
-      </w:r>
-      <w:proofErr w:type="spellStart"/>
-      <w:r>
-        <w:t>circuiti</w:t>
-      </w:r>
-      <w:proofErr w:type="spellEnd"/>
-      <w:r>
-        <w:t xml:space="preserve"> </w:t>
-      </w:r>
-      <w:proofErr w:type="spellStart"/>
-      <w:r>
-        <w:t>hesaplıyor</w:t>
-      </w:r>
-      <w:proofErr w:type="spellEnd"/>
-      <w:r>
-        <w:t xml:space="preserve"> </w:t>
-      </w:r>
-      <w:proofErr w:type="spellStart"/>
-      <w:r>
-        <w:t>şu</w:t>
-      </w:r>
-      <w:proofErr w:type="spellEnd"/>
-      <w:r>
-        <w:t xml:space="preserve"> complexity de </w:t>
-      </w:r>
-      <w:proofErr w:type="spellStart"/>
-      <w:r>
-        <w:t>bu</w:t>
-      </w:r>
-      <w:proofErr w:type="spellEnd"/>
-      <w:r>
-        <w:t xml:space="preserve"> error da </w:t>
-      </w:r>
-      <w:proofErr w:type="spellStart"/>
-      <w:r>
-        <w:t>analiz</w:t>
-      </w:r>
-      <w:proofErr w:type="spellEnd"/>
-      <w:r>
-        <w:t xml:space="preserve"> </w:t>
-      </w:r>
-      <w:proofErr w:type="spellStart"/>
-      <w:r>
-        <w:t>yapabiliyor</w:t>
-      </w:r>
-      <w:proofErr w:type="spellEnd"/>
-      <w:r>
-        <w:t xml:space="preserve"> </w:t>
-      </w:r>
-      <w:proofErr w:type="spellStart"/>
-      <w:r>
-        <w:t>tasarım</w:t>
-      </w:r>
-      <w:proofErr w:type="spellEnd"/>
-      <w:r>
-        <w:t xml:space="preserve"> </w:t>
-      </w:r>
-      <w:proofErr w:type="spellStart"/>
-      <w:r>
-        <w:t>hatası</w:t>
-      </w:r>
-      <w:proofErr w:type="spellEnd"/>
-      <w:r>
-        <w:t xml:space="preserve"> </w:t>
-      </w:r>
-      <w:proofErr w:type="spellStart"/>
-      <w:r>
-        <w:t>yüzde</w:t>
-      </w:r>
-      <w:proofErr w:type="spellEnd"/>
-      <w:r>
-        <w:t xml:space="preserve"> </w:t>
-      </w:r>
-      <w:proofErr w:type="spellStart"/>
-      <w:proofErr w:type="gramStart"/>
-      <w:r>
-        <w:t>kaç</w:t>
-      </w:r>
-      <w:proofErr w:type="spellEnd"/>
-      <w:r>
-        <w:t xml:space="preserve"> ?!?!?</w:t>
-      </w:r>
-      <w:proofErr w:type="gramEnd"/>
-    </w:p>
-    <w:p>
-      <w:pPr>
-        <w:pStyle w:val="CommentText"/>
-      </w:pPr>
-    </w:p>
-    <w:p>
-      <w:pPr>
-        <w:pStyle w:val="CommentText"/>
-      </w:pPr>
-      <w:proofErr w:type="spellStart"/>
-      <w:r>
-        <w:t>Programın</w:t>
-      </w:r>
-      <w:proofErr w:type="spellEnd"/>
-      <w:r>
-        <w:t xml:space="preserve"> </w:t>
-      </w:r>
-      <w:proofErr w:type="spellStart"/>
-      <w:r>
-        <w:t>etkinliği</w:t>
-      </w:r>
-      <w:proofErr w:type="spellEnd"/>
-      <w:r>
-        <w:t xml:space="preserve"> </w:t>
-      </w:r>
-      <w:proofErr w:type="spellStart"/>
-      <w:r>
-        <w:t>ile</w:t>
-      </w:r>
-      <w:proofErr w:type="spellEnd"/>
-      <w:r>
-        <w:t xml:space="preserve"> </w:t>
-      </w:r>
-      <w:proofErr w:type="spellStart"/>
-      <w:r>
-        <w:t>ilgili</w:t>
-      </w:r>
-      <w:proofErr w:type="spellEnd"/>
-      <w:r>
-        <w:t xml:space="preserve"> </w:t>
-      </w:r>
-      <w:proofErr w:type="spellStart"/>
-      <w:r>
-        <w:t>parametreler</w:t>
-      </w:r>
-      <w:proofErr w:type="spellEnd"/>
-      <w:r>
-        <w:t xml:space="preserve"> </w:t>
-      </w:r>
-      <w:proofErr w:type="spellStart"/>
-      <w:r>
-        <w:t>vermen</w:t>
-      </w:r>
-      <w:proofErr w:type="spellEnd"/>
-      <w:r>
-        <w:t xml:space="preserve"> </w:t>
-      </w:r>
-      <w:proofErr w:type="spellStart"/>
-      <w:r>
-        <w:t>gerekli</w:t>
-      </w:r>
-      <w:proofErr w:type="spellEnd"/>
-      <w:r>
-        <w:t xml:space="preserve"> </w:t>
-      </w:r>
-    </w:p>
-    <w:p>
-      <w:pPr>
-        <w:pStyle w:val="CommentText"/>
-      </w:pPr>
-    </w:p>
-    <w:p>
-      <w:pPr>
-        <w:pStyle w:val="CommentText"/>
-      </w:pPr>
-      <w:proofErr w:type="spellStart"/>
-      <w:r>
-        <w:t>Programı</w:t>
-      </w:r>
-      <w:proofErr w:type="spellEnd"/>
-      <w:r>
-        <w:t xml:space="preserve"> </w:t>
-      </w:r>
-      <w:proofErr w:type="spellStart"/>
-      <w:r>
-        <w:t>kullanarak</w:t>
-      </w:r>
-      <w:proofErr w:type="spellEnd"/>
-      <w:r>
-        <w:t xml:space="preserve"> </w:t>
-      </w:r>
-      <w:proofErr w:type="gramStart"/>
-      <w:r>
-        <w:t>bi-squid</w:t>
-      </w:r>
-      <w:proofErr w:type="gramEnd"/>
-      <w:r>
-        <w:t xml:space="preserve"> </w:t>
-      </w:r>
-      <w:proofErr w:type="spellStart"/>
-      <w:r>
-        <w:t>tasarladık</w:t>
-      </w:r>
-      <w:proofErr w:type="spellEnd"/>
-      <w:r>
-        <w:t xml:space="preserve"> </w:t>
-      </w:r>
-      <w:proofErr w:type="spellStart"/>
-      <w:r>
-        <w:t>ve</w:t>
-      </w:r>
-      <w:proofErr w:type="spellEnd"/>
-      <w:r>
-        <w:t xml:space="preserve"> </w:t>
-      </w:r>
-      <w:proofErr w:type="spellStart"/>
-      <w:r>
-        <w:t>deneyleri</w:t>
-      </w:r>
-      <w:proofErr w:type="spellEnd"/>
-      <w:r>
-        <w:t xml:space="preserve"> </w:t>
-      </w:r>
-      <w:proofErr w:type="spellStart"/>
-      <w:r>
-        <w:t>yapılacak</w:t>
-      </w:r>
-      <w:proofErr w:type="spellEnd"/>
-    </w:p>
-    <w:p>
-      <w:pPr>
-        <w:pStyle w:val="CommentText"/>
-      </w:pPr>
-    </w:p>
-  </w:comment>
-  <w:comment w:id="18" w:author="Ali AKGÜN" w:date="2021-11-08T19:15:00Z" w:initials="AA">
+  <w:comment w:id="19" w:author="Ali AKGÜN" w:date="2021-11-08T19:15:00Z" w:initials="AA">
     <w:p>
       <w:pPr>
         <w:pStyle w:val="CommentText"/>
@@ -2963,19 +4004,20 @@
 <w15:commentsEx xmlns:wpc="http://schemas.microsoft.com/office/word/2010/wordprocessingCanvas" xmlns:cx="http://schemas.microsoft.com/office/drawing/2014/chartex" xmlns:cx1="http://schemas.microsoft.com/office/drawing/2015/9/8/chartex" xmlns:cx2="http://schemas.microsoft.com/office/drawing/2015/10/21/chartex" xmlns:cx3="http://schemas.microsoft.com/office/drawing/2016/5/9/chartex" xmlns:cx4="http://schemas.microsoft.com/office/drawing/2016/5/10/chartex" xmlns:cx5="http://schemas.microsoft.com/office/drawing/2016/5/11/chartex" xmlns:cx6="http://schemas.microsoft.com/office/drawing/2016/5/12/chartex" xmlns:cx7="http://schemas.microsoft.com/office/drawing/2016/5/13/chartex" xmlns:cx8="http://schemas.microsoft.com/office/drawing/2016/5/14/chartex" xmlns:mc="http://schemas.openxmlformats.org/markup-compatibility/2006" xmlns:aink="http://schemas.microsoft.com/office/drawing/2016/ink" xmlns:am3d="http://schemas.microsoft.com/office/drawing/2017/model3d" xmlns:o="urn:schemas-microsoft-com:office:office" xmlns:r="http://schemas.openxmlformats.org/officeDocument/2006/relationships" xmlns:m="http://schemas.openxmlformats.org/officeDocument/2006/math" xmlns:v="urn:schemas-microsoft-com:vml" xmlns:wp14="http://schemas.microsoft.com/office/word/2010/wordprocessingDrawing" xmlns:wp="http://schemas.openxmlformats.org/drawingml/2006/wordprocessingDrawing" xmlns:w10="urn:schemas-microsoft-com:office:word" xmlns:w="http://schemas.openxmlformats.org/wordprocessingml/2006/main" xmlns:w14="http://schemas.microsoft.com/office/word/2010/wordml" xmlns:w15="http://schemas.microsoft.com/office/word/2012/wordml" xmlns:w16cex="http://schemas.microsoft.com/office/word/2018/wordml/cex" xmlns:w16cid="http://schemas.microsoft.com/office/word/2016/wordml/cid" xmlns:w16="http://schemas.microsoft.com/office/word/2018/wordml" xmlns:w16sdtdh="http://schemas.microsoft.com/office/word/2020/wordml/sdtdatahash" xmlns:w16se="http://schemas.microsoft.com/office/word/2015/wordml/symex" xmlns:wpg="http://schemas.microsoft.com/office/word/2010/wordprocessingGroup" xmlns:wpi="http://schemas.microsoft.com/office/word/2010/wordprocessingInk" xmlns:wne="http://schemas.microsoft.com/office/word/2006/wordml" xmlns:wps="http://schemas.microsoft.com/office/word/2010/wordprocessingShape" mc:Ignorable="w14 w15 w16se w16cid w16 w16cex w16sdtdh wp14">
   <w15:commentEx w15:paraId="751E64C3" w15:done="0"/>
   <w15:commentEx w15:paraId="5A0E9AB6" w15:done="0"/>
+  <w15:commentEx w15:paraId="6562CC88" w15:done="0"/>
+  <w15:commentEx w15:paraId="1A4D5AD8" w15:done="0"/>
+  <w15:commentEx w15:paraId="24A2D75A" w15:done="0"/>
+  <w15:commentEx w15:paraId="7C5E05DB" w15:done="0"/>
+  <w15:commentEx w15:paraId="3E13A6F5" w15:done="0"/>
+  <w15:commentEx w15:paraId="160234B8" w15:done="0"/>
+  <w15:commentEx w15:paraId="6DAD3781" w15:done="0"/>
+  <w15:commentEx w15:paraId="293746B4" w15:done="0"/>
+  <w15:commentEx w15:paraId="48A01E2A" w15:done="0"/>
   <w15:commentEx w15:paraId="7067E606" w15:done="0"/>
-  <w15:commentEx w15:paraId="3310D02C" w15:done="0"/>
-  <w15:commentEx w15:paraId="0427A377" w15:done="0"/>
-  <w15:commentEx w15:paraId="270EE55A" w15:done="0"/>
-  <w15:commentEx w15:paraId="4320FAEA" w15:done="0"/>
   <w15:commentEx w15:paraId="49054328" w15:done="0"/>
   <w15:commentEx w15:paraId="09605BF2" w15:done="0"/>
   <w15:commentEx w15:paraId="29EB619F" w15:done="0"/>
   <w15:commentEx w15:paraId="2257F5FB" w15:done="0"/>
-  <w15:commentEx w15:paraId="20A85C2A" w15:done="0"/>
-  <w15:commentEx w15:paraId="7AF1BC9C" w15:done="0"/>
-  <w15:commentEx w15:paraId="26DDAB9B" w15:done="0"/>
-  <w15:commentEx w15:paraId="4469CDC9" w15:done="0"/>
   <w15:commentEx w15:paraId="25A98E3E" w15:done="0"/>
   <w15:commentEx w15:paraId="68ED182C" w15:done="0"/>
   <w15:commentEx w15:paraId="3B4165DE" w15:done="0"/>
@@ -2986,19 +4028,20 @@
 <w16cex:commentsExtensible xmlns:wpc="http://schemas.microsoft.com/office/word/2010/wordprocessingCanvas" xmlns:cx="http://schemas.microsoft.com/office/drawing/2014/chartex" xmlns:cx1="http://schemas.microsoft.com/office/drawing/2015/9/8/chartex" xmlns:cx2="http://schemas.microsoft.com/office/drawing/2015/10/21/chartex" xmlns:cx3="http://schemas.microsoft.com/office/drawing/2016/5/9/chartex" xmlns:cx4="http://schemas.microsoft.com/office/drawing/2016/5/10/chartex" xmlns:cx5="http://schemas.microsoft.com/office/drawing/2016/5/11/chartex" xmlns:cx6="http://schemas.microsoft.com/office/drawing/2016/5/12/chartex" xmlns:cx7="http://schemas.microsoft.com/office/drawing/2016/5/13/chartex" xmlns:cx8="http://schemas.microsoft.com/office/drawing/2016/5/14/chartex" xmlns:mc="http://schemas.openxmlformats.org/markup-compatibility/2006" xmlns:aink="http://schemas.microsoft.com/office/drawing/2016/ink" xmlns:am3d="http://schemas.microsoft.com/office/drawing/2017/model3d" xmlns:o="urn:schemas-microsoft-com:office:office" xmlns:r="http://schemas.openxmlformats.org/officeDocument/2006/relationships" xmlns:m="http://schemas.openxmlformats.org/officeDocument/2006/math" xmlns:v="urn:schemas-microsoft-com:vml" xmlns:wp14="http://schemas.microsoft.com/office/word/2010/wordprocessingDrawing" xmlns:wp="http://schemas.openxmlformats.org/drawingml/2006/wordprocessingDrawing" xmlns:w10="urn:schemas-microsoft-com:office:word" xmlns:w="http://schemas.openxmlformats.org/wordprocessingml/2006/main" xmlns:w14="http://schemas.microsoft.com/office/word/2010/wordml" xmlns:w15="http://schemas.microsoft.com/office/word/2012/wordml" xmlns:w16cex="http://schemas.microsoft.com/office/word/2018/wordml/cex" xmlns:w16cid="http://schemas.microsoft.com/office/word/2016/wordml/cid" xmlns:w16="http://schemas.microsoft.com/office/word/2018/wordml" xmlns:w16sdtdh="http://schemas.microsoft.com/office/word/2020/wordml/sdtdatahash" xmlns:w16se="http://schemas.microsoft.com/office/word/2015/wordml/symex" xmlns:wpg="http://schemas.microsoft.com/office/word/2010/wordprocessingGroup" xmlns:wpi="http://schemas.microsoft.com/office/word/2010/wordprocessingInk" xmlns:wne="http://schemas.microsoft.com/office/word/2006/wordml" xmlns:wps="http://schemas.microsoft.com/office/word/2010/wordprocessingShape" mc:Ignorable="w14 w15 w16se w16cid w16 w16cex w16sdtdh wp14">
   <w16cex:commentExtensible w16cex:durableId="2532C1D7" w16cex:dateUtc="2021-11-07T18:21:00Z"/>
   <w16cex:commentExtensible w16cex:durableId="2533F4D6" w16cex:dateUtc="2021-11-08T16:11:00Z"/>
-  <w16cex:commentExtensible w16cex:durableId="2533F4CA" w16cex:dateUtc="2021-11-08T16:11:00Z"/>
   <w16cex:commentExtensible w16cex:durableId="253196E1" w16cex:dateUtc="2021-11-06T21:05:00Z"/>
   <w16cex:commentExtensible w16cex:durableId="2532DA2F" w16cex:dateUtc="2021-11-07T20:05:00Z"/>
   <w16cex:commentExtensible w16cex:durableId="25319765" w16cex:dateUtc="2021-11-06T21:08:00Z"/>
-  <w16cex:commentExtensible w16cex:durableId="253559A3" w16cex:dateUtc="2021-11-07T20:05:00Z"/>
+  <w16cex:commentExtensible w16cex:durableId="2536B398" w16cex:dateUtc="2021-11-07T20:05:00Z"/>
+  <w16cex:commentExtensible w16cex:durableId="2536B397" w16cex:dateUtc="2021-11-06T21:08:00Z"/>
+  <w16cex:commentExtensible w16cex:durableId="2532DB4C" w16cex:dateUtc="2021-11-07T20:10:00Z"/>
+  <w16cex:commentExtensible w16cex:durableId="2532DB39" w16cex:dateUtc="2021-11-07T20:05:00Z"/>
+  <w16cex:commentExtensible w16cex:durableId="2532DB38" w16cex:dateUtc="2021-11-06T21:08:00Z"/>
+  <w16cex:commentExtensible w16cex:durableId="2532DBF7" w16cex:dateUtc="2021-11-07T20:12:00Z"/>
+  <w16cex:commentExtensible w16cex:durableId="2533F4CA" w16cex:dateUtc="2021-11-08T16:11:00Z"/>
   <w16cex:commentExtensible w16cex:durableId="2533F54D" w16cex:dateUtc="2021-11-08T16:13:00Z"/>
   <w16cex:commentExtensible w16cex:durableId="25355BE7" w16cex:dateUtc="2021-11-09T17:43:00Z"/>
   <w16cex:commentExtensible w16cex:durableId="25316B24" w16cex:dateUtc="2021-11-06T17:59:00Z"/>
   <w16cex:commentExtensible w16cex:durableId="2533F5AB" w16cex:dateUtc="2021-11-08T16:14:00Z"/>
-  <w16cex:commentExtensible w16cex:durableId="2532DB4C" w16cex:dateUtc="2021-11-07T20:10:00Z"/>
-  <w16cex:commentExtensible w16cex:durableId="2532DB39" w16cex:dateUtc="2021-11-07T20:05:00Z"/>
-  <w16cex:commentExtensible w16cex:durableId="2532DB38" w16cex:dateUtc="2021-11-06T21:08:00Z"/>
-  <w16cex:commentExtensible w16cex:durableId="2532DBF7" w16cex:dateUtc="2021-11-07T20:12:00Z"/>
   <w16cex:commentExtensible w16cex:durableId="2533F5D4" w16cex:dateUtc="2021-11-08T16:15:00Z"/>
   <w16cex:commentExtensible w16cex:durableId="2533F610" w16cex:dateUtc="2021-11-08T16:16:00Z"/>
   <w16cex:commentExtensible w16cex:durableId="2533F663" w16cex:dateUtc="2021-11-08T16:15:00Z"/>
@@ -3009,19 +4052,20 @@
 <w16cid:commentsIds xmlns:wpc="http://schemas.microsoft.com/office/word/2010/wordprocessingCanvas" xmlns:cx="http://schemas.microsoft.com/office/drawing/2014/chartex" xmlns:cx1="http://schemas.microsoft.com/office/drawing/2015/9/8/chartex" xmlns:cx2="http://schemas.microsoft.com/office/drawing/2015/10/21/chartex" xmlns:cx3="http://schemas.microsoft.com/office/drawing/2016/5/9/chartex" xmlns:cx4="http://schemas.microsoft.com/office/drawing/2016/5/10/chartex" xmlns:cx5="http://schemas.microsoft.com/office/drawing/2016/5/11/chartex" xmlns:cx6="http://schemas.microsoft.com/office/drawing/2016/5/12/chartex" xmlns:cx7="http://schemas.microsoft.com/office/drawing/2016/5/13/chartex" xmlns:cx8="http://schemas.microsoft.com/office/drawing/2016/5/14/chartex" xmlns:mc="http://schemas.openxmlformats.org/markup-compatibility/2006" xmlns:aink="http://schemas.microsoft.com/office/drawing/2016/ink" xmlns:am3d="http://schemas.microsoft.com/office/drawing/2017/model3d" xmlns:o="urn:schemas-microsoft-com:office:office" xmlns:r="http://schemas.openxmlformats.org/officeDocument/2006/relationships" xmlns:m="http://schemas.openxmlformats.org/officeDocument/2006/math" xmlns:v="urn:schemas-microsoft-com:vml" xmlns:wp14="http://schemas.microsoft.com/office/word/2010/wordprocessingDrawing" xmlns:wp="http://schemas.openxmlformats.org/drawingml/2006/wordprocessingDrawing" xmlns:w10="urn:schemas-microsoft-com:office:word" xmlns:w="http://schemas.openxmlformats.org/wordprocessingml/2006/main" xmlns:w14="http://schemas.microsoft.com/office/word/2010/wordml" xmlns:w15="http://schemas.microsoft.com/office/word/2012/wordml" xmlns:w16cex="http://schemas.microsoft.com/office/word/2018/wordml/cex" xmlns:w16cid="http://schemas.microsoft.com/office/word/2016/wordml/cid" xmlns:w16="http://schemas.microsoft.com/office/word/2018/wordml" xmlns:w16sdtdh="http://schemas.microsoft.com/office/word/2020/wordml/sdtdatahash" xmlns:w16se="http://schemas.microsoft.com/office/word/2015/wordml/symex" xmlns:wpg="http://schemas.microsoft.com/office/word/2010/wordprocessingGroup" xmlns:wpi="http://schemas.microsoft.com/office/word/2010/wordprocessingInk" xmlns:wne="http://schemas.microsoft.com/office/word/2006/wordml" xmlns:wps="http://schemas.microsoft.com/office/word/2010/wordprocessingShape" mc:Ignorable="w14 w15 w16se w16cid w16 w16cex w16sdtdh wp14">
   <w16cid:commentId w16cid:paraId="751E64C3" w16cid:durableId="2532C1D7"/>
   <w16cid:commentId w16cid:paraId="5A0E9AB6" w16cid:durableId="2533F4D6"/>
+  <w16cid:commentId w16cid:paraId="6562CC88" w16cid:durableId="253196E1"/>
+  <w16cid:commentId w16cid:paraId="1A4D5AD8" w16cid:durableId="2532DA2F"/>
+  <w16cid:commentId w16cid:paraId="24A2D75A" w16cid:durableId="25319765"/>
+  <w16cid:commentId w16cid:paraId="7C5E05DB" w16cid:durableId="2536B398"/>
+  <w16cid:commentId w16cid:paraId="3E13A6F5" w16cid:durableId="2536B397"/>
+  <w16cid:commentId w16cid:paraId="160234B8" w16cid:durableId="2532DB4C"/>
+  <w16cid:commentId w16cid:paraId="6DAD3781" w16cid:durableId="2532DB39"/>
+  <w16cid:commentId w16cid:paraId="293746B4" w16cid:durableId="2532DB38"/>
+  <w16cid:commentId w16cid:paraId="48A01E2A" w16cid:durableId="2532DBF7"/>
   <w16cid:commentId w16cid:paraId="7067E606" w16cid:durableId="2533F4CA"/>
-  <w16cid:commentId w16cid:paraId="3310D02C" w16cid:durableId="253196E1"/>
-  <w16cid:commentId w16cid:paraId="0427A377" w16cid:durableId="2532DA2F"/>
-  <w16cid:commentId w16cid:paraId="270EE55A" w16cid:durableId="25319765"/>
-  <w16cid:commentId w16cid:paraId="4320FAEA" w16cid:durableId="253559A3"/>
   <w16cid:commentId w16cid:paraId="49054328" w16cid:durableId="2533F54D"/>
   <w16cid:commentId w16cid:paraId="09605BF2" w16cid:durableId="25355BE7"/>
   <w16cid:commentId w16cid:paraId="29EB619F" w16cid:durableId="25316B24"/>
   <w16cid:commentId w16cid:paraId="2257F5FB" w16cid:durableId="2533F5AB"/>
-  <w16cid:commentId w16cid:paraId="20A85C2A" w16cid:durableId="2532DB4C"/>
-  <w16cid:commentId w16cid:paraId="7AF1BC9C" w16cid:durableId="2532DB39"/>
-  <w16cid:commentId w16cid:paraId="26DDAB9B" w16cid:durableId="2532DB38"/>
-  <w16cid:commentId w16cid:paraId="4469CDC9" w16cid:durableId="2532DBF7"/>
   <w16cid:commentId w16cid:paraId="25A98E3E" w16cid:durableId="2533F5D4"/>
   <w16cid:commentId w16cid:paraId="68ED182C" w16cid:durableId="2533F610"/>
   <w16cid:commentId w16cid:paraId="3B4165DE" w16cid:durableId="2533F663"/>
@@ -4320,7 +5364,6 @@
   <w:style w:type="character" w:default="1" w:styleId="DefaultParagraphFont">
     <w:name w:val="Default Paragraph Font"/>
     <w:uiPriority w:val="1"/>
-    <w:semiHidden/>
     <w:unhideWhenUsed/>
   </w:style>
   <w:style w:type="table" w:default="1" w:styleId="TableNormal">
@@ -4754,6 +5797,16 @@
       <w:iCs/>
     </w:rPr>
   </w:style>
+  <w:style w:type="character" w:styleId="PlaceholderText">
+    <w:name w:val="Placeholder Text"/>
+    <w:basedOn w:val="DefaultParagraphFont"/>
+    <w:uiPriority w:val="99"/>
+    <w:semiHidden/>
+    <w:rsid w:val="00A109FC"/>
+    <w:rPr>
+      <w:color w:val="808080"/>
+    </w:rPr>
+  </w:style>
 </w:styles>
 </file>
 
